--- a/report.docx
+++ b/report.docx
@@ -100,7 +100,10 @@
                                       <w:pStyle w:val="Title"/>
                                     </w:pPr>
                                     <w:r>
-                                      <w:t>Handwritten Digit Classification with KNN Methods</w:t>
+                                      <w:t>Handwritten Digit</w:t>
+                                    </w:r>
+                                    <w:r>
+                                      <w:t xml:space="preserve"> Classification with KNN Method</w:t>
                                     </w:r>
                                   </w:p>
                                 </w:sdtContent>
@@ -176,7 +179,10 @@
                                 <w:pStyle w:val="Title"/>
                               </w:pPr>
                               <w:r>
-                                <w:t>Handwritten Digit Classification with KNN Methods</w:t>
+                                <w:t>Handwritten Digit</w:t>
+                              </w:r>
+                              <w:r>
+                                <w:t xml:space="preserve"> Classification with KNN Method</w:t>
                               </w:r>
                             </w:p>
                           </w:sdtContent>
@@ -374,6 +380,11 @@
     <w:p>
       <w:pPr>
         <w:pStyle w:val="Heading1"/>
+        <w:numPr>
+          <w:ilvl w:val="0"/>
+          <w:numId w:val="0"/>
+        </w:numPr>
+        <w:ind w:left="432"/>
         <w:jc w:val="center"/>
         <w:rPr>
           <w:rStyle w:val="Heading1Char"/>
@@ -559,7 +570,7 @@
           <w:lang w:eastAsia="en-US"/>
         </w:rPr>
         <w:drawing>
-          <wp:inline distT="0" distB="0" distL="0" distR="0" wp14:anchorId="71F8EEA6" wp14:editId="75E83AB5">
+          <wp:inline distT="0" distB="0" distL="0" distR="0" wp14:anchorId="04E9B052" wp14:editId="141DFB5B">
             <wp:extent cx="5486400" cy="1050925"/>
             <wp:effectExtent l="0" t="0" r="0" b="0"/>
             <wp:docPr id="1" name="Picture 1"/>
@@ -655,13 +666,13 @@
         <mc:AlternateContent>
           <mc:Choice Requires="wps">
             <w:drawing>
-              <wp:anchor distT="0" distB="0" distL="114300" distR="114300" simplePos="0" relativeHeight="251665408" behindDoc="0" locked="0" layoutInCell="1" allowOverlap="1" wp14:anchorId="69211AE0" wp14:editId="3610FD95">
+              <wp:anchor distT="0" distB="0" distL="114300" distR="114300" simplePos="0" relativeHeight="251665408" behindDoc="0" locked="0" layoutInCell="1" allowOverlap="1" wp14:anchorId="5D40830F" wp14:editId="0EF0CEB6">
                 <wp:simplePos x="0" y="0"/>
                 <wp:positionH relativeFrom="rightMargin">
-                  <wp:align>left</wp:align>
+                  <wp:posOffset>-209550</wp:posOffset>
                 </wp:positionH>
                 <wp:positionV relativeFrom="paragraph">
-                  <wp:posOffset>777240</wp:posOffset>
+                  <wp:posOffset>786765</wp:posOffset>
                 </wp:positionV>
                 <wp:extent cx="962025" cy="819150"/>
                 <wp:effectExtent l="0" t="0" r="0" b="0"/>
@@ -719,7 +730,7 @@
           </mc:Choice>
           <mc:Fallback>
             <w:pict>
-              <v:shape w14:anchorId="69211AE0" id="Text Box 5" o:spid="_x0000_s1028" type="#_x0000_t202" style="position:absolute;margin-left:0;margin-top:61.2pt;width:75.75pt;height:64.5pt;z-index:251665408;visibility:visible;mso-wrap-style:square;mso-width-percent:0;mso-height-percent:0;mso-wrap-distance-left:9pt;mso-wrap-distance-top:0;mso-wrap-distance-right:9pt;mso-wrap-distance-bottom:0;mso-position-horizontal:left;mso-position-horizontal-relative:right-margin-area;mso-position-vertical:absolute;mso-position-vertical-relative:text;mso-width-percent:0;mso-height-percent:0;mso-width-relative:margin;mso-height-relative:margin;v-text-anchor:top" o:gfxdata="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" filled="f" stroked="f" strokeweight=".5pt">
+              <v:shape w14:anchorId="5D40830F" id="Text Box 5" o:spid="_x0000_s1028" type="#_x0000_t202" style="position:absolute;margin-left:-16.5pt;margin-top:61.95pt;width:75.75pt;height:64.5pt;z-index:251665408;visibility:visible;mso-wrap-style:square;mso-width-percent:0;mso-height-percent:0;mso-wrap-distance-left:9pt;mso-wrap-distance-top:0;mso-wrap-distance-right:9pt;mso-wrap-distance-bottom:0;mso-position-horizontal:absolute;mso-position-horizontal-relative:right-margin-area;mso-position-vertical:absolute;mso-position-vertical-relative:text;mso-width-percent:0;mso-height-percent:0;mso-width-relative:margin;mso-height-relative:margin;v-text-anchor:top" o:gfxdata="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" filled="f" stroked="f" strokeweight=".5pt">
                 <v:textbox>
                   <w:txbxContent>
                     <w:p>
@@ -742,117 +753,19 @@
       </w:r>
       <w:r>
         <w:rPr>
-          <w:i w:val="0"/>
-        </w:rPr>
-        <w:t xml:space="preserve">The algorithm consists of three main different blocks, named </w:t>
-      </w:r>
-      <w:r>
-        <w:rPr>
-          <w:i w:val="0"/>
-        </w:rPr>
-        <w:t>as preprocessing</w:t>
-      </w:r>
-      <w:r>
-        <w:rPr>
-          <w:i w:val="0"/>
-        </w:rPr>
-        <w:t xml:space="preserve">, dimension reduction in data points and recognition, respectively. </w:t>
-      </w:r>
-      <w:r>
-        <w:rPr>
-          <w:i w:val="0"/>
-        </w:rPr>
-        <w:t xml:space="preserve">There is no appendage feature selection step since the data points are compared directly.  </w:t>
-      </w:r>
-      <w:r>
-        <w:rPr>
-          <w:i w:val="0"/>
-        </w:rPr>
-        <w:t xml:space="preserve">Moreover, since there is no separate training/test data, k fold cross validation is used to partition the data between training and test sets. </w:t>
-      </w:r>
-      <w:r>
-        <w:rPr>
-          <w:i w:val="0"/>
-        </w:rPr>
-        <w:t>The Flow diagram looks like</w:t>
-      </w:r>
-      <w:r>
-        <w:rPr>
-          <w:i w:val="0"/>
-        </w:rPr>
-        <w:t xml:space="preserve"> </w:t>
-      </w:r>
-      <w:r>
-        <w:rPr>
-          <w:i w:val="0"/>
-        </w:rPr>
-        <w:fldChar w:fldCharType="begin"/>
-      </w:r>
-      <w:r>
-        <w:rPr>
-          <w:i w:val="0"/>
-        </w:rPr>
-        <w:instrText xml:space="preserve"> REF _Ref445663922 \h </w:instrText>
-      </w:r>
-      <w:r>
-        <w:rPr>
-          <w:i w:val="0"/>
-        </w:rPr>
-      </w:r>
-      <w:r>
-        <w:rPr>
-          <w:i w:val="0"/>
-        </w:rPr>
-        <w:instrText xml:space="preserve"> \* MERGEFORMAT </w:instrText>
-      </w:r>
-      <w:r>
-        <w:rPr>
-          <w:i w:val="0"/>
-        </w:rPr>
-        <w:fldChar w:fldCharType="separate"/>
-      </w:r>
-      <w:r>
-        <w:rPr>
-          <w:i w:val="0"/>
-        </w:rPr>
-        <w:t xml:space="preserve">Figure </w:t>
-      </w:r>
-      <w:r>
-        <w:rPr>
-          <w:i w:val="0"/>
-          <w:noProof/>
-        </w:rPr>
-        <w:t>2</w:t>
-      </w:r>
-      <w:r>
-        <w:rPr>
-          <w:i w:val="0"/>
-        </w:rPr>
-        <w:fldChar w:fldCharType="end"/>
-      </w:r>
-      <w:r>
-        <w:rPr>
-          <w:i w:val="0"/>
-        </w:rPr>
-        <w:t>.</w:t>
-      </w:r>
-    </w:p>
-    <w:p>
-      <w:r>
-        <w:rPr>
           <w:noProof/>
           <w:lang w:eastAsia="en-US"/>
         </w:rPr>
         <mc:AlternateContent>
           <mc:Choice Requires="wps">
             <w:drawing>
-              <wp:anchor distT="0" distB="0" distL="114300" distR="114300" simplePos="0" relativeHeight="251666432" behindDoc="0" locked="0" layoutInCell="1" allowOverlap="1" wp14:anchorId="44DD20C9" wp14:editId="723F88D2">
+              <wp:anchor distT="0" distB="0" distL="114300" distR="114300" simplePos="0" relativeHeight="251666432" behindDoc="0" locked="0" layoutInCell="1" allowOverlap="1" wp14:anchorId="4736E40C" wp14:editId="1FD78896">
                 <wp:simplePos x="0" y="0"/>
                 <wp:positionH relativeFrom="column">
-                  <wp:posOffset>5505450</wp:posOffset>
+                  <wp:posOffset>5229225</wp:posOffset>
                 </wp:positionH>
                 <wp:positionV relativeFrom="paragraph">
-                  <wp:posOffset>588645</wp:posOffset>
+                  <wp:posOffset>1509395</wp:posOffset>
                 </wp:positionV>
                 <wp:extent cx="819150" cy="0"/>
                 <wp:effectExtent l="0" t="76200" r="19050" b="95250"/>
@@ -898,17 +811,109 @@
           </mc:Choice>
           <mc:Fallback>
             <w:pict>
-              <v:shapetype w14:anchorId="7508F55C" id="_x0000_t32" coordsize="21600,21600" o:spt="32" o:oned="t" path="m,l21600,21600e" filled="f">
+              <v:shapetype w14:anchorId="0542F382" id="_x0000_t32" coordsize="21600,21600" o:spt="32" o:oned="t" path="m,l21600,21600e" filled="f">
                 <v:path arrowok="t" fillok="f" o:connecttype="none"/>
                 <o:lock v:ext="edit" shapetype="t"/>
               </v:shapetype>
-              <v:shape id="Straight Arrow Connector 6" o:spid="_x0000_s1026" type="#_x0000_t32" style="position:absolute;margin-left:433.5pt;margin-top:46.35pt;width:64.5pt;height:0;z-index:251666432;visibility:visible;mso-wrap-style:square;mso-wrap-distance-left:9pt;mso-wrap-distance-top:0;mso-wrap-distance-right:9pt;mso-wrap-distance-bottom:0;mso-position-horizontal:absolute;mso-position-horizontal-relative:text;mso-position-vertical:absolute;mso-position-vertical-relative:text" o:gfxdata="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" strokecolor="#0097ae [3044]">
+              <v:shape id="Straight Arrow Connector 6" o:spid="_x0000_s1026" type="#_x0000_t32" style="position:absolute;margin-left:411.75pt;margin-top:118.85pt;width:64.5pt;height:0;z-index:251666432;visibility:visible;mso-wrap-style:square;mso-wrap-distance-left:9pt;mso-wrap-distance-top:0;mso-wrap-distance-right:9pt;mso-wrap-distance-bottom:0;mso-position-horizontal:absolute;mso-position-horizontal-relative:text;mso-position-vertical:absolute;mso-position-vertical-relative:text" o:gfxdata="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" strokecolor="#0097ae [3044]">
                 <v:stroke endarrow="block"/>
               </v:shape>
             </w:pict>
           </mc:Fallback>
         </mc:AlternateContent>
       </w:r>
+      <w:r>
+        <w:rPr>
+          <w:i w:val="0"/>
+        </w:rPr>
+        <w:t xml:space="preserve">The algorithm consists of three main different blocks, named </w:t>
+      </w:r>
+      <w:r>
+        <w:rPr>
+          <w:i w:val="0"/>
+        </w:rPr>
+        <w:t>as preprocessing</w:t>
+      </w:r>
+      <w:r>
+        <w:rPr>
+          <w:i w:val="0"/>
+        </w:rPr>
+        <w:t xml:space="preserve">, dimension reduction in data points and recognition, respectively. </w:t>
+      </w:r>
+      <w:r>
+        <w:rPr>
+          <w:i w:val="0"/>
+        </w:rPr>
+        <w:t xml:space="preserve">There is no appendage feature selection step since the data points are compared directly.  </w:t>
+      </w:r>
+      <w:r>
+        <w:rPr>
+          <w:i w:val="0"/>
+        </w:rPr>
+        <w:t xml:space="preserve">Moreover, since there is no separate training/test data, k fold cross validation is used to partition the data between training and test sets. </w:t>
+      </w:r>
+      <w:r>
+        <w:rPr>
+          <w:i w:val="0"/>
+        </w:rPr>
+        <w:t>The Flow diagram looks like</w:t>
+      </w:r>
+      <w:r>
+        <w:rPr>
+          <w:i w:val="0"/>
+        </w:rPr>
+        <w:t xml:space="preserve"> </w:t>
+      </w:r>
+      <w:r>
+        <w:rPr>
+          <w:i w:val="0"/>
+        </w:rPr>
+        <w:fldChar w:fldCharType="begin"/>
+      </w:r>
+      <w:r>
+        <w:rPr>
+          <w:i w:val="0"/>
+        </w:rPr>
+        <w:instrText xml:space="preserve"> REF _Ref445663922 \h  \* MERGEFORMAT </w:instrText>
+      </w:r>
+      <w:r>
+        <w:rPr>
+          <w:i w:val="0"/>
+        </w:rPr>
+      </w:r>
+      <w:r>
+        <w:rPr>
+          <w:i w:val="0"/>
+        </w:rPr>
+        <w:fldChar w:fldCharType="separate"/>
+      </w:r>
+      <w:r>
+        <w:rPr>
+          <w:i w:val="0"/>
+        </w:rPr>
+        <w:t xml:space="preserve">Figure </w:t>
+      </w:r>
+      <w:r>
+        <w:rPr>
+          <w:i w:val="0"/>
+          <w:noProof/>
+        </w:rPr>
+        <w:t>2</w:t>
+      </w:r>
+      <w:r>
+        <w:rPr>
+          <w:i w:val="0"/>
+        </w:rPr>
+        <w:fldChar w:fldCharType="end"/>
+      </w:r>
+      <w:r>
+        <w:rPr>
+          <w:i w:val="0"/>
+        </w:rPr>
+        <w:t>.</w:t>
+      </w:r>
+    </w:p>
+    <w:p>
       <w:r>
         <w:rPr>
           <w:noProof/>
@@ -917,7 +922,7 @@
         <mc:AlternateContent>
           <mc:Choice Requires="wps">
             <w:drawing>
-              <wp:anchor distT="0" distB="0" distL="114300" distR="114300" simplePos="0" relativeHeight="251663360" behindDoc="0" locked="0" layoutInCell="1" allowOverlap="1" wp14:anchorId="0A70DD46" wp14:editId="26E57902">
+              <wp:anchor distT="0" distB="0" distL="114300" distR="114300" simplePos="0" relativeHeight="251663360" behindDoc="0" locked="0" layoutInCell="1" allowOverlap="1" wp14:anchorId="2A9FAF5F" wp14:editId="4B1790EC">
                 <wp:simplePos x="0" y="0"/>
                 <wp:positionH relativeFrom="column">
                   <wp:posOffset>-742950</wp:posOffset>
@@ -976,7 +981,7 @@
           </mc:Choice>
           <mc:Fallback>
             <w:pict>
-              <v:shape w14:anchorId="0A70DD46" id="Text Box 4" o:spid="_x0000_s1029" type="#_x0000_t202" style="position:absolute;margin-left:-58.5pt;margin-top:14.05pt;width:65.25pt;height:41.25pt;z-index:251663360;visibility:visible;mso-wrap-style:square;mso-width-percent:0;mso-height-percent:0;mso-wrap-distance-left:9pt;mso-wrap-distance-top:0;mso-wrap-distance-right:9pt;mso-wrap-distance-bottom:0;mso-position-horizontal:absolute;mso-position-horizontal-relative:text;mso-position-vertical:absolute;mso-position-vertical-relative:text;mso-width-percent:0;mso-height-percent:0;mso-width-relative:margin;mso-height-relative:margin;v-text-anchor:top" o:gfxdata="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" filled="f" stroked="f" strokeweight=".5pt">
+              <v:shape w14:anchorId="2A9FAF5F" id="Text Box 4" o:spid="_x0000_s1029" type="#_x0000_t202" style="position:absolute;margin-left:-58.5pt;margin-top:14.05pt;width:65.25pt;height:41.25pt;z-index:251663360;visibility:visible;mso-wrap-style:square;mso-width-percent:0;mso-height-percent:0;mso-wrap-distance-left:9pt;mso-wrap-distance-top:0;mso-wrap-distance-right:9pt;mso-wrap-distance-bottom:0;mso-position-horizontal:absolute;mso-position-horizontal-relative:text;mso-position-vertical:absolute;mso-position-vertical-relative:text;mso-width-percent:0;mso-height-percent:0;mso-width-relative:margin;mso-height-relative:margin;v-text-anchor:top" o:gfxdata="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" filled="f" stroked="f" strokeweight=".5pt">
                 <v:textbox>
                   <w:txbxContent>
                     <w:p>
@@ -999,7 +1004,7 @@
         <mc:AlternateContent>
           <mc:Choice Requires="wps">
             <w:drawing>
-              <wp:anchor distT="0" distB="0" distL="114300" distR="114300" simplePos="0" relativeHeight="251662336" behindDoc="0" locked="0" layoutInCell="1" allowOverlap="1" wp14:anchorId="4C600C81" wp14:editId="1BCC9558">
+              <wp:anchor distT="0" distB="0" distL="114300" distR="114300" simplePos="0" relativeHeight="251662336" behindDoc="0" locked="0" layoutInCell="1" allowOverlap="1" wp14:anchorId="621F9D87" wp14:editId="71EB1E2E">
                 <wp:simplePos x="0" y="0"/>
                 <wp:positionH relativeFrom="column">
                   <wp:posOffset>-352425</wp:posOffset>
@@ -1064,9 +1069,17 @@
           <w:lang w:eastAsia="en-US"/>
         </w:rPr>
         <w:drawing>
-          <wp:inline distT="0" distB="0" distL="0" distR="0" wp14:anchorId="128A1AB4" wp14:editId="572F14AD">
-            <wp:extent cx="5486400" cy="1038225"/>
-            <wp:effectExtent l="0" t="0" r="38100" b="0"/>
+          <wp:anchor distT="0" distB="0" distL="114300" distR="114300" simplePos="0" relativeHeight="251671552" behindDoc="0" locked="0" layoutInCell="1" allowOverlap="1" wp14:anchorId="63F1B841" wp14:editId="4B368508">
+            <wp:simplePos x="0" y="0"/>
+            <wp:positionH relativeFrom="margin">
+              <wp:align>left</wp:align>
+            </wp:positionH>
+            <wp:positionV relativeFrom="paragraph">
+              <wp:posOffset>-635</wp:posOffset>
+            </wp:positionV>
+            <wp:extent cx="5238750" cy="1000125"/>
+            <wp:effectExtent l="0" t="0" r="19050" b="0"/>
+            <wp:wrapSquare wrapText="bothSides"/>
             <wp:docPr id="2" name="Diagram 2"/>
             <wp:cNvGraphicFramePr/>
             <a:graphic xmlns:a="http://schemas.openxmlformats.org/drawingml/2006/main">
@@ -1074,7 +1087,13 @@
                 <dgm:relIds xmlns:dgm="http://schemas.openxmlformats.org/drawingml/2006/diagram" xmlns:r="http://schemas.openxmlformats.org/officeDocument/2006/relationships" r:dm="rId11" r:lo="rId12" r:qs="rId13" r:cs="rId14"/>
               </a:graphicData>
             </a:graphic>
-          </wp:inline>
+            <wp14:sizeRelH relativeFrom="page">
+              <wp14:pctWidth>0</wp14:pctWidth>
+            </wp14:sizeRelH>
+            <wp14:sizeRelV relativeFrom="page">
+              <wp14:pctHeight>0</wp14:pctHeight>
+            </wp14:sizeRelV>
+          </wp:anchor>
         </w:drawing>
       </w:r>
     </w:p>
@@ -1147,6 +1166,7 @@
           <w:id w:val="-1858501266"/>
           <w:citation/>
         </w:sdtPr>
+        <w:sdtEndPr/>
         <w:sdtContent>
           <w:r>
             <w:fldChar w:fldCharType="begin"/>
@@ -1229,7 +1249,7 @@
         </w:rPr>
         <w:lastRenderedPageBreak/>
         <w:drawing>
-          <wp:anchor distT="0" distB="0" distL="114300" distR="114300" simplePos="0" relativeHeight="251668480" behindDoc="0" locked="0" layoutInCell="1" allowOverlap="1" wp14:anchorId="3A41C9BD" wp14:editId="08E52EF5">
+          <wp:anchor distT="0" distB="0" distL="114300" distR="114300" simplePos="0" relativeHeight="251668480" behindDoc="0" locked="0" layoutInCell="1" allowOverlap="1" wp14:anchorId="059A6192" wp14:editId="0E9DD377">
             <wp:simplePos x="0" y="0"/>
             <wp:positionH relativeFrom="page">
               <wp:posOffset>3843020</wp:posOffset>
@@ -1297,7 +1317,7 @@
           <w:lang w:eastAsia="en-US"/>
         </w:rPr>
         <w:drawing>
-          <wp:anchor distT="0" distB="0" distL="114300" distR="114300" simplePos="0" relativeHeight="251667456" behindDoc="0" locked="0" layoutInCell="1" allowOverlap="1" wp14:anchorId="5B471191" wp14:editId="5079DA17">
+          <wp:anchor distT="0" distB="0" distL="114300" distR="114300" simplePos="0" relativeHeight="251667456" behindDoc="0" locked="0" layoutInCell="1" allowOverlap="1" wp14:anchorId="57C64343" wp14:editId="6C0F42AB">
             <wp:simplePos x="0" y="0"/>
             <wp:positionH relativeFrom="margin">
               <wp:posOffset>-485775</wp:posOffset>
@@ -1409,16 +1429,7 @@
     </w:p>
     <w:p>
       <w:r>
-        <w:t xml:space="preserve">Secondly, digits are normalized with respect to a same aspect ratio. </w:t>
-      </w:r>
-      <w:r>
-        <w:t xml:space="preserve">The </w:t>
-      </w:r>
-      <w:r>
-        <w:t>normalization function</w:t>
-      </w:r>
-      <w:r>
-        <w:t xml:space="preserve"> rescales height and aspect ratio of each bounding box of the data input digit to same value</w:t>
+        <w:t>Secondly, digits are normalized with respect to a same aspect ratio. The normalization function rescales height and aspect ratio of each bounding box of the data input digit to same value</w:t>
       </w:r>
       <w:r>
         <w:t xml:space="preserve"> to gain a better comparison. (</w:t>
@@ -1455,7 +1466,7 @@
           <w:lang w:eastAsia="en-US"/>
         </w:rPr>
         <w:drawing>
-          <wp:anchor distT="0" distB="0" distL="114300" distR="114300" simplePos="0" relativeHeight="251670528" behindDoc="1" locked="0" layoutInCell="1" allowOverlap="1" wp14:anchorId="6DB08C34" wp14:editId="28FF9DA7">
+          <wp:anchor distT="0" distB="0" distL="114300" distR="114300" simplePos="0" relativeHeight="251670528" behindDoc="1" locked="0" layoutInCell="1" allowOverlap="1" wp14:anchorId="207D9874" wp14:editId="0D4E5736">
             <wp:simplePos x="0" y="0"/>
             <wp:positionH relativeFrom="column">
               <wp:posOffset>3152140</wp:posOffset>
@@ -1544,7 +1555,7 @@
           <w:lang w:eastAsia="en-US"/>
         </w:rPr>
         <w:drawing>
-          <wp:anchor distT="0" distB="0" distL="114300" distR="114300" simplePos="0" relativeHeight="251669504" behindDoc="0" locked="0" layoutInCell="1" allowOverlap="1" wp14:anchorId="714FE5C2" wp14:editId="212E385E">
+          <wp:anchor distT="0" distB="0" distL="114300" distR="114300" simplePos="0" relativeHeight="251669504" behindDoc="0" locked="0" layoutInCell="1" allowOverlap="1" wp14:anchorId="11746785" wp14:editId="39B415EF">
             <wp:simplePos x="0" y="0"/>
             <wp:positionH relativeFrom="column">
               <wp:posOffset>0</wp:posOffset>
@@ -1861,13 +1872,7 @@
               <w:rPr>
                 <w:rFonts w:ascii="Cambria Math" w:hAnsi="Cambria Math"/>
               </w:rPr>
-              <m:t xml:space="preserve">≤ </m:t>
-            </m:r>
-            <m:r>
-              <w:rPr>
-                <w:rFonts w:ascii="Cambria Math" w:hAnsi="Cambria Math"/>
-              </w:rPr>
-              <m:t>d</m:t>
+              <m:t>≤ d</m:t>
             </m:r>
           </m:e>
           <m:sub>
@@ -2072,6 +2077,7 @@
           <w:id w:val="1898086180"/>
           <w:citation/>
         </w:sdtPr>
+        <w:sdtEndPr/>
         <w:sdtContent>
           <w:r>
             <w:rPr>
@@ -2129,13 +2135,7 @@
     </w:p>
     <w:p>
       <w:r>
-        <w:t xml:space="preserve">Dynamic time warping (DTW) is </w:t>
-      </w:r>
-      <w:r>
-        <w:t>a time series alignment algorithm to measure similarity between two sequences even with different temporal frequencies. DTW aims make sequences similar by compressing or stretching them.</w:t>
-      </w:r>
-      <w:r>
-        <w:t xml:space="preserve"> </w:t>
+        <w:t xml:space="preserve">Dynamic time warping (DTW) is a time series alignment algorithm to measure similarity between two sequences even with different temporal frequencies. DTW aims make sequences similar by compressing or stretching them. </w:t>
       </w:r>
       <w:r>
         <w:t xml:space="preserve">After the stretching, the distance can be computed by summing the distances of individual aligned elements. </w:t>
@@ -2151,6 +2151,7 @@
           <w:id w:val="1666741549"/>
           <w:citation/>
         </w:sdtPr>
+        <w:sdtEndPr/>
         <w:sdtContent>
           <w:r>
             <w:fldChar w:fldCharType="begin"/>
@@ -2160,6 +2161,12 @@
           </w:r>
           <w:r>
             <w:fldChar w:fldCharType="separate"/>
+          </w:r>
+          <w:r>
+            <w:rPr>
+              <w:noProof/>
+            </w:rPr>
+            <w:t xml:space="preserve"> </w:t>
           </w:r>
           <w:r>
             <w:rPr>
@@ -2300,13 +2307,7 @@
           <w:rPr>
             <w:rFonts w:ascii="Cambria Math" w:hAnsi="Cambria Math"/>
           </w:rPr>
-          <m:t>Y</m:t>
-        </m:r>
-        <m:r>
-          <w:rPr>
-            <w:rFonts w:ascii="Cambria Math" w:hAnsi="Cambria Math"/>
-          </w:rPr>
-          <m:t>=(</m:t>
+          <m:t>Y=(</m:t>
         </m:r>
         <m:sSub>
           <m:sSubPr>
@@ -2735,19 +2736,7 @@
             <w:rPr>
               <w:rFonts w:ascii="Cambria Math" w:eastAsiaTheme="minorEastAsia" w:hAnsi="Cambria Math"/>
             </w:rPr>
-            <m:t xml:space="preserve"> </m:t>
-          </m:r>
-          <m:r>
-            <w:rPr>
-              <w:rFonts w:ascii="Cambria Math" w:eastAsiaTheme="minorEastAsia" w:hAnsi="Cambria Math"/>
-            </w:rPr>
-            <m:t>ϵ</m:t>
-          </m:r>
-          <m:r>
-            <w:rPr>
-              <w:rFonts w:ascii="Cambria Math" w:eastAsiaTheme="minorEastAsia" w:hAnsi="Cambria Math"/>
-            </w:rPr>
-            <m:t xml:space="preserve"> </m:t>
+            <m:t xml:space="preserve"> ϵ </m:t>
           </m:r>
           <m:d>
             <m:dPr>
@@ -2765,13 +2754,7 @@
                 <w:rPr>
                   <w:rFonts w:ascii="Cambria Math" w:eastAsiaTheme="minorEastAsia" w:hAnsi="Cambria Math"/>
                 </w:rPr>
-                <m:t>1….</m:t>
-              </m:r>
-              <m:r>
-                <w:rPr>
-                  <w:rFonts w:ascii="Cambria Math" w:eastAsiaTheme="minorEastAsia" w:hAnsi="Cambria Math"/>
-                </w:rPr>
-                <m:t>M</m:t>
+                <m:t>1….M</m:t>
               </m:r>
             </m:e>
           </m:d>
@@ -3225,13 +3208,7 @@
           <w:rPr>
             <w:rFonts w:ascii="Cambria Math" w:eastAsiaTheme="minorEastAsia" w:hAnsi="Cambria Math"/>
           </w:rPr>
-          <m:t>(k</m:t>
-        </m:r>
-        <m:r>
-          <w:rPr>
-            <w:rFonts w:ascii="Cambria Math" w:eastAsiaTheme="minorEastAsia" w:hAnsi="Cambria Math"/>
-          </w:rPr>
-          <m:t>)</m:t>
+          <m:t>(k)</m:t>
         </m:r>
       </m:oMath>
       <w:r>
@@ -3408,6 +3385,7 @@
           <w:id w:val="-689220826"/>
           <w:citation/>
         </w:sdtPr>
+        <w:sdtEndPr/>
         <w:sdtContent>
           <w:r>
             <w:rPr>
@@ -3452,6 +3430,10 @@
     <w:p>
       <w:pPr>
         <w:pStyle w:val="Heading1"/>
+        <w:numPr>
+          <w:ilvl w:val="0"/>
+          <w:numId w:val="9"/>
+        </w:numPr>
       </w:pPr>
       <w:r>
         <w:t>Experiments</w:t>
@@ -3462,7 +3444,13 @@
         <w:t xml:space="preserve">Experiments are done with both of the </w:t>
       </w:r>
       <w:r>
-        <w:t xml:space="preserve">two dataset for comparison. </w:t>
+        <w:t>two dataset for comparison.</w:t>
+      </w:r>
+      <w:r>
+        <w:t xml:space="preserve"> In the result section, tables are constructed with one dataset with 300 total samples</w:t>
+      </w:r>
+      <w:r>
+        <w:t xml:space="preserve"> </w:t>
       </w:r>
       <w:r>
         <w:t>Since, there is no clear separation between training and test s</w:t>
@@ -3504,6 +3492,7 @@
           <w:id w:val="-1852719153"/>
           <w:citation/>
         </w:sdtPr>
+        <w:sdtEndPr/>
         <w:sdtContent>
           <w:r>
             <w:fldChar w:fldCharType="begin"/>
@@ -3529,7 +3518,13 @@
         <w:t xml:space="preserve">. </w:t>
       </w:r>
       <w:r>
-        <w:t xml:space="preserve">In this project, K is defined as 10. </w:t>
+        <w:t xml:space="preserve">In this project, K is defined </w:t>
+      </w:r>
+      <w:r>
+        <w:t>both 10 and 30 and results are collected</w:t>
+      </w:r>
+      <w:r>
+        <w:t xml:space="preserve">. </w:t>
       </w:r>
     </w:p>
     <w:p>
@@ -3542,10 +3537,7 @@
     </w:p>
     <w:p>
       <w:r>
-        <w:t>A</w:t>
-      </w:r>
-      <w:r>
-        <w:t xml:space="preserve">ccuracy </w:t>
+        <w:t xml:space="preserve">Accuracy </w:t>
       </w:r>
       <w:r>
         <w:t>was</w:t>
@@ -3557,10 +3549,7 @@
         <w:t>obtained</w:t>
       </w:r>
       <w:r>
-        <w:t xml:space="preserve"> </w:t>
-      </w:r>
-      <w:r>
-        <w:t>as the in</w:t>
+        <w:t xml:space="preserve"> as the in</w:t>
       </w:r>
       <w:r>
         <w:t xml:space="preserve">itial indicator of performance and defined </w:t>
@@ -3731,6 +3720,10 @@
     <w:p>
       <w:pPr>
         <w:pStyle w:val="Heading1"/>
+        <w:numPr>
+          <w:ilvl w:val="0"/>
+          <w:numId w:val="9"/>
+        </w:numPr>
       </w:pPr>
       <w:r>
         <w:t>Results</w:t>
@@ -3738,266 +3731,1174 @@
     </w:p>
     <w:p>
       <w:r>
-        <w:t>K = 1</w:t>
+        <w:t xml:space="preserve">Firstly, the optimized number of reduced data points was aimed to find. Although the increased number of data points brings more accurate predictions, the time cost is quite high. The best option is found by reducing data points to two in each </w:t>
+      </w:r>
+      <w:r>
+        <w:t xml:space="preserve">stroke with a slight loss in performance. </w:t>
+      </w:r>
+      <w:r>
+        <w:t>After deciding this criteria, performance metrics are collected for both 10fo</w:t>
+      </w:r>
+      <w:r>
+        <w:t>ld and 30fold cross validation (</w:t>
+      </w:r>
+      <w:r>
+        <w:fldChar w:fldCharType="begin"/>
+      </w:r>
+      <w:r>
+        <w:instrText xml:space="preserve"> REF _Ref445676488 \h </w:instrText>
+      </w:r>
+      <w:r>
+        <w:fldChar w:fldCharType="separate"/>
+      </w:r>
+      <w:r>
+        <w:t xml:space="preserve">Table </w:t>
+      </w:r>
+      <w:r>
+        <w:rPr>
+          <w:noProof/>
+        </w:rPr>
+        <w:t>2</w:t>
+      </w:r>
+      <w:r>
+        <w:fldChar w:fldCharType="end"/>
+      </w:r>
+      <w:r>
+        <w:t xml:space="preserve"> and </w:t>
+      </w:r>
+      <w:r>
+        <w:fldChar w:fldCharType="begin"/>
+      </w:r>
+      <w:r>
+        <w:instrText xml:space="preserve"> REF _Ref445676502 \h </w:instrText>
+      </w:r>
+      <w:r>
+        <w:fldChar w:fldCharType="separate"/>
+      </w:r>
+      <w:r>
+        <w:t xml:space="preserve">Table </w:t>
+      </w:r>
+      <w:r>
+        <w:rPr>
+          <w:noProof/>
+        </w:rPr>
+        <w:t>3</w:t>
+      </w:r>
+      <w:r>
+        <w:fldChar w:fldCharType="end"/>
+      </w:r>
+      <w:r>
+        <w:t>).</w:t>
+      </w:r>
+      <w:r>
+        <w:t xml:space="preserve"> </w:t>
+      </w:r>
+      <w:r>
+        <w:t>When the accuracy and F1 scores are compared, it can be seen that there is no significant difference between.</w:t>
+      </w:r>
+      <w:r>
+        <w:t xml:space="preserve"> However, the time complexity is better in 30-fold selection.</w:t>
+      </w:r>
+      <w:r>
+        <w:t xml:space="preserve"> </w:t>
+      </w:r>
+      <w:r>
+        <w:t xml:space="preserve"> Finally, confusion matrices for different k’s (3,5 and 7) are calculated by looking all the predictions and when k = 5 is selected as optimum number. In this matrix, true classes are columns and predicted classes are rows. </w:t>
+      </w:r>
+      <w:r>
+        <w:t>Furthermore, 1</w:t>
+      </w:r>
+      <w:r>
+        <w:t>’s represent digit 0 and 10’s represent</w:t>
+      </w:r>
+      <w:r>
+        <w:t xml:space="preserve"> digit 9. (</w:t>
+      </w:r>
+      <w:r>
+        <w:fldChar w:fldCharType="begin"/>
+      </w:r>
+      <w:r>
+        <w:instrText xml:space="preserve"> REF _Ref445681244 \h </w:instrText>
+      </w:r>
+      <w:r>
+        <w:fldChar w:fldCharType="separate"/>
+      </w:r>
+      <w:r>
+        <w:t xml:space="preserve">Figure </w:t>
+      </w:r>
+      <w:r>
+        <w:rPr>
+          <w:noProof/>
+        </w:rPr>
+        <w:t>5</w:t>
+      </w:r>
+      <w:r>
+        <w:fldChar w:fldCharType="end"/>
+      </w:r>
+      <w:r>
+        <w:t>)</w:t>
       </w:r>
     </w:p>
+    <w:tbl>
+      <w:tblPr>
+        <w:tblStyle w:val="PlainTable2"/>
+        <w:tblW w:w="0" w:type="auto"/>
+        <w:jc w:val="center"/>
+        <w:tblLook w:val="04A0" w:firstRow="1" w:lastRow="0" w:firstColumn="1" w:lastColumn="0" w:noHBand="0" w:noVBand="1"/>
+      </w:tblPr>
+      <w:tblGrid>
+        <w:gridCol w:w="2151"/>
+        <w:gridCol w:w="1940"/>
+      </w:tblGrid>
+      <w:tr>
+        <w:trPr>
+          <w:cnfStyle w:val="100000000000" w:firstRow="1" w:lastRow="0" w:firstColumn="0" w:lastColumn="0" w:oddVBand="0" w:evenVBand="0" w:oddHBand="0" w:evenHBand="0" w:firstRowFirstColumn="0" w:firstRowLastColumn="0" w:lastRowFirstColumn="0" w:lastRowLastColumn="0"/>
+          <w:jc w:val="center"/>
+        </w:trPr>
+        <w:tc>
+          <w:tcPr>
+            <w:cnfStyle w:val="001000000000" w:firstRow="0" w:lastRow="0" w:firstColumn="1" w:lastColumn="0" w:oddVBand="0" w:evenVBand="0" w:oddHBand="0" w:evenHBand="0" w:firstRowFirstColumn="0" w:firstRowLastColumn="0" w:lastRowFirstColumn="0" w:lastRowLastColumn="0"/>
+            <w:tcW w:w="0" w:type="auto"/>
+          </w:tcPr>
+          <w:p>
+            <w:pPr>
+              <w:jc w:val="center"/>
+            </w:pPr>
+            <w:r>
+              <w:t># of data points (x,y)</w:t>
+            </w:r>
+          </w:p>
+        </w:tc>
+        <w:tc>
+          <w:tcPr>
+            <w:tcW w:w="0" w:type="auto"/>
+          </w:tcPr>
+          <w:p>
+            <w:pPr>
+              <w:jc w:val="center"/>
+              <w:cnfStyle w:val="100000000000" w:firstRow="1" w:lastRow="0" w:firstColumn="0" w:lastColumn="0" w:oddVBand="0" w:evenVBand="0" w:oddHBand="0" w:evenHBand="0" w:firstRowFirstColumn="0" w:firstRowLastColumn="0" w:lastRowFirstColumn="0" w:lastRowLastColumn="0"/>
+            </w:pPr>
+            <w:r>
+              <w:t>Elapsed time (sec)</w:t>
+            </w:r>
+          </w:p>
+        </w:tc>
+      </w:tr>
+      <w:tr>
+        <w:trPr>
+          <w:cnfStyle w:val="000000100000" w:firstRow="0" w:lastRow="0" w:firstColumn="0" w:lastColumn="0" w:oddVBand="0" w:evenVBand="0" w:oddHBand="1" w:evenHBand="0" w:firstRowFirstColumn="0" w:firstRowLastColumn="0" w:lastRowFirstColumn="0" w:lastRowLastColumn="0"/>
+          <w:jc w:val="center"/>
+        </w:trPr>
+        <w:tc>
+          <w:tcPr>
+            <w:cnfStyle w:val="001000000000" w:firstRow="0" w:lastRow="0" w:firstColumn="1" w:lastColumn="0" w:oddVBand="0" w:evenVBand="0" w:oddHBand="0" w:evenHBand="0" w:firstRowFirstColumn="0" w:firstRowLastColumn="0" w:lastRowFirstColumn="0" w:lastRowLastColumn="0"/>
+            <w:tcW w:w="0" w:type="auto"/>
+          </w:tcPr>
+          <w:p>
+            <w:pPr>
+              <w:jc w:val="center"/>
+            </w:pPr>
+            <w:r>
+              <w:t>10</w:t>
+            </w:r>
+          </w:p>
+        </w:tc>
+        <w:tc>
+          <w:tcPr>
+            <w:tcW w:w="0" w:type="auto"/>
+          </w:tcPr>
+          <w:p>
+            <w:pPr>
+              <w:jc w:val="center"/>
+              <w:cnfStyle w:val="000000100000" w:firstRow="0" w:lastRow="0" w:firstColumn="0" w:lastColumn="0" w:oddVBand="0" w:evenVBand="0" w:oddHBand="1" w:evenHBand="0" w:firstRowFirstColumn="0" w:firstRowLastColumn="0" w:lastRowFirstColumn="0" w:lastRowLastColumn="0"/>
+            </w:pPr>
+            <w:r>
+              <w:t>5.7577</w:t>
+            </w:r>
+          </w:p>
+        </w:tc>
+      </w:tr>
+      <w:tr>
+        <w:trPr>
+          <w:jc w:val="center"/>
+        </w:trPr>
+        <w:tc>
+          <w:tcPr>
+            <w:cnfStyle w:val="001000000000" w:firstRow="0" w:lastRow="0" w:firstColumn="1" w:lastColumn="0" w:oddVBand="0" w:evenVBand="0" w:oddHBand="0" w:evenHBand="0" w:firstRowFirstColumn="0" w:firstRowLastColumn="0" w:lastRowFirstColumn="0" w:lastRowLastColumn="0"/>
+            <w:tcW w:w="0" w:type="auto"/>
+          </w:tcPr>
+          <w:p>
+            <w:pPr>
+              <w:jc w:val="center"/>
+            </w:pPr>
+            <w:r>
+              <w:t>5</w:t>
+            </w:r>
+          </w:p>
+        </w:tc>
+        <w:tc>
+          <w:tcPr>
+            <w:tcW w:w="0" w:type="auto"/>
+          </w:tcPr>
+          <w:p>
+            <w:pPr>
+              <w:jc w:val="center"/>
+              <w:cnfStyle w:val="000000000000" w:firstRow="0" w:lastRow="0" w:firstColumn="0" w:lastColumn="0" w:oddVBand="0" w:evenVBand="0" w:oddHBand="0" w:evenHBand="0" w:firstRowFirstColumn="0" w:firstRowLastColumn="0" w:lastRowFirstColumn="0" w:lastRowLastColumn="0"/>
+            </w:pPr>
+            <w:r>
+              <w:t>1.614</w:t>
+            </w:r>
+          </w:p>
+        </w:tc>
+      </w:tr>
+      <w:tr>
+        <w:trPr>
+          <w:cnfStyle w:val="000000100000" w:firstRow="0" w:lastRow="0" w:firstColumn="0" w:lastColumn="0" w:oddVBand="0" w:evenVBand="0" w:oddHBand="1" w:evenHBand="0" w:firstRowFirstColumn="0" w:firstRowLastColumn="0" w:lastRowFirstColumn="0" w:lastRowLastColumn="0"/>
+          <w:jc w:val="center"/>
+        </w:trPr>
+        <w:tc>
+          <w:tcPr>
+            <w:cnfStyle w:val="001000000000" w:firstRow="0" w:lastRow="0" w:firstColumn="1" w:lastColumn="0" w:oddVBand="0" w:evenVBand="0" w:oddHBand="0" w:evenHBand="0" w:firstRowFirstColumn="0" w:firstRowLastColumn="0" w:lastRowFirstColumn="0" w:lastRowLastColumn="0"/>
+            <w:tcW w:w="0" w:type="auto"/>
+          </w:tcPr>
+          <w:p>
+            <w:pPr>
+              <w:jc w:val="center"/>
+            </w:pPr>
+            <w:r>
+              <w:t>2</w:t>
+            </w:r>
+          </w:p>
+        </w:tc>
+        <w:tc>
+          <w:tcPr>
+            <w:tcW w:w="0" w:type="auto"/>
+          </w:tcPr>
+          <w:p>
+            <w:pPr>
+              <w:jc w:val="center"/>
+              <w:cnfStyle w:val="000000100000" w:firstRow="0" w:lastRow="0" w:firstColumn="0" w:lastColumn="0" w:oddVBand="0" w:evenVBand="0" w:oddHBand="1" w:evenHBand="0" w:firstRowFirstColumn="0" w:firstRowLastColumn="0" w:lastRowFirstColumn="0" w:lastRowLastColumn="0"/>
+            </w:pPr>
+            <w:r>
+              <w:t>0.21338</w:t>
+            </w:r>
+          </w:p>
+        </w:tc>
+      </w:tr>
+    </w:tbl>
     <w:p>
-      <w:r>
-        <w:t>accuracy: %0.88667</w:t>
-      </w:r>
-    </w:p>
-    <w:p>
-      <w:r>
-        <w:t>mean f1 score: 0.9075</w:t>
-      </w:r>
-    </w:p>
-    <w:p>
-      <w:r>
-        <w:t>mean elapsed time: 0.52536 seconds</w:t>
-      </w:r>
-      <w:r>
-        <w:t xml:space="preserve"> </w:t>
-      </w:r>
-    </w:p>
-    <w:p>
-      <w:r>
-        <w:t>k=3</w:t>
-      </w:r>
-    </w:p>
-    <w:p>
-      <w:r>
-        <w:t>accuracy: %0.89</w:t>
-      </w:r>
-    </w:p>
-    <w:p>
-      <w:r>
-        <w:t>mean f1 score: 0.92544</w:t>
-      </w:r>
-    </w:p>
-    <w:p>
-      <w:r>
-        <w:t xml:space="preserve">mean elapsed time: 0.52583 seconds </w:t>
-      </w:r>
-    </w:p>
-    <w:p>
-      <w:r>
-        <w:t>k=5</w:t>
-      </w:r>
-    </w:p>
-    <w:p>
-      <w:r>
-        <w:t>accuracy: %0.89667</w:t>
-      </w:r>
-    </w:p>
-    <w:p>
-      <w:r>
-        <w:t>mean f1 score: 0.92411</w:t>
-      </w:r>
-    </w:p>
-    <w:p>
-      <w:r>
-        <w:t>mean elapsed time: 0.52941 seconds</w:t>
-      </w:r>
-    </w:p>
-    <w:p>
-      <w:r>
-        <w:lastRenderedPageBreak/>
-        <w:t>k = 7</w:t>
-      </w:r>
-    </w:p>
-    <w:p>
-      <w:r>
-        <w:t>accuracy: %0.88667</w:t>
-      </w:r>
-    </w:p>
-    <w:p>
-      <w:r>
-        <w:t>mean f1 score: 0.92825</w:t>
-      </w:r>
-    </w:p>
-    <w:p>
-      <w:r>
-        <w:t>mean elapsed time: 0.52824 seconds</w:t>
-      </w:r>
-    </w:p>
-    <w:p>
-      <w:proofErr w:type="spellStart"/>
-      <w:r>
-        <w:t>kfold</w:t>
-      </w:r>
-      <w:proofErr w:type="spellEnd"/>
-      <w:r>
-        <w:t xml:space="preserve"> = 30 k = 3</w:t>
-      </w:r>
-    </w:p>
-    <w:p>
-      <w:r>
-        <w:t>accuracy: %0.88333</w:t>
-      </w:r>
-    </w:p>
-    <w:p>
-      <w:r>
-        <w:t>mean f1 score: 0.9357</w:t>
-      </w:r>
-    </w:p>
-    <w:p>
-      <w:r>
-        <w:t>mean elapsed time: 0.19534 seconds</w:t>
-      </w:r>
-    </w:p>
-    <w:p>
-      <w:proofErr w:type="spellStart"/>
-      <w:r>
-        <w:t>kfold</w:t>
-      </w:r>
-      <w:proofErr w:type="spellEnd"/>
-      <w:r>
-        <w:t xml:space="preserve"> =30 k=1 </w:t>
-      </w:r>
-    </w:p>
-    <w:p>
-      <w:r>
-        <w:t>pattern</w:t>
-      </w:r>
-    </w:p>
-    <w:p>
-      <w:r>
-        <w:t>accuracy: %0.88667</w:t>
-      </w:r>
-    </w:p>
-    <w:p>
-      <w:r>
-        <w:t>mean f1 score: 0.93689</w:t>
-      </w:r>
-    </w:p>
-    <w:p>
-      <w:r>
-        <w:t>mean elapsed time: 0.1948 seconds</w:t>
-      </w:r>
-    </w:p>
-    <w:p>
-      <w:proofErr w:type="spellStart"/>
-      <w:r>
-        <w:t>kfold</w:t>
-      </w:r>
-      <w:proofErr w:type="spellEnd"/>
-      <w:r>
-        <w:t xml:space="preserve"> = 30 k= 5</w:t>
-      </w:r>
-    </w:p>
-    <w:p>
-      <w:r>
-        <w:t>accuracy: %0.89667</w:t>
-      </w:r>
-    </w:p>
-    <w:p>
-      <w:r>
-        <w:t>mean f1 score: 0.94506</w:t>
-      </w:r>
-    </w:p>
-    <w:p>
-      <w:r>
-        <w:t>mean elapsed time: 0.19736 seconds</w:t>
-      </w:r>
-    </w:p>
-    <w:p>
-      <w:proofErr w:type="spellStart"/>
-      <w:r>
-        <w:t>kfold</w:t>
-      </w:r>
-      <w:proofErr w:type="spellEnd"/>
-      <w:r>
-        <w:t xml:space="preserve"> = 30 k = 7</w:t>
-      </w:r>
-    </w:p>
-    <w:p>
-      <w:r>
-        <w:t>accuracy: %0.89</w:t>
-      </w:r>
-    </w:p>
-    <w:p>
-      <w:r>
-        <w:t>mean f1 score: 0.94302</w:t>
-      </w:r>
-    </w:p>
-    <w:p>
-      <w:r>
-        <w:t>mean elapsed time: 0.19829 seconds</w:t>
-      </w:r>
-    </w:p>
-    <w:p>
-      <w:r>
-        <w:t xml:space="preserve">d= 10 </w:t>
-      </w:r>
-      <w:proofErr w:type="spellStart"/>
-      <w:r>
-        <w:t>kfold</w:t>
-      </w:r>
-      <w:proofErr w:type="spellEnd"/>
-      <w:r>
-        <w:t xml:space="preserve"> = 30 k =3</w:t>
-      </w:r>
-    </w:p>
-    <w:p>
-      <w:r>
-        <w:t>accuracy: %1</w:t>
-      </w:r>
-    </w:p>
-    <w:p>
-      <w:r>
-        <w:t>mean f1 score: 1</w:t>
-      </w:r>
-    </w:p>
-    <w:p>
-      <w:r>
-        <w:t>mean elapsed time: 1.2614 seconds</w:t>
-      </w:r>
-    </w:p>
-    <w:p>
-      <w:r>
-        <w:t xml:space="preserve">d=10 </w:t>
-      </w:r>
-      <w:proofErr w:type="spellStart"/>
-      <w:r>
-        <w:t>kfold</w:t>
-      </w:r>
-      <w:proofErr w:type="spellEnd"/>
-      <w:r>
-        <w:t xml:space="preserve"> = 10 k = 3</w:t>
-      </w:r>
-    </w:p>
-    <w:p>
-      <w:r>
-        <w:t>accuracy: %1</w:t>
-      </w:r>
-    </w:p>
-    <w:p>
-      <w:r>
-        <w:lastRenderedPageBreak/>
-        <w:t>mean f1 score: 1</w:t>
-      </w:r>
-    </w:p>
-    <w:p>
-      <w:r>
-        <w:t>mean elapsed time: 3.52 seconds</w:t>
-      </w:r>
-      <w:bookmarkStart w:id="9" w:name="_GoBack"/>
-      <w:bookmarkEnd w:id="9"/>
-    </w:p>
-    <w:p/>
-    <w:p>
-      <w:pPr>
-        <w:pStyle w:val="Heading1"/>
-      </w:pPr>
-      <w:r>
-        <w:t>Discussion</w:t>
+      <w:pPr>
+        <w:pStyle w:val="Caption"/>
+        <w:jc w:val="center"/>
+      </w:pPr>
+      <w:r>
+        <w:t xml:space="preserve">Table </w:t>
+      </w:r>
+      <w:r>
+        <w:fldChar w:fldCharType="begin"/>
+      </w:r>
+      <w:r>
+        <w:instrText xml:space="preserve"> SEQ Table \* ARABIC </w:instrText>
+      </w:r>
+      <w:r>
+        <w:fldChar w:fldCharType="separate"/>
+      </w:r>
+      <w:r>
+        <w:rPr>
+          <w:noProof/>
+        </w:rPr>
+        <w:t>1</w:t>
+      </w:r>
+      <w:r>
+        <w:fldChar w:fldCharType="end"/>
+      </w:r>
+      <w:r>
+        <w:t xml:space="preserve"> Time Performance (30-fold,3 Nearest Neighbor)</w:t>
       </w:r>
     </w:p>
     <w:p/>
     <w:p/>
     <w:p/>
     <w:p/>
+    <w:tbl>
+      <w:tblPr>
+        <w:tblStyle w:val="PlainTable2"/>
+        <w:tblW w:w="0" w:type="auto"/>
+        <w:jc w:val="center"/>
+        <w:tblLook w:val="04A0" w:firstRow="1" w:lastRow="0" w:firstColumn="1" w:lastColumn="0" w:noHBand="0" w:noVBand="1"/>
+      </w:tblPr>
+      <w:tblGrid>
+        <w:gridCol w:w="338"/>
+        <w:gridCol w:w="1063"/>
+        <w:gridCol w:w="1530"/>
+        <w:gridCol w:w="1892"/>
+      </w:tblGrid>
+      <w:tr>
+        <w:trPr>
+          <w:cnfStyle w:val="100000000000" w:firstRow="1" w:lastRow="0" w:firstColumn="0" w:lastColumn="0" w:oddVBand="0" w:evenVBand="0" w:oddHBand="0" w:evenHBand="0" w:firstRowFirstColumn="0" w:firstRowLastColumn="0" w:lastRowFirstColumn="0" w:lastRowLastColumn="0"/>
+          <w:jc w:val="center"/>
+        </w:trPr>
+        <w:tc>
+          <w:tcPr>
+            <w:cnfStyle w:val="001000000000" w:firstRow="0" w:lastRow="0" w:firstColumn="1" w:lastColumn="0" w:oddVBand="0" w:evenVBand="0" w:oddHBand="0" w:evenHBand="0" w:firstRowFirstColumn="0" w:firstRowLastColumn="0" w:lastRowFirstColumn="0" w:lastRowLastColumn="0"/>
+            <w:tcW w:w="0" w:type="auto"/>
+            <w:vAlign w:val="center"/>
+          </w:tcPr>
+          <w:p>
+            <w:pPr>
+              <w:jc w:val="center"/>
+            </w:pPr>
+            <w:r>
+              <w:t>k</w:t>
+            </w:r>
+          </w:p>
+        </w:tc>
+        <w:tc>
+          <w:tcPr>
+            <w:tcW w:w="0" w:type="auto"/>
+            <w:vAlign w:val="center"/>
+          </w:tcPr>
+          <w:p>
+            <w:pPr>
+              <w:jc w:val="center"/>
+              <w:cnfStyle w:val="100000000000" w:firstRow="1" w:lastRow="0" w:firstColumn="0" w:lastColumn="0" w:oddVBand="0" w:evenVBand="0" w:oddHBand="0" w:evenHBand="0" w:firstRowFirstColumn="0" w:firstRowLastColumn="0" w:lastRowFirstColumn="0" w:lastRowLastColumn="0"/>
+            </w:pPr>
+            <w:r>
+              <w:t>Accuracy</w:t>
+            </w:r>
+          </w:p>
+        </w:tc>
+        <w:tc>
+          <w:tcPr>
+            <w:tcW w:w="0" w:type="auto"/>
+            <w:vAlign w:val="center"/>
+          </w:tcPr>
+          <w:p>
+            <w:pPr>
+              <w:jc w:val="center"/>
+              <w:cnfStyle w:val="100000000000" w:firstRow="1" w:lastRow="0" w:firstColumn="0" w:lastColumn="0" w:oddVBand="0" w:evenVBand="0" w:oddHBand="0" w:evenHBand="0" w:firstRowFirstColumn="0" w:firstRowLastColumn="0" w:lastRowFirstColumn="0" w:lastRowLastColumn="0"/>
+            </w:pPr>
+            <w:r>
+              <w:t>Mean F1 score</w:t>
+            </w:r>
+          </w:p>
+        </w:tc>
+        <w:tc>
+          <w:tcPr>
+            <w:tcW w:w="0" w:type="auto"/>
+            <w:vAlign w:val="center"/>
+          </w:tcPr>
+          <w:p>
+            <w:pPr>
+              <w:jc w:val="center"/>
+              <w:cnfStyle w:val="100000000000" w:firstRow="1" w:lastRow="0" w:firstColumn="0" w:lastColumn="0" w:oddVBand="0" w:evenVBand="0" w:oddHBand="0" w:evenHBand="0" w:firstRowFirstColumn="0" w:firstRowLastColumn="0" w:lastRowFirstColumn="0" w:lastRowLastColumn="0"/>
+            </w:pPr>
+            <w:r>
+              <w:t>Elapsed time(sec)</w:t>
+            </w:r>
+          </w:p>
+        </w:tc>
+      </w:tr>
+      <w:tr>
+        <w:trPr>
+          <w:cnfStyle w:val="000000100000" w:firstRow="0" w:lastRow="0" w:firstColumn="0" w:lastColumn="0" w:oddVBand="0" w:evenVBand="0" w:oddHBand="1" w:evenHBand="0" w:firstRowFirstColumn="0" w:firstRowLastColumn="0" w:lastRowFirstColumn="0" w:lastRowLastColumn="0"/>
+          <w:jc w:val="center"/>
+        </w:trPr>
+        <w:tc>
+          <w:tcPr>
+            <w:cnfStyle w:val="001000000000" w:firstRow="0" w:lastRow="0" w:firstColumn="1" w:lastColumn="0" w:oddVBand="0" w:evenVBand="0" w:oddHBand="0" w:evenHBand="0" w:firstRowFirstColumn="0" w:firstRowLastColumn="0" w:lastRowFirstColumn="0" w:lastRowLastColumn="0"/>
+            <w:tcW w:w="0" w:type="auto"/>
+            <w:vAlign w:val="center"/>
+          </w:tcPr>
+          <w:p>
+            <w:pPr>
+              <w:jc w:val="center"/>
+            </w:pPr>
+            <w:r>
+              <w:t>1</w:t>
+            </w:r>
+          </w:p>
+        </w:tc>
+        <w:tc>
+          <w:tcPr>
+            <w:tcW w:w="0" w:type="auto"/>
+            <w:vAlign w:val="center"/>
+          </w:tcPr>
+          <w:p>
+            <w:pPr>
+              <w:jc w:val="center"/>
+              <w:cnfStyle w:val="000000100000" w:firstRow="0" w:lastRow="0" w:firstColumn="0" w:lastColumn="0" w:oddVBand="0" w:evenVBand="0" w:oddHBand="1" w:evenHBand="0" w:firstRowFirstColumn="0" w:firstRowLastColumn="0" w:lastRowFirstColumn="0" w:lastRowLastColumn="0"/>
+            </w:pPr>
+            <w:r>
+              <w:t>88.667 %</w:t>
+            </w:r>
+          </w:p>
+        </w:tc>
+        <w:tc>
+          <w:tcPr>
+            <w:tcW w:w="0" w:type="auto"/>
+            <w:vAlign w:val="center"/>
+          </w:tcPr>
+          <w:p>
+            <w:pPr>
+              <w:jc w:val="center"/>
+              <w:cnfStyle w:val="000000100000" w:firstRow="0" w:lastRow="0" w:firstColumn="0" w:lastColumn="0" w:oddVBand="0" w:evenVBand="0" w:oddHBand="1" w:evenHBand="0" w:firstRowFirstColumn="0" w:firstRowLastColumn="0" w:lastRowFirstColumn="0" w:lastRowLastColumn="0"/>
+            </w:pPr>
+            <w:r>
+              <w:t>0.9075</w:t>
+            </w:r>
+          </w:p>
+        </w:tc>
+        <w:tc>
+          <w:tcPr>
+            <w:tcW w:w="0" w:type="auto"/>
+            <w:vAlign w:val="center"/>
+          </w:tcPr>
+          <w:p>
+            <w:pPr>
+              <w:jc w:val="center"/>
+              <w:cnfStyle w:val="000000100000" w:firstRow="0" w:lastRow="0" w:firstColumn="0" w:lastColumn="0" w:oddVBand="0" w:evenVBand="0" w:oddHBand="1" w:evenHBand="0" w:firstRowFirstColumn="0" w:firstRowLastColumn="0" w:lastRowFirstColumn="0" w:lastRowLastColumn="0"/>
+            </w:pPr>
+            <w:r>
+              <w:t>0.52536</w:t>
+            </w:r>
+          </w:p>
+        </w:tc>
+      </w:tr>
+      <w:tr>
+        <w:trPr>
+          <w:jc w:val="center"/>
+        </w:trPr>
+        <w:tc>
+          <w:tcPr>
+            <w:cnfStyle w:val="001000000000" w:firstRow="0" w:lastRow="0" w:firstColumn="1" w:lastColumn="0" w:oddVBand="0" w:evenVBand="0" w:oddHBand="0" w:evenHBand="0" w:firstRowFirstColumn="0" w:firstRowLastColumn="0" w:lastRowFirstColumn="0" w:lastRowLastColumn="0"/>
+            <w:tcW w:w="0" w:type="auto"/>
+            <w:vAlign w:val="center"/>
+          </w:tcPr>
+          <w:p>
+            <w:pPr>
+              <w:jc w:val="center"/>
+            </w:pPr>
+            <w:r>
+              <w:t>3</w:t>
+            </w:r>
+          </w:p>
+        </w:tc>
+        <w:tc>
+          <w:tcPr>
+            <w:tcW w:w="0" w:type="auto"/>
+            <w:vAlign w:val="center"/>
+          </w:tcPr>
+          <w:p>
+            <w:pPr>
+              <w:jc w:val="center"/>
+              <w:cnfStyle w:val="000000000000" w:firstRow="0" w:lastRow="0" w:firstColumn="0" w:lastColumn="0" w:oddVBand="0" w:evenVBand="0" w:oddHBand="0" w:evenHBand="0" w:firstRowFirstColumn="0" w:firstRowLastColumn="0" w:lastRowFirstColumn="0" w:lastRowLastColumn="0"/>
+            </w:pPr>
+            <w:r>
+              <w:t>89 %</w:t>
+            </w:r>
+          </w:p>
+        </w:tc>
+        <w:tc>
+          <w:tcPr>
+            <w:tcW w:w="0" w:type="auto"/>
+            <w:vAlign w:val="center"/>
+          </w:tcPr>
+          <w:p>
+            <w:pPr>
+              <w:jc w:val="center"/>
+              <w:cnfStyle w:val="000000000000" w:firstRow="0" w:lastRow="0" w:firstColumn="0" w:lastColumn="0" w:oddVBand="0" w:evenVBand="0" w:oddHBand="0" w:evenHBand="0" w:firstRowFirstColumn="0" w:firstRowLastColumn="0" w:lastRowFirstColumn="0" w:lastRowLastColumn="0"/>
+            </w:pPr>
+            <w:r>
+              <w:t>0.92544</w:t>
+            </w:r>
+          </w:p>
+        </w:tc>
+        <w:tc>
+          <w:tcPr>
+            <w:tcW w:w="0" w:type="auto"/>
+            <w:vAlign w:val="center"/>
+          </w:tcPr>
+          <w:p>
+            <w:pPr>
+              <w:jc w:val="center"/>
+              <w:cnfStyle w:val="000000000000" w:firstRow="0" w:lastRow="0" w:firstColumn="0" w:lastColumn="0" w:oddVBand="0" w:evenVBand="0" w:oddHBand="0" w:evenHBand="0" w:firstRowFirstColumn="0" w:firstRowLastColumn="0" w:lastRowFirstColumn="0" w:lastRowLastColumn="0"/>
+            </w:pPr>
+            <w:r>
+              <w:t>0.52583</w:t>
+            </w:r>
+          </w:p>
+        </w:tc>
+      </w:tr>
+      <w:tr>
+        <w:trPr>
+          <w:cnfStyle w:val="000000100000" w:firstRow="0" w:lastRow="0" w:firstColumn="0" w:lastColumn="0" w:oddVBand="0" w:evenVBand="0" w:oddHBand="1" w:evenHBand="0" w:firstRowFirstColumn="0" w:firstRowLastColumn="0" w:lastRowFirstColumn="0" w:lastRowLastColumn="0"/>
+          <w:jc w:val="center"/>
+        </w:trPr>
+        <w:tc>
+          <w:tcPr>
+            <w:cnfStyle w:val="001000000000" w:firstRow="0" w:lastRow="0" w:firstColumn="1" w:lastColumn="0" w:oddVBand="0" w:evenVBand="0" w:oddHBand="0" w:evenHBand="0" w:firstRowFirstColumn="0" w:firstRowLastColumn="0" w:lastRowFirstColumn="0" w:lastRowLastColumn="0"/>
+            <w:tcW w:w="0" w:type="auto"/>
+            <w:vAlign w:val="center"/>
+          </w:tcPr>
+          <w:p>
+            <w:pPr>
+              <w:jc w:val="center"/>
+            </w:pPr>
+            <w:r>
+              <w:t>5</w:t>
+            </w:r>
+          </w:p>
+        </w:tc>
+        <w:tc>
+          <w:tcPr>
+            <w:tcW w:w="0" w:type="auto"/>
+            <w:vAlign w:val="center"/>
+          </w:tcPr>
+          <w:p>
+            <w:pPr>
+              <w:jc w:val="center"/>
+              <w:cnfStyle w:val="000000100000" w:firstRow="0" w:lastRow="0" w:firstColumn="0" w:lastColumn="0" w:oddVBand="0" w:evenVBand="0" w:oddHBand="1" w:evenHBand="0" w:firstRowFirstColumn="0" w:firstRowLastColumn="0" w:lastRowFirstColumn="0" w:lastRowLastColumn="0"/>
+            </w:pPr>
+            <w:r>
+              <w:t>89.667 %</w:t>
+            </w:r>
+          </w:p>
+        </w:tc>
+        <w:tc>
+          <w:tcPr>
+            <w:tcW w:w="0" w:type="auto"/>
+            <w:vAlign w:val="center"/>
+          </w:tcPr>
+          <w:p>
+            <w:pPr>
+              <w:jc w:val="center"/>
+              <w:cnfStyle w:val="000000100000" w:firstRow="0" w:lastRow="0" w:firstColumn="0" w:lastColumn="0" w:oddVBand="0" w:evenVBand="0" w:oddHBand="1" w:evenHBand="0" w:firstRowFirstColumn="0" w:firstRowLastColumn="0" w:lastRowFirstColumn="0" w:lastRowLastColumn="0"/>
+            </w:pPr>
+            <w:r>
+              <w:t>0.92411</w:t>
+            </w:r>
+          </w:p>
+        </w:tc>
+        <w:tc>
+          <w:tcPr>
+            <w:tcW w:w="0" w:type="auto"/>
+            <w:vAlign w:val="center"/>
+          </w:tcPr>
+          <w:p>
+            <w:pPr>
+              <w:jc w:val="center"/>
+              <w:cnfStyle w:val="000000100000" w:firstRow="0" w:lastRow="0" w:firstColumn="0" w:lastColumn="0" w:oddVBand="0" w:evenVBand="0" w:oddHBand="1" w:evenHBand="0" w:firstRowFirstColumn="0" w:firstRowLastColumn="0" w:lastRowFirstColumn="0" w:lastRowLastColumn="0"/>
+            </w:pPr>
+            <w:r>
+              <w:t>0.52941</w:t>
+            </w:r>
+          </w:p>
+        </w:tc>
+      </w:tr>
+      <w:tr>
+        <w:trPr>
+          <w:jc w:val="center"/>
+        </w:trPr>
+        <w:tc>
+          <w:tcPr>
+            <w:cnfStyle w:val="001000000000" w:firstRow="0" w:lastRow="0" w:firstColumn="1" w:lastColumn="0" w:oddVBand="0" w:evenVBand="0" w:oddHBand="0" w:evenHBand="0" w:firstRowFirstColumn="0" w:firstRowLastColumn="0" w:lastRowFirstColumn="0" w:lastRowLastColumn="0"/>
+            <w:tcW w:w="0" w:type="auto"/>
+            <w:vAlign w:val="center"/>
+          </w:tcPr>
+          <w:p>
+            <w:pPr>
+              <w:jc w:val="center"/>
+            </w:pPr>
+            <w:r>
+              <w:t>7</w:t>
+            </w:r>
+          </w:p>
+        </w:tc>
+        <w:tc>
+          <w:tcPr>
+            <w:tcW w:w="0" w:type="auto"/>
+            <w:vAlign w:val="center"/>
+          </w:tcPr>
+          <w:p>
+            <w:pPr>
+              <w:jc w:val="center"/>
+              <w:cnfStyle w:val="000000000000" w:firstRow="0" w:lastRow="0" w:firstColumn="0" w:lastColumn="0" w:oddVBand="0" w:evenVBand="0" w:oddHBand="0" w:evenHBand="0" w:firstRowFirstColumn="0" w:firstRowLastColumn="0" w:lastRowFirstColumn="0" w:lastRowLastColumn="0"/>
+            </w:pPr>
+            <w:r>
+              <w:t>88.667 %</w:t>
+            </w:r>
+          </w:p>
+        </w:tc>
+        <w:tc>
+          <w:tcPr>
+            <w:tcW w:w="0" w:type="auto"/>
+            <w:vAlign w:val="center"/>
+          </w:tcPr>
+          <w:p>
+            <w:pPr>
+              <w:jc w:val="center"/>
+              <w:cnfStyle w:val="000000000000" w:firstRow="0" w:lastRow="0" w:firstColumn="0" w:lastColumn="0" w:oddVBand="0" w:evenVBand="0" w:oddHBand="0" w:evenHBand="0" w:firstRowFirstColumn="0" w:firstRowLastColumn="0" w:lastRowFirstColumn="0" w:lastRowLastColumn="0"/>
+            </w:pPr>
+            <w:r>
+              <w:t>0.92825</w:t>
+            </w:r>
+          </w:p>
+        </w:tc>
+        <w:tc>
+          <w:tcPr>
+            <w:tcW w:w="0" w:type="auto"/>
+            <w:vAlign w:val="center"/>
+          </w:tcPr>
+          <w:p>
+            <w:pPr>
+              <w:jc w:val="center"/>
+              <w:cnfStyle w:val="000000000000" w:firstRow="0" w:lastRow="0" w:firstColumn="0" w:lastColumn="0" w:oddVBand="0" w:evenVBand="0" w:oddHBand="0" w:evenHBand="0" w:firstRowFirstColumn="0" w:firstRowLastColumn="0" w:lastRowFirstColumn="0" w:lastRowLastColumn="0"/>
+            </w:pPr>
+            <w:r>
+              <w:t>0.5284</w:t>
+            </w:r>
+          </w:p>
+        </w:tc>
+      </w:tr>
+    </w:tbl>
+    <w:p>
+      <w:pPr>
+        <w:pStyle w:val="Caption"/>
+        <w:jc w:val="center"/>
+      </w:pPr>
+      <w:bookmarkStart w:id="9" w:name="_Ref445676488"/>
+      <w:r>
+        <w:t xml:space="preserve">Table </w:t>
+      </w:r>
+      <w:r>
+        <w:fldChar w:fldCharType="begin"/>
+      </w:r>
+      <w:r>
+        <w:instrText xml:space="preserve"> SEQ Table \* ARABIC </w:instrText>
+      </w:r>
+      <w:r>
+        <w:fldChar w:fldCharType="separate"/>
+      </w:r>
+      <w:r>
+        <w:rPr>
+          <w:noProof/>
+        </w:rPr>
+        <w:t>2</w:t>
+      </w:r>
+      <w:r>
+        <w:fldChar w:fldCharType="end"/>
+      </w:r>
+      <w:bookmarkEnd w:id="9"/>
+      <w:r>
+        <w:t xml:space="preserve"> Performance (10-fold, 2 data for each stroke)</w:t>
+      </w:r>
+    </w:p>
     <w:p/>
+    <w:tbl>
+      <w:tblPr>
+        <w:tblStyle w:val="PlainTable2"/>
+        <w:tblW w:w="0" w:type="auto"/>
+        <w:jc w:val="center"/>
+        <w:tblLook w:val="04A0" w:firstRow="1" w:lastRow="0" w:firstColumn="1" w:lastColumn="0" w:noHBand="0" w:noVBand="1"/>
+      </w:tblPr>
+      <w:tblGrid>
+        <w:gridCol w:w="338"/>
+        <w:gridCol w:w="1063"/>
+        <w:gridCol w:w="1530"/>
+        <w:gridCol w:w="1892"/>
+      </w:tblGrid>
+      <w:tr>
+        <w:trPr>
+          <w:cnfStyle w:val="100000000000" w:firstRow="1" w:lastRow="0" w:firstColumn="0" w:lastColumn="0" w:oddVBand="0" w:evenVBand="0" w:oddHBand="0" w:evenHBand="0" w:firstRowFirstColumn="0" w:firstRowLastColumn="0" w:lastRowFirstColumn="0" w:lastRowLastColumn="0"/>
+          <w:jc w:val="center"/>
+        </w:trPr>
+        <w:tc>
+          <w:tcPr>
+            <w:cnfStyle w:val="001000000000" w:firstRow="0" w:lastRow="0" w:firstColumn="1" w:lastColumn="0" w:oddVBand="0" w:evenVBand="0" w:oddHBand="0" w:evenHBand="0" w:firstRowFirstColumn="0" w:firstRowLastColumn="0" w:lastRowFirstColumn="0" w:lastRowLastColumn="0"/>
+            <w:tcW w:w="0" w:type="auto"/>
+            <w:vAlign w:val="center"/>
+          </w:tcPr>
+          <w:p>
+            <w:pPr>
+              <w:jc w:val="center"/>
+            </w:pPr>
+            <w:r>
+              <w:t>k</w:t>
+            </w:r>
+          </w:p>
+        </w:tc>
+        <w:tc>
+          <w:tcPr>
+            <w:tcW w:w="0" w:type="auto"/>
+            <w:vAlign w:val="center"/>
+          </w:tcPr>
+          <w:p>
+            <w:pPr>
+              <w:jc w:val="center"/>
+              <w:cnfStyle w:val="100000000000" w:firstRow="1" w:lastRow="0" w:firstColumn="0" w:lastColumn="0" w:oddVBand="0" w:evenVBand="0" w:oddHBand="0" w:evenHBand="0" w:firstRowFirstColumn="0" w:firstRowLastColumn="0" w:lastRowFirstColumn="0" w:lastRowLastColumn="0"/>
+            </w:pPr>
+            <w:r>
+              <w:t>Accuracy</w:t>
+            </w:r>
+          </w:p>
+        </w:tc>
+        <w:tc>
+          <w:tcPr>
+            <w:tcW w:w="0" w:type="auto"/>
+            <w:vAlign w:val="center"/>
+          </w:tcPr>
+          <w:p>
+            <w:pPr>
+              <w:jc w:val="center"/>
+              <w:cnfStyle w:val="100000000000" w:firstRow="1" w:lastRow="0" w:firstColumn="0" w:lastColumn="0" w:oddVBand="0" w:evenVBand="0" w:oddHBand="0" w:evenHBand="0" w:firstRowFirstColumn="0" w:firstRowLastColumn="0" w:lastRowFirstColumn="0" w:lastRowLastColumn="0"/>
+            </w:pPr>
+            <w:r>
+              <w:t>Mean F1 score</w:t>
+            </w:r>
+          </w:p>
+        </w:tc>
+        <w:tc>
+          <w:tcPr>
+            <w:tcW w:w="0" w:type="auto"/>
+            <w:vAlign w:val="center"/>
+          </w:tcPr>
+          <w:p>
+            <w:pPr>
+              <w:jc w:val="center"/>
+              <w:cnfStyle w:val="100000000000" w:firstRow="1" w:lastRow="0" w:firstColumn="0" w:lastColumn="0" w:oddVBand="0" w:evenVBand="0" w:oddHBand="0" w:evenHBand="0" w:firstRowFirstColumn="0" w:firstRowLastColumn="0" w:lastRowFirstColumn="0" w:lastRowLastColumn="0"/>
+            </w:pPr>
+            <w:r>
+              <w:t>Elapsed time(sec)</w:t>
+            </w:r>
+          </w:p>
+        </w:tc>
+      </w:tr>
+      <w:tr>
+        <w:trPr>
+          <w:cnfStyle w:val="000000100000" w:firstRow="0" w:lastRow="0" w:firstColumn="0" w:lastColumn="0" w:oddVBand="0" w:evenVBand="0" w:oddHBand="1" w:evenHBand="0" w:firstRowFirstColumn="0" w:firstRowLastColumn="0" w:lastRowFirstColumn="0" w:lastRowLastColumn="0"/>
+          <w:jc w:val="center"/>
+        </w:trPr>
+        <w:tc>
+          <w:tcPr>
+            <w:cnfStyle w:val="001000000000" w:firstRow="0" w:lastRow="0" w:firstColumn="1" w:lastColumn="0" w:oddVBand="0" w:evenVBand="0" w:oddHBand="0" w:evenHBand="0" w:firstRowFirstColumn="0" w:firstRowLastColumn="0" w:lastRowFirstColumn="0" w:lastRowLastColumn="0"/>
+            <w:tcW w:w="0" w:type="auto"/>
+            <w:vAlign w:val="center"/>
+          </w:tcPr>
+          <w:p>
+            <w:pPr>
+              <w:jc w:val="center"/>
+            </w:pPr>
+            <w:r>
+              <w:t>1</w:t>
+            </w:r>
+          </w:p>
+        </w:tc>
+        <w:tc>
+          <w:tcPr>
+            <w:tcW w:w="0" w:type="auto"/>
+            <w:vAlign w:val="center"/>
+          </w:tcPr>
+          <w:p>
+            <w:pPr>
+              <w:jc w:val="center"/>
+              <w:cnfStyle w:val="000000100000" w:firstRow="0" w:lastRow="0" w:firstColumn="0" w:lastColumn="0" w:oddVBand="0" w:evenVBand="0" w:oddHBand="1" w:evenHBand="0" w:firstRowFirstColumn="0" w:firstRowLastColumn="0" w:lastRowFirstColumn="0" w:lastRowLastColumn="0"/>
+            </w:pPr>
+            <w:r>
+              <w:t>88.667 %</w:t>
+            </w:r>
+          </w:p>
+        </w:tc>
+        <w:tc>
+          <w:tcPr>
+            <w:tcW w:w="0" w:type="auto"/>
+            <w:vAlign w:val="center"/>
+          </w:tcPr>
+          <w:p>
+            <w:pPr>
+              <w:jc w:val="center"/>
+              <w:cnfStyle w:val="000000100000" w:firstRow="0" w:lastRow="0" w:firstColumn="0" w:lastColumn="0" w:oddVBand="0" w:evenVBand="0" w:oddHBand="1" w:evenHBand="0" w:firstRowFirstColumn="0" w:firstRowLastColumn="0" w:lastRowFirstColumn="0" w:lastRowLastColumn="0"/>
+            </w:pPr>
+            <w:r>
+              <w:t>0.93689</w:t>
+            </w:r>
+          </w:p>
+        </w:tc>
+        <w:tc>
+          <w:tcPr>
+            <w:tcW w:w="0" w:type="auto"/>
+            <w:vAlign w:val="center"/>
+          </w:tcPr>
+          <w:p>
+            <w:pPr>
+              <w:jc w:val="center"/>
+              <w:cnfStyle w:val="000000100000" w:firstRow="0" w:lastRow="0" w:firstColumn="0" w:lastColumn="0" w:oddVBand="0" w:evenVBand="0" w:oddHBand="1" w:evenHBand="0" w:firstRowFirstColumn="0" w:firstRowLastColumn="0" w:lastRowFirstColumn="0" w:lastRowLastColumn="0"/>
+            </w:pPr>
+            <w:r>
+              <w:t>0.</w:t>
+            </w:r>
+            <w:r>
+              <w:t>1948</w:t>
+            </w:r>
+          </w:p>
+        </w:tc>
+      </w:tr>
+      <w:tr>
+        <w:trPr>
+          <w:jc w:val="center"/>
+        </w:trPr>
+        <w:tc>
+          <w:tcPr>
+            <w:cnfStyle w:val="001000000000" w:firstRow="0" w:lastRow="0" w:firstColumn="1" w:lastColumn="0" w:oddVBand="0" w:evenVBand="0" w:oddHBand="0" w:evenHBand="0" w:firstRowFirstColumn="0" w:firstRowLastColumn="0" w:lastRowFirstColumn="0" w:lastRowLastColumn="0"/>
+            <w:tcW w:w="0" w:type="auto"/>
+            <w:vAlign w:val="center"/>
+          </w:tcPr>
+          <w:p>
+            <w:pPr>
+              <w:jc w:val="center"/>
+            </w:pPr>
+            <w:r>
+              <w:t>3</w:t>
+            </w:r>
+          </w:p>
+        </w:tc>
+        <w:tc>
+          <w:tcPr>
+            <w:tcW w:w="0" w:type="auto"/>
+            <w:vAlign w:val="center"/>
+          </w:tcPr>
+          <w:p>
+            <w:pPr>
+              <w:jc w:val="center"/>
+              <w:cnfStyle w:val="000000000000" w:firstRow="0" w:lastRow="0" w:firstColumn="0" w:lastColumn="0" w:oddVBand="0" w:evenVBand="0" w:oddHBand="0" w:evenHBand="0" w:firstRowFirstColumn="0" w:firstRowLastColumn="0" w:lastRowFirstColumn="0" w:lastRowLastColumn="0"/>
+            </w:pPr>
+            <w:r>
+              <w:t>88333</w:t>
+            </w:r>
+            <w:r>
+              <w:t xml:space="preserve"> %</w:t>
+            </w:r>
+          </w:p>
+        </w:tc>
+        <w:tc>
+          <w:tcPr>
+            <w:tcW w:w="0" w:type="auto"/>
+            <w:vAlign w:val="center"/>
+          </w:tcPr>
+          <w:p>
+            <w:pPr>
+              <w:jc w:val="center"/>
+              <w:cnfStyle w:val="000000000000" w:firstRow="0" w:lastRow="0" w:firstColumn="0" w:lastColumn="0" w:oddVBand="0" w:evenVBand="0" w:oddHBand="0" w:evenHBand="0" w:firstRowFirstColumn="0" w:firstRowLastColumn="0" w:lastRowFirstColumn="0" w:lastRowLastColumn="0"/>
+            </w:pPr>
+            <w:r>
+              <w:t>0.9</w:t>
+            </w:r>
+            <w:r>
+              <w:t>357</w:t>
+            </w:r>
+          </w:p>
+        </w:tc>
+        <w:tc>
+          <w:tcPr>
+            <w:tcW w:w="0" w:type="auto"/>
+            <w:vAlign w:val="center"/>
+          </w:tcPr>
+          <w:p>
+            <w:pPr>
+              <w:jc w:val="center"/>
+              <w:cnfStyle w:val="000000000000" w:firstRow="0" w:lastRow="0" w:firstColumn="0" w:lastColumn="0" w:oddVBand="0" w:evenVBand="0" w:oddHBand="0" w:evenHBand="0" w:firstRowFirstColumn="0" w:firstRowLastColumn="0" w:lastRowFirstColumn="0" w:lastRowLastColumn="0"/>
+            </w:pPr>
+            <w:r>
+              <w:t>0.</w:t>
+            </w:r>
+            <w:r>
+              <w:t>19534</w:t>
+            </w:r>
+          </w:p>
+        </w:tc>
+      </w:tr>
+      <w:tr>
+        <w:trPr>
+          <w:cnfStyle w:val="000000100000" w:firstRow="0" w:lastRow="0" w:firstColumn="0" w:lastColumn="0" w:oddVBand="0" w:evenVBand="0" w:oddHBand="1" w:evenHBand="0" w:firstRowFirstColumn="0" w:firstRowLastColumn="0" w:lastRowFirstColumn="0" w:lastRowLastColumn="0"/>
+          <w:jc w:val="center"/>
+        </w:trPr>
+        <w:tc>
+          <w:tcPr>
+            <w:cnfStyle w:val="001000000000" w:firstRow="0" w:lastRow="0" w:firstColumn="1" w:lastColumn="0" w:oddVBand="0" w:evenVBand="0" w:oddHBand="0" w:evenHBand="0" w:firstRowFirstColumn="0" w:firstRowLastColumn="0" w:lastRowFirstColumn="0" w:lastRowLastColumn="0"/>
+            <w:tcW w:w="0" w:type="auto"/>
+            <w:vAlign w:val="center"/>
+          </w:tcPr>
+          <w:p>
+            <w:pPr>
+              <w:jc w:val="center"/>
+            </w:pPr>
+            <w:r>
+              <w:t>5</w:t>
+            </w:r>
+          </w:p>
+        </w:tc>
+        <w:tc>
+          <w:tcPr>
+            <w:tcW w:w="0" w:type="auto"/>
+            <w:vAlign w:val="center"/>
+          </w:tcPr>
+          <w:p>
+            <w:pPr>
+              <w:jc w:val="center"/>
+              <w:cnfStyle w:val="000000100000" w:firstRow="0" w:lastRow="0" w:firstColumn="0" w:lastColumn="0" w:oddVBand="0" w:evenVBand="0" w:oddHBand="1" w:evenHBand="0" w:firstRowFirstColumn="0" w:firstRowLastColumn="0" w:lastRowFirstColumn="0" w:lastRowLastColumn="0"/>
+            </w:pPr>
+            <w:r>
+              <w:t>89.667 %</w:t>
+            </w:r>
+          </w:p>
+        </w:tc>
+        <w:tc>
+          <w:tcPr>
+            <w:tcW w:w="0" w:type="auto"/>
+            <w:vAlign w:val="center"/>
+          </w:tcPr>
+          <w:p>
+            <w:pPr>
+              <w:jc w:val="center"/>
+              <w:cnfStyle w:val="000000100000" w:firstRow="0" w:lastRow="0" w:firstColumn="0" w:lastColumn="0" w:oddVBand="0" w:evenVBand="0" w:oddHBand="1" w:evenHBand="0" w:firstRowFirstColumn="0" w:firstRowLastColumn="0" w:lastRowFirstColumn="0" w:lastRowLastColumn="0"/>
+            </w:pPr>
+            <w:r>
+              <w:t>0.94506</w:t>
+            </w:r>
+          </w:p>
+        </w:tc>
+        <w:tc>
+          <w:tcPr>
+            <w:tcW w:w="0" w:type="auto"/>
+            <w:vAlign w:val="center"/>
+          </w:tcPr>
+          <w:p>
+            <w:pPr>
+              <w:jc w:val="center"/>
+              <w:cnfStyle w:val="000000100000" w:firstRow="0" w:lastRow="0" w:firstColumn="0" w:lastColumn="0" w:oddVBand="0" w:evenVBand="0" w:oddHBand="1" w:evenHBand="0" w:firstRowFirstColumn="0" w:firstRowLastColumn="0" w:lastRowFirstColumn="0" w:lastRowLastColumn="0"/>
+            </w:pPr>
+            <w:r>
+              <w:t>0.</w:t>
+            </w:r>
+            <w:r>
+              <w:t>19736</w:t>
+            </w:r>
+          </w:p>
+        </w:tc>
+      </w:tr>
+      <w:tr>
+        <w:trPr>
+          <w:jc w:val="center"/>
+        </w:trPr>
+        <w:tc>
+          <w:tcPr>
+            <w:cnfStyle w:val="001000000000" w:firstRow="0" w:lastRow="0" w:firstColumn="1" w:lastColumn="0" w:oddVBand="0" w:evenVBand="0" w:oddHBand="0" w:evenHBand="0" w:firstRowFirstColumn="0" w:firstRowLastColumn="0" w:lastRowFirstColumn="0" w:lastRowLastColumn="0"/>
+            <w:tcW w:w="0" w:type="auto"/>
+            <w:vAlign w:val="center"/>
+          </w:tcPr>
+          <w:p>
+            <w:pPr>
+              <w:jc w:val="center"/>
+            </w:pPr>
+            <w:r>
+              <w:t>7</w:t>
+            </w:r>
+          </w:p>
+        </w:tc>
+        <w:tc>
+          <w:tcPr>
+            <w:tcW w:w="0" w:type="auto"/>
+            <w:vAlign w:val="center"/>
+          </w:tcPr>
+          <w:p>
+            <w:pPr>
+              <w:jc w:val="center"/>
+              <w:cnfStyle w:val="000000000000" w:firstRow="0" w:lastRow="0" w:firstColumn="0" w:lastColumn="0" w:oddVBand="0" w:evenVBand="0" w:oddHBand="0" w:evenHBand="0" w:firstRowFirstColumn="0" w:firstRowLastColumn="0" w:lastRowFirstColumn="0" w:lastRowLastColumn="0"/>
+            </w:pPr>
+            <w:r>
+              <w:t>89</w:t>
+            </w:r>
+            <w:r>
+              <w:t xml:space="preserve"> %</w:t>
+            </w:r>
+          </w:p>
+        </w:tc>
+        <w:tc>
+          <w:tcPr>
+            <w:tcW w:w="0" w:type="auto"/>
+            <w:vAlign w:val="center"/>
+          </w:tcPr>
+          <w:p>
+            <w:pPr>
+              <w:jc w:val="center"/>
+              <w:cnfStyle w:val="000000000000" w:firstRow="0" w:lastRow="0" w:firstColumn="0" w:lastColumn="0" w:oddVBand="0" w:evenVBand="0" w:oddHBand="0" w:evenHBand="0" w:firstRowFirstColumn="0" w:firstRowLastColumn="0" w:lastRowFirstColumn="0" w:lastRowLastColumn="0"/>
+            </w:pPr>
+            <w:r>
+              <w:t>0.94302</w:t>
+            </w:r>
+          </w:p>
+        </w:tc>
+        <w:tc>
+          <w:tcPr>
+            <w:tcW w:w="0" w:type="auto"/>
+            <w:vAlign w:val="center"/>
+          </w:tcPr>
+          <w:p>
+            <w:pPr>
+              <w:jc w:val="center"/>
+              <w:cnfStyle w:val="000000000000" w:firstRow="0" w:lastRow="0" w:firstColumn="0" w:lastColumn="0" w:oddVBand="0" w:evenVBand="0" w:oddHBand="0" w:evenHBand="0" w:firstRowFirstColumn="0" w:firstRowLastColumn="0" w:lastRowFirstColumn="0" w:lastRowLastColumn="0"/>
+            </w:pPr>
+            <w:r>
+              <w:t>0.19829</w:t>
+            </w:r>
+          </w:p>
+        </w:tc>
+      </w:tr>
+    </w:tbl>
+    <w:p>
+      <w:pPr>
+        <w:pStyle w:val="Caption"/>
+        <w:jc w:val="center"/>
+      </w:pPr>
+      <w:bookmarkStart w:id="10" w:name="_Ref445676502"/>
+      <w:r>
+        <w:t xml:space="preserve">Table </w:t>
+      </w:r>
+      <w:r>
+        <w:fldChar w:fldCharType="begin"/>
+      </w:r>
+      <w:r>
+        <w:instrText xml:space="preserve"> SEQ Table \* ARABIC </w:instrText>
+      </w:r>
+      <w:r>
+        <w:fldChar w:fldCharType="separate"/>
+      </w:r>
+      <w:r>
+        <w:rPr>
+          <w:noProof/>
+        </w:rPr>
+        <w:t>3</w:t>
+      </w:r>
+      <w:r>
+        <w:fldChar w:fldCharType="end"/>
+      </w:r>
+      <w:bookmarkEnd w:id="10"/>
+      <w:r>
+        <w:t xml:space="preserve"> Performance (30-fold, 2 data for each stroke)</w:t>
+      </w:r>
+    </w:p>
+    <w:p/>
+    <w:p>
+      <w:pPr>
+        <w:jc w:val="center"/>
+      </w:pPr>
+      <w:r>
+        <w:rPr>
+          <w:noProof/>
+          <w:lang w:eastAsia="en-US"/>
+        </w:rPr>
+        <w:drawing>
+          <wp:inline distT="0" distB="0" distL="0" distR="0" wp14:anchorId="7A2AA940" wp14:editId="51ABEE24">
+            <wp:extent cx="2676525" cy="2435397"/>
+            <wp:effectExtent l="0" t="0" r="0" b="3175"/>
+            <wp:docPr id="7" name="Picture 7"/>
+            <wp:cNvGraphicFramePr>
+              <a:graphicFrameLocks xmlns:a="http://schemas.openxmlformats.org/drawingml/2006/main" noChangeAspect="1"/>
+            </wp:cNvGraphicFramePr>
+            <a:graphic xmlns:a="http://schemas.openxmlformats.org/drawingml/2006/main">
+              <a:graphicData uri="http://schemas.openxmlformats.org/drawingml/2006/picture">
+                <pic:pic xmlns:pic="http://schemas.openxmlformats.org/drawingml/2006/picture">
+                  <pic:nvPicPr>
+                    <pic:cNvPr id="1" name=""/>
+                    <pic:cNvPicPr/>
+                  </pic:nvPicPr>
+                  <pic:blipFill>
+                    <a:blip r:embed="rId20"/>
+                    <a:stretch>
+                      <a:fillRect/>
+                    </a:stretch>
+                  </pic:blipFill>
+                  <pic:spPr>
+                    <a:xfrm>
+                      <a:off x="0" y="0"/>
+                      <a:ext cx="2688208" cy="2446028"/>
+                    </a:xfrm>
+                    <a:prstGeom prst="rect">
+                      <a:avLst/>
+                    </a:prstGeom>
+                  </pic:spPr>
+                </pic:pic>
+              </a:graphicData>
+            </a:graphic>
+          </wp:inline>
+        </w:drawing>
+      </w:r>
+    </w:p>
+    <w:p>
+      <w:pPr>
+        <w:pStyle w:val="Caption"/>
+        <w:jc w:val="center"/>
+      </w:pPr>
+      <w:bookmarkStart w:id="11" w:name="_Ref445681237"/>
+      <w:bookmarkStart w:id="12" w:name="_Ref445681244"/>
+      <w:r>
+        <w:t xml:space="preserve">Figure </w:t>
+      </w:r>
+      <w:r>
+        <w:fldChar w:fldCharType="begin"/>
+      </w:r>
+      <w:r>
+        <w:instrText xml:space="preserve"> SEQ Figure \* ARABIC </w:instrText>
+      </w:r>
+      <w:r>
+        <w:fldChar w:fldCharType="separate"/>
+      </w:r>
+      <w:r>
+        <w:rPr>
+          <w:noProof/>
+        </w:rPr>
+        <w:t>5</w:t>
+      </w:r>
+      <w:r>
+        <w:fldChar w:fldCharType="end"/>
+      </w:r>
+      <w:bookmarkEnd w:id="12"/>
+      <w:r>
+        <w:t xml:space="preserve"> Confusion Matrix (30-fold 5-NN classifier)</w:t>
+      </w:r>
+      <w:bookmarkEnd w:id="11"/>
+    </w:p>
+    <w:p/>
+    <w:p>
+      <w:pPr>
+        <w:pStyle w:val="Heading1"/>
+        <w:numPr>
+          <w:ilvl w:val="0"/>
+          <w:numId w:val="9"/>
+        </w:numPr>
+      </w:pPr>
+      <w:r>
+        <w:lastRenderedPageBreak/>
+        <w:t>Discussion</w:t>
+      </w:r>
+    </w:p>
+    <w:p>
+      <w:r>
+        <w:t xml:space="preserve">In conclusion, different k-NN </w:t>
+      </w:r>
+      <w:r>
+        <w:t xml:space="preserve">non-parametric </w:t>
+      </w:r>
+      <w:r>
+        <w:t xml:space="preserve">methods with DTW distances are applied to handle handwritten digit classification problem.  </w:t>
+      </w:r>
+      <w:r>
+        <w:t xml:space="preserve">Since there’s no noise in the training data, the results are comparably good. Otherwise; filtering, edge detection, thinning of the digit image or other preprocessing tasks should be added. To have faster response, the number of data for each stroke is reduced to only two points consisting x and y coordinates of the ink. </w:t>
+      </w:r>
+      <w:r>
+        <w:t xml:space="preserve">These results could only offer initial analysis and solutions to a better classification can be done by other machine learning methods. </w:t>
+      </w:r>
+    </w:p>
     <w:sdt>
       <w:sdtPr>
         <w:rPr>
@@ -4018,292 +4919,503 @@
             <w:pStyle w:val="Heading1"/>
             <w:numPr>
               <w:ilvl w:val="0"/>
-              <w:numId w:val="0"/>
+              <w:numId w:val="9"/>
             </w:numPr>
-            <w:ind w:left="432"/>
           </w:pPr>
           <w:r>
             <w:t>Bibliography</w:t>
           </w:r>
         </w:p>
-        <w:sdt>
-          <w:sdtPr>
-            <w:id w:val="111145805"/>
-            <w:bibliography/>
-          </w:sdtPr>
-          <w:sdtEndPr/>
-          <w:sdtContent>
-            <w:p>
-              <w:pPr>
-                <w:rPr>
-                  <w:noProof/>
-                </w:rPr>
-              </w:pPr>
-              <w:r>
-                <w:fldChar w:fldCharType="begin"/>
-              </w:r>
-              <w:r>
-                <w:instrText xml:space="preserve"> BIBLIOGRAPHY </w:instrText>
-              </w:r>
-              <w:r>
-                <w:fldChar w:fldCharType="separate"/>
-              </w:r>
-            </w:p>
-            <w:tbl>
-              <w:tblPr>
-                <w:tblW w:w="5000" w:type="pct"/>
-                <w:tblCellSpacing w:w="15" w:type="dxa"/>
-                <w:tblCellMar>
-                  <w:top w:w="15" w:type="dxa"/>
-                  <w:left w:w="15" w:type="dxa"/>
-                  <w:bottom w:w="15" w:type="dxa"/>
-                  <w:right w:w="15" w:type="dxa"/>
-                </w:tblCellMar>
-                <w:tblLook w:val="04A0" w:firstRow="1" w:lastRow="0" w:firstColumn="1" w:lastColumn="0" w:noHBand="0" w:noVBand="1"/>
-              </w:tblPr>
-              <w:tblGrid>
-                <w:gridCol w:w="320"/>
-                <w:gridCol w:w="8320"/>
-              </w:tblGrid>
-              <w:tr>
-                <w:trPr>
-                  <w:divId w:val="94599482"/>
-                  <w:tblCellSpacing w:w="15" w:type="dxa"/>
-                </w:trPr>
-                <w:tc>
-                  <w:tcPr>
-                    <w:tcW w:w="50" w:type="pct"/>
-                    <w:hideMark/>
-                  </w:tcPr>
-                  <w:p>
-                    <w:pPr>
-                      <w:pStyle w:val="Bibliography"/>
-                      <w:rPr>
-                        <w:noProof/>
-                        <w:sz w:val="24"/>
-                        <w:szCs w:val="24"/>
-                      </w:rPr>
-                    </w:pPr>
-                    <w:r>
-                      <w:rPr>
-                        <w:noProof/>
-                      </w:rPr>
-                      <w:t xml:space="preserve">[1] </w:t>
-                    </w:r>
-                  </w:p>
-                </w:tc>
-                <w:tc>
-                  <w:tcPr>
-                    <w:tcW w:w="0" w:type="auto"/>
-                    <w:hideMark/>
-                  </w:tcPr>
-                  <w:p>
-                    <w:pPr>
-                      <w:pStyle w:val="Bibliography"/>
-                      <w:rPr>
-                        <w:noProof/>
-                      </w:rPr>
-                    </w:pPr>
-                    <w:r>
-                      <w:rPr>
-                        <w:noProof/>
-                      </w:rPr>
-                      <w:t>12 3 2016. [Online]. Available: http://www.cis.hut.fi/teaching/T-61.3025/Harjoitustyot/Digits/index.html.</w:t>
-                    </w:r>
-                  </w:p>
-                </w:tc>
-              </w:tr>
-              <w:tr>
-                <w:trPr>
-                  <w:divId w:val="94599482"/>
-                  <w:tblCellSpacing w:w="15" w:type="dxa"/>
-                </w:trPr>
-                <w:tc>
-                  <w:tcPr>
-                    <w:tcW w:w="50" w:type="pct"/>
-                    <w:hideMark/>
-                  </w:tcPr>
-                  <w:p>
-                    <w:pPr>
-                      <w:pStyle w:val="Bibliography"/>
-                      <w:rPr>
-                        <w:noProof/>
-                      </w:rPr>
-                    </w:pPr>
-                    <w:r>
-                      <w:rPr>
-                        <w:noProof/>
-                      </w:rPr>
-                      <w:t xml:space="preserve">[2] </w:t>
-                    </w:r>
-                  </w:p>
-                </w:tc>
-                <w:tc>
-                  <w:tcPr>
-                    <w:tcW w:w="0" w:type="auto"/>
-                    <w:hideMark/>
-                  </w:tcPr>
-                  <w:p>
-                    <w:pPr>
-                      <w:pStyle w:val="Bibliography"/>
-                      <w:rPr>
-                        <w:noProof/>
-                      </w:rPr>
-                    </w:pPr>
-                    <w:r>
-                      <w:rPr>
-                        <w:noProof/>
-                      </w:rPr>
-                      <w:t>13 3 2016. [Online]. Available: https://en.wikipedia.org/wiki/Handwriting_recognition.</w:t>
-                    </w:r>
-                  </w:p>
-                </w:tc>
-              </w:tr>
-              <w:tr>
-                <w:trPr>
-                  <w:divId w:val="94599482"/>
-                  <w:tblCellSpacing w:w="15" w:type="dxa"/>
-                </w:trPr>
-                <w:tc>
-                  <w:tcPr>
-                    <w:tcW w:w="50" w:type="pct"/>
-                    <w:hideMark/>
-                  </w:tcPr>
-                  <w:p>
-                    <w:pPr>
-                      <w:pStyle w:val="Bibliography"/>
-                      <w:rPr>
-                        <w:noProof/>
-                      </w:rPr>
-                    </w:pPr>
-                    <w:r>
-                      <w:rPr>
-                        <w:noProof/>
-                      </w:rPr>
-                      <w:t xml:space="preserve">[3] </w:t>
-                    </w:r>
-                  </w:p>
-                </w:tc>
-                <w:tc>
-                  <w:tcPr>
-                    <w:tcW w:w="0" w:type="auto"/>
-                    <w:hideMark/>
-                  </w:tcPr>
-                  <w:p>
-                    <w:pPr>
-                      <w:pStyle w:val="Bibliography"/>
-                      <w:rPr>
-                        <w:noProof/>
-                      </w:rPr>
-                    </w:pPr>
-                    <w:r>
-                      <w:rPr>
-                        <w:noProof/>
-                      </w:rPr>
-                      <w:t xml:space="preserve">E. Alpaydin, in </w:t>
-                    </w:r>
-                    <w:r>
-                      <w:rPr>
-                        <w:i/>
-                        <w:iCs/>
-                        <w:noProof/>
-                      </w:rPr>
-                      <w:t>Introduction to Machine Learning</w:t>
-                    </w:r>
-                    <w:r>
-                      <w:rPr>
-                        <w:noProof/>
-                      </w:rPr>
-                      <w:t>, London, The MIT Press, 2010, p. 209.</w:t>
-                    </w:r>
-                  </w:p>
-                </w:tc>
-              </w:tr>
-              <w:tr>
-                <w:trPr>
-                  <w:divId w:val="94599482"/>
-                  <w:tblCellSpacing w:w="15" w:type="dxa"/>
-                </w:trPr>
-                <w:tc>
-                  <w:tcPr>
-                    <w:tcW w:w="50" w:type="pct"/>
-                    <w:hideMark/>
-                  </w:tcPr>
-                  <w:p>
-                    <w:pPr>
-                      <w:pStyle w:val="Bibliography"/>
-                      <w:rPr>
-                        <w:noProof/>
-                      </w:rPr>
-                    </w:pPr>
-                    <w:r>
-                      <w:rPr>
-                        <w:noProof/>
-                      </w:rPr>
-                      <w:t xml:space="preserve">[4] </w:t>
-                    </w:r>
-                  </w:p>
-                </w:tc>
-                <w:tc>
-                  <w:tcPr>
-                    <w:tcW w:w="0" w:type="auto"/>
-                    <w:hideMark/>
-                  </w:tcPr>
-                  <w:p>
-                    <w:pPr>
-                      <w:pStyle w:val="Bibliography"/>
-                      <w:rPr>
-                        <w:noProof/>
-                      </w:rPr>
-                    </w:pPr>
-                    <w:r>
-                      <w:rPr>
-                        <w:noProof/>
-                      </w:rPr>
-                      <w:t xml:space="preserve">T. Giorgino, "Computing and Visualizing Dynamic Time Warping Alignments in R: The dtw Package," </w:t>
-                    </w:r>
-                    <w:r>
-                      <w:rPr>
-                        <w:i/>
-                        <w:iCs/>
-                        <w:noProof/>
-                      </w:rPr>
-                      <w:t xml:space="preserve">Journal of Statistical Software, </w:t>
-                    </w:r>
-                    <w:r>
-                      <w:rPr>
-                        <w:noProof/>
-                      </w:rPr>
-                      <w:t xml:space="preserve">2009. </w:t>
-                    </w:r>
-                  </w:p>
-                </w:tc>
-              </w:tr>
-            </w:tbl>
-            <w:p>
-              <w:pPr>
-                <w:divId w:val="94599482"/>
-                <w:rPr>
-                  <w:rFonts w:eastAsia="Times New Roman"/>
-                  <w:noProof/>
-                </w:rPr>
-              </w:pPr>
-            </w:p>
-            <w:p>
-              <w:r>
-                <w:rPr>
-                  <w:b/>
-                  <w:bCs/>
-                  <w:noProof/>
-                </w:rPr>
-                <w:fldChar w:fldCharType="end"/>
-              </w:r>
-            </w:p>
-          </w:sdtContent>
-        </w:sdt>
+        <w:p>
+          <w:pPr>
+            <w:rPr>
+              <w:noProof/>
+            </w:rPr>
+          </w:pPr>
+        </w:p>
+        <w:tbl>
+          <w:tblPr>
+            <w:tblW w:w="5000" w:type="pct"/>
+            <w:tblCellSpacing w:w="15" w:type="dxa"/>
+            <w:tblCellMar>
+              <w:top w:w="15" w:type="dxa"/>
+              <w:left w:w="15" w:type="dxa"/>
+              <w:bottom w:w="15" w:type="dxa"/>
+              <w:right w:w="15" w:type="dxa"/>
+            </w:tblCellMar>
+            <w:tblLook w:val="04A0" w:firstRow="1" w:lastRow="0" w:firstColumn="1" w:lastColumn="0" w:noHBand="0" w:noVBand="1"/>
+          </w:tblPr>
+          <w:tblGrid>
+            <w:gridCol w:w="320"/>
+            <w:gridCol w:w="8320"/>
+          </w:tblGrid>
+          <w:tr>
+            <w:trPr>
+              <w:divId w:val="63992612"/>
+              <w:tblCellSpacing w:w="15" w:type="dxa"/>
+            </w:trPr>
+            <w:tc>
+              <w:tcPr>
+                <w:tcW w:w="50" w:type="pct"/>
+                <w:hideMark/>
+              </w:tcPr>
+              <w:p>
+                <w:pPr>
+                  <w:pStyle w:val="Bibliography"/>
+                  <w:rPr>
+                    <w:noProof/>
+                    <w:sz w:val="24"/>
+                    <w:szCs w:val="24"/>
+                  </w:rPr>
+                </w:pPr>
+                <w:r>
+                  <w:rPr>
+                    <w:noProof/>
+                  </w:rPr>
+                  <w:t xml:space="preserve">[1] </w:t>
+                </w:r>
+              </w:p>
+            </w:tc>
+            <w:tc>
+              <w:tcPr>
+                <w:tcW w:w="0" w:type="auto"/>
+                <w:hideMark/>
+              </w:tcPr>
+              <w:p>
+                <w:pPr>
+                  <w:pStyle w:val="Bibliography"/>
+                  <w:rPr>
+                    <w:noProof/>
+                  </w:rPr>
+                </w:pPr>
+                <w:r>
+                  <w:rPr>
+                    <w:noProof/>
+                  </w:rPr>
+                  <w:t>Handwritten Digit Classification. (</w:t>
+                </w:r>
+                <w:r>
+                  <w:rPr>
+                    <w:noProof/>
+                  </w:rPr>
+                  <w:t>12 3 2016</w:t>
+                </w:r>
+                <w:r>
+                  <w:rPr>
+                    <w:noProof/>
+                  </w:rPr>
+                  <w:t>)</w:t>
+                </w:r>
+                <w:r>
+                  <w:rPr>
+                    <w:noProof/>
+                  </w:rPr>
+                  <w:t xml:space="preserve">. </w:t>
+                </w:r>
+                <w:r>
+                  <w:rPr>
+                    <w:noProof/>
+                  </w:rPr>
+                  <w:t xml:space="preserve">Retrieved From: </w:t>
+                </w:r>
+                <w:r>
+                  <w:rPr>
+                    <w:noProof/>
+                  </w:rPr>
+                  <w:fldChar w:fldCharType="begin"/>
+                </w:r>
+                <w:r>
+                  <w:rPr>
+                    <w:noProof/>
+                  </w:rPr>
+                  <w:instrText xml:space="preserve"> HYPERLINK "http://www.cis.hut.fi/Opinnot/T-61.3025/Harjoitustyot/Digits/index.html" </w:instrText>
+                </w:r>
+                <w:r>
+                  <w:rPr>
+                    <w:noProof/>
+                  </w:rPr>
+                  <w:fldChar w:fldCharType="separate"/>
+                </w:r>
+                <w:r>
+                  <w:t>http://www.cis.hut.fi/Opinnot/T-61.3025/Harjoitustyot/Digits/index.html</w:t>
+                </w:r>
+                <w:r>
+                  <w:rPr>
+                    <w:noProof/>
+                  </w:rPr>
+                  <w:fldChar w:fldCharType="end"/>
+                </w:r>
+                <w:r>
+                  <w:rPr>
+                    <w:noProof/>
+                  </w:rPr>
+                  <w:t>.</w:t>
+                </w:r>
+              </w:p>
+            </w:tc>
+          </w:tr>
+          <w:tr>
+            <w:trPr>
+              <w:divId w:val="63992612"/>
+              <w:tblCellSpacing w:w="15" w:type="dxa"/>
+            </w:trPr>
+            <w:tc>
+              <w:tcPr>
+                <w:tcW w:w="50" w:type="pct"/>
+                <w:hideMark/>
+              </w:tcPr>
+              <w:p>
+                <w:pPr>
+                  <w:pStyle w:val="Bibliography"/>
+                  <w:rPr>
+                    <w:noProof/>
+                  </w:rPr>
+                </w:pPr>
+                <w:r>
+                  <w:rPr>
+                    <w:noProof/>
+                  </w:rPr>
+                  <w:t xml:space="preserve">[2] </w:t>
+                </w:r>
+              </w:p>
+            </w:tc>
+            <w:tc>
+              <w:tcPr>
+                <w:tcW w:w="0" w:type="auto"/>
+                <w:hideMark/>
+              </w:tcPr>
+              <w:p>
+                <w:pPr>
+                  <w:pStyle w:val="Bibliography"/>
+                  <w:rPr>
+                    <w:noProof/>
+                  </w:rPr>
+                </w:pPr>
+                <w:r>
+                  <w:rPr>
+                    <w:noProof/>
+                  </w:rPr>
+                  <w:t>Handwriting recognition</w:t>
+                </w:r>
+                <w:r>
+                  <w:rPr>
+                    <w:noProof/>
+                  </w:rPr>
+                  <w:t>. (</w:t>
+                </w:r>
+                <w:r>
+                  <w:rPr>
+                    <w:noProof/>
+                  </w:rPr>
+                  <w:t>12</w:t>
+                </w:r>
+                <w:r>
+                  <w:rPr>
+                    <w:noProof/>
+                  </w:rPr>
+                  <w:t xml:space="preserve"> 3 2016</w:t>
+                </w:r>
+                <w:r>
+                  <w:rPr>
+                    <w:noProof/>
+                  </w:rPr>
+                  <w:t xml:space="preserve">). Retrieved From: </w:t>
+                </w:r>
+                <w:hyperlink r:id="rId21" w:history="1">
+                  <w:r>
+                    <w:rPr>
+                      <w:rStyle w:val="Hyperlink"/>
+                      <w:noProof/>
+                      <w:color w:val="595959" w:themeColor="text1" w:themeTint="A6"/>
+                      <w:u w:val="none"/>
+                    </w:rPr>
+                    <w:t>https://en.wikipedia.org/wiki/Handwriting_recognition</w:t>
+                  </w:r>
+                </w:hyperlink>
+                <w:r>
+                  <w:rPr>
+                    <w:noProof/>
+                  </w:rPr>
+                  <w:t>.</w:t>
+                </w:r>
+              </w:p>
+            </w:tc>
+          </w:tr>
+          <w:tr>
+            <w:trPr>
+              <w:divId w:val="63992612"/>
+              <w:tblCellSpacing w:w="15" w:type="dxa"/>
+            </w:trPr>
+            <w:tc>
+              <w:tcPr>
+                <w:tcW w:w="50" w:type="pct"/>
+                <w:hideMark/>
+              </w:tcPr>
+              <w:p>
+                <w:pPr>
+                  <w:pStyle w:val="Bibliography"/>
+                  <w:rPr>
+                    <w:noProof/>
+                  </w:rPr>
+                </w:pPr>
+                <w:r>
+                  <w:rPr>
+                    <w:noProof/>
+                  </w:rPr>
+                  <w:t xml:space="preserve">[3] </w:t>
+                </w:r>
+              </w:p>
+            </w:tc>
+            <w:tc>
+              <w:tcPr>
+                <w:tcW w:w="0" w:type="auto"/>
+                <w:hideMark/>
+              </w:tcPr>
+              <w:p>
+                <w:pPr>
+                  <w:pStyle w:val="Bibliography"/>
+                  <w:rPr>
+                    <w:noProof/>
+                  </w:rPr>
+                </w:pPr>
+                <w:r>
+                  <w:rPr>
+                    <w:noProof/>
+                  </w:rPr>
+                  <w:t xml:space="preserve">E. Alpaydin, in </w:t>
+                </w:r>
+                <w:r>
+                  <w:rPr>
+                    <w:i/>
+                    <w:iCs/>
+                    <w:noProof/>
+                  </w:rPr>
+                  <w:t>Introduction to Machine Learning</w:t>
+                </w:r>
+                <w:r>
+                  <w:rPr>
+                    <w:noProof/>
+                  </w:rPr>
+                  <w:t>, London, The MIT Press, 2010, p. 209.</w:t>
+                </w:r>
+              </w:p>
+            </w:tc>
+          </w:tr>
+          <w:tr>
+            <w:trPr>
+              <w:divId w:val="63992612"/>
+              <w:tblCellSpacing w:w="15" w:type="dxa"/>
+            </w:trPr>
+            <w:tc>
+              <w:tcPr>
+                <w:tcW w:w="50" w:type="pct"/>
+                <w:hideMark/>
+              </w:tcPr>
+              <w:p>
+                <w:pPr>
+                  <w:pStyle w:val="Bibliography"/>
+                  <w:rPr>
+                    <w:noProof/>
+                  </w:rPr>
+                </w:pPr>
+                <w:r>
+                  <w:rPr>
+                    <w:noProof/>
+                  </w:rPr>
+                  <w:t xml:space="preserve">[4] </w:t>
+                </w:r>
+              </w:p>
+            </w:tc>
+            <w:tc>
+              <w:tcPr>
+                <w:tcW w:w="0" w:type="auto"/>
+                <w:hideMark/>
+              </w:tcPr>
+              <w:p>
+                <w:pPr>
+                  <w:pStyle w:val="Bibliography"/>
+                  <w:rPr>
+                    <w:noProof/>
+                  </w:rPr>
+                </w:pPr>
+                <w:r>
+                  <w:rPr>
+                    <w:noProof/>
+                  </w:rPr>
+                  <w:t xml:space="preserve">T. Giorgino, "Computing and Visualizing Dynamic Time Warping Alignments in R: The dtw Package," </w:t>
+                </w:r>
+                <w:r>
+                  <w:rPr>
+                    <w:i/>
+                    <w:iCs/>
+                    <w:noProof/>
+                  </w:rPr>
+                  <w:t xml:space="preserve">Journal of Statistical Software, </w:t>
+                </w:r>
+                <w:r>
+                  <w:rPr>
+                    <w:noProof/>
+                  </w:rPr>
+                  <w:t xml:space="preserve">2009. </w:t>
+                </w:r>
+              </w:p>
+            </w:tc>
+          </w:tr>
+        </w:tbl>
+        <w:p>
+          <w:pPr>
+            <w:divId w:val="63992612"/>
+            <w:rPr>
+              <w:rFonts w:eastAsia="Times New Roman"/>
+              <w:noProof/>
+            </w:rPr>
+          </w:pPr>
+        </w:p>
+        <w:p/>
       </w:sdtContent>
     </w:sdt>
+    <w:p>
+      <w:pPr>
+        <w:pStyle w:val="Heading1"/>
+        <w:numPr>
+          <w:ilvl w:val="0"/>
+          <w:numId w:val="9"/>
+        </w:numPr>
+      </w:pPr>
+      <w:r>
+        <w:t>Appendix: Method Implementations in Matlab</w:t>
+      </w:r>
+    </w:p>
+    <w:p>
+      <w:r>
+        <w:t xml:space="preserve">Decimate, Centralize, NormalizeSize and </w:t>
+      </w:r>
+      <w:r>
+        <w:t>DtwDistance</w:t>
+      </w:r>
+      <w:r>
+        <w:t xml:space="preserve"> Matlab functions are used. Some additional functions are in below:</w:t>
+      </w:r>
+    </w:p>
+    <w:p>
+      <w:pPr>
+        <w:jc w:val="center"/>
+      </w:pPr>
+      <w:r>
+        <w:rPr>
+          <w:noProof/>
+          <w:lang w:eastAsia="en-US"/>
+        </w:rPr>
+        <w:drawing>
+          <wp:inline distT="0" distB="0" distL="0" distR="0" wp14:anchorId="1FAB2F32" wp14:editId="28D2FC3F">
+            <wp:extent cx="3790950" cy="1522659"/>
+            <wp:effectExtent l="0" t="0" r="0" b="1905"/>
+            <wp:docPr id="16" name="Picture 16"/>
+            <wp:cNvGraphicFramePr>
+              <a:graphicFrameLocks xmlns:a="http://schemas.openxmlformats.org/drawingml/2006/main" noChangeAspect="1"/>
+            </wp:cNvGraphicFramePr>
+            <a:graphic xmlns:a="http://schemas.openxmlformats.org/drawingml/2006/main">
+              <a:graphicData uri="http://schemas.openxmlformats.org/drawingml/2006/picture">
+                <pic:pic xmlns:pic="http://schemas.openxmlformats.org/drawingml/2006/picture">
+                  <pic:nvPicPr>
+                    <pic:cNvPr id="1" name=""/>
+                    <pic:cNvPicPr/>
+                  </pic:nvPicPr>
+                  <pic:blipFill>
+                    <a:blip r:embed="rId22"/>
+                    <a:stretch>
+                      <a:fillRect/>
+                    </a:stretch>
+                  </pic:blipFill>
+                  <pic:spPr>
+                    <a:xfrm>
+                      <a:off x="0" y="0"/>
+                      <a:ext cx="3795543" cy="1524504"/>
+                    </a:xfrm>
+                    <a:prstGeom prst="rect">
+                      <a:avLst/>
+                    </a:prstGeom>
+                  </pic:spPr>
+                </pic:pic>
+              </a:graphicData>
+            </a:graphic>
+          </wp:inline>
+        </w:drawing>
+      </w:r>
+    </w:p>
+    <w:p>
+      <w:pPr>
+        <w:autoSpaceDE w:val="0"/>
+        <w:autoSpaceDN w:val="0"/>
+        <w:adjustRightInd w:val="0"/>
+        <w:spacing w:before="0" w:after="0" w:line="240" w:lineRule="auto"/>
+        <w:jc w:val="center"/>
+        <w:rPr>
+          <w:rFonts w:ascii="Courier New" w:hAnsi="Courier New" w:cs="Courier New"/>
+          <w:color w:val="0000FF"/>
+        </w:rPr>
+      </w:pPr>
+      <w:r>
+        <w:rPr>
+          <w:noProof/>
+          <w:lang w:eastAsia="en-US"/>
+        </w:rPr>
+        <w:lastRenderedPageBreak/>
+        <w:drawing>
+          <wp:inline distT="0" distB="0" distL="0" distR="0" wp14:anchorId="21140D3F" wp14:editId="58ADC02F">
+            <wp:extent cx="5362575" cy="3046241"/>
+            <wp:effectExtent l="0" t="0" r="0" b="1905"/>
+            <wp:docPr id="15" name="Picture 15"/>
+            <wp:cNvGraphicFramePr>
+              <a:graphicFrameLocks xmlns:a="http://schemas.openxmlformats.org/drawingml/2006/main" noChangeAspect="1"/>
+            </wp:cNvGraphicFramePr>
+            <a:graphic xmlns:a="http://schemas.openxmlformats.org/drawingml/2006/main">
+              <a:graphicData uri="http://schemas.openxmlformats.org/drawingml/2006/picture">
+                <pic:pic xmlns:pic="http://schemas.openxmlformats.org/drawingml/2006/picture">
+                  <pic:nvPicPr>
+                    <pic:cNvPr id="1" name=""/>
+                    <pic:cNvPicPr/>
+                  </pic:nvPicPr>
+                  <pic:blipFill>
+                    <a:blip r:embed="rId23"/>
+                    <a:stretch>
+                      <a:fillRect/>
+                    </a:stretch>
+                  </pic:blipFill>
+                  <pic:spPr>
+                    <a:xfrm>
+                      <a:off x="0" y="0"/>
+                      <a:ext cx="5370159" cy="3050549"/>
+                    </a:xfrm>
+                    <a:prstGeom prst="rect">
+                      <a:avLst/>
+                    </a:prstGeom>
+                  </pic:spPr>
+                </pic:pic>
+              </a:graphicData>
+            </a:graphic>
+          </wp:inline>
+        </w:drawing>
+      </w:r>
+    </w:p>
+    <w:p>
+      <w:pPr>
+        <w:autoSpaceDE w:val="0"/>
+        <w:autoSpaceDN w:val="0"/>
+        <w:adjustRightInd w:val="0"/>
+        <w:spacing w:before="0" w:after="0" w:line="240" w:lineRule="auto"/>
+        <w:rPr>
+          <w:rFonts w:ascii="Courier New" w:hAnsi="Courier New" w:cs="Courier New"/>
+          <w:sz w:val="24"/>
+          <w:szCs w:val="24"/>
+        </w:rPr>
+      </w:pPr>
+    </w:p>
     <w:p/>
+    <w:p>
+      <w:bookmarkStart w:id="13" w:name="_GoBack"/>
+      <w:bookmarkEnd w:id="13"/>
+    </w:p>
     <w:p/>
     <w:bookmarkEnd w:id="0"/>
     <w:bookmarkEnd w:id="1"/>
@@ -4312,7 +5424,7 @@
     <w:bookmarkEnd w:id="4"/>
     <w:p/>
     <w:sectPr>
-      <w:footerReference w:type="default" r:id="rId20"/>
+      <w:footerReference w:type="default" r:id="rId24"/>
       <w:pgSz w:w="12240" w:h="15840"/>
       <w:pgMar w:top="1728" w:right="1800" w:bottom="1440" w:left="1800" w:header="720" w:footer="720" w:gutter="0"/>
       <w:pgNumType w:start="0"/>
@@ -4382,7 +5494,7 @@
           <w:rPr>
             <w:noProof/>
           </w:rPr>
-          <w:t>6</w:t>
+          <w:t>7</w:t>
         </w:r>
         <w:r>
           <w:rPr>
@@ -4649,7 +5761,7 @@
   <w:abstractNum w:abstractNumId="4" w15:restartNumberingAfterBreak="0">
     <w:nsid w:val="231043CC"/>
     <w:multiLevelType w:val="hybridMultilevel"/>
-    <w:tmpl w:val="A49C7256"/>
+    <w:tmpl w:val="B6406728"/>
     <w:lvl w:ilvl="0" w:tplc="0409000F">
       <w:start w:val="1"/>
       <w:numFmt w:val="decimal"/>
@@ -4968,6 +6080,92 @@
     </w:lvl>
   </w:abstractNum>
   <w:abstractNum w:abstractNumId="7" w15:restartNumberingAfterBreak="0">
+    <w:nsid w:val="44FB0AF9"/>
+    <w:multiLevelType w:val="hybridMultilevel"/>
+    <w:tmpl w:val="B1F6DB92"/>
+    <w:lvl w:ilvl="0" w:tplc="0409000F">
+      <w:start w:val="1"/>
+      <w:numFmt w:val="decimal"/>
+      <w:lvlText w:val="%1."/>
+      <w:lvlJc w:val="left"/>
+      <w:pPr>
+        <w:ind w:left="720" w:hanging="360"/>
+      </w:pPr>
+    </w:lvl>
+    <w:lvl w:ilvl="1" w:tplc="04090019" w:tentative="1">
+      <w:start w:val="1"/>
+      <w:numFmt w:val="lowerLetter"/>
+      <w:lvlText w:val="%2."/>
+      <w:lvlJc w:val="left"/>
+      <w:pPr>
+        <w:ind w:left="1440" w:hanging="360"/>
+      </w:pPr>
+    </w:lvl>
+    <w:lvl w:ilvl="2" w:tplc="0409001B" w:tentative="1">
+      <w:start w:val="1"/>
+      <w:numFmt w:val="lowerRoman"/>
+      <w:lvlText w:val="%3."/>
+      <w:lvlJc w:val="right"/>
+      <w:pPr>
+        <w:ind w:left="2160" w:hanging="180"/>
+      </w:pPr>
+    </w:lvl>
+    <w:lvl w:ilvl="3" w:tplc="0409000F" w:tentative="1">
+      <w:start w:val="1"/>
+      <w:numFmt w:val="decimal"/>
+      <w:lvlText w:val="%4."/>
+      <w:lvlJc w:val="left"/>
+      <w:pPr>
+        <w:ind w:left="2880" w:hanging="360"/>
+      </w:pPr>
+    </w:lvl>
+    <w:lvl w:ilvl="4" w:tplc="04090019" w:tentative="1">
+      <w:start w:val="1"/>
+      <w:numFmt w:val="lowerLetter"/>
+      <w:lvlText w:val="%5."/>
+      <w:lvlJc w:val="left"/>
+      <w:pPr>
+        <w:ind w:left="3600" w:hanging="360"/>
+      </w:pPr>
+    </w:lvl>
+    <w:lvl w:ilvl="5" w:tplc="0409001B" w:tentative="1">
+      <w:start w:val="1"/>
+      <w:numFmt w:val="lowerRoman"/>
+      <w:lvlText w:val="%6."/>
+      <w:lvlJc w:val="right"/>
+      <w:pPr>
+        <w:ind w:left="4320" w:hanging="180"/>
+      </w:pPr>
+    </w:lvl>
+    <w:lvl w:ilvl="6" w:tplc="0409000F" w:tentative="1">
+      <w:start w:val="1"/>
+      <w:numFmt w:val="decimal"/>
+      <w:lvlText w:val="%7."/>
+      <w:lvlJc w:val="left"/>
+      <w:pPr>
+        <w:ind w:left="5040" w:hanging="360"/>
+      </w:pPr>
+    </w:lvl>
+    <w:lvl w:ilvl="7" w:tplc="04090019" w:tentative="1">
+      <w:start w:val="1"/>
+      <w:numFmt w:val="lowerLetter"/>
+      <w:lvlText w:val="%8."/>
+      <w:lvlJc w:val="left"/>
+      <w:pPr>
+        <w:ind w:left="5760" w:hanging="360"/>
+      </w:pPr>
+    </w:lvl>
+    <w:lvl w:ilvl="8" w:tplc="0409001B" w:tentative="1">
+      <w:start w:val="1"/>
+      <w:numFmt w:val="lowerRoman"/>
+      <w:lvlText w:val="%9."/>
+      <w:lvlJc w:val="right"/>
+      <w:pPr>
+        <w:ind w:left="6480" w:hanging="180"/>
+      </w:pPr>
+    </w:lvl>
+  </w:abstractNum>
+  <w:abstractNum w:abstractNumId="8" w15:restartNumberingAfterBreak="0">
     <w:nsid w:val="466259E5"/>
     <w:multiLevelType w:val="hybridMultilevel"/>
     <w:tmpl w:val="E182BB6E"/>
@@ -5107,10 +6305,10 @@
       </w:rPr>
     </w:lvl>
   </w:abstractNum>
-  <w:abstractNum w:abstractNumId="8" w15:restartNumberingAfterBreak="0">
+  <w:abstractNum w:abstractNumId="9" w15:restartNumberingAfterBreak="0">
     <w:nsid w:val="70861514"/>
     <w:multiLevelType w:val="multilevel"/>
-    <w:tmpl w:val="04090025"/>
+    <w:tmpl w:val="BA04A884"/>
     <w:lvl w:ilvl="0">
       <w:start w:val="1"/>
       <w:numFmt w:val="decimal"/>
@@ -5120,6 +6318,9 @@
       <w:pPr>
         <w:ind w:left="432" w:hanging="432"/>
       </w:pPr>
+      <w:rPr>
+        <w:rFonts w:hint="default"/>
+      </w:rPr>
     </w:lvl>
     <w:lvl w:ilvl="1">
       <w:start w:val="1"/>
@@ -5130,6 +6331,9 @@
       <w:pPr>
         <w:ind w:left="576" w:hanging="576"/>
       </w:pPr>
+      <w:rPr>
+        <w:rFonts w:hint="default"/>
+      </w:rPr>
     </w:lvl>
     <w:lvl w:ilvl="2">
       <w:start w:val="1"/>
@@ -5140,6 +6344,9 @@
       <w:pPr>
         <w:ind w:left="720" w:hanging="720"/>
       </w:pPr>
+      <w:rPr>
+        <w:rFonts w:hint="default"/>
+      </w:rPr>
     </w:lvl>
     <w:lvl w:ilvl="3">
       <w:start w:val="1"/>
@@ -5150,6 +6357,9 @@
       <w:pPr>
         <w:ind w:left="864" w:hanging="864"/>
       </w:pPr>
+      <w:rPr>
+        <w:rFonts w:hint="default"/>
+      </w:rPr>
     </w:lvl>
     <w:lvl w:ilvl="4">
       <w:start w:val="1"/>
@@ -5160,6 +6370,9 @@
       <w:pPr>
         <w:ind w:left="1008" w:hanging="1008"/>
       </w:pPr>
+      <w:rPr>
+        <w:rFonts w:hint="default"/>
+      </w:rPr>
     </w:lvl>
     <w:lvl w:ilvl="5">
       <w:start w:val="1"/>
@@ -5170,6 +6383,9 @@
       <w:pPr>
         <w:ind w:left="1152" w:hanging="1152"/>
       </w:pPr>
+      <w:rPr>
+        <w:rFonts w:hint="default"/>
+      </w:rPr>
     </w:lvl>
     <w:lvl w:ilvl="6">
       <w:start w:val="1"/>
@@ -5180,6 +6396,9 @@
       <w:pPr>
         <w:ind w:left="1296" w:hanging="1296"/>
       </w:pPr>
+      <w:rPr>
+        <w:rFonts w:hint="default"/>
+      </w:rPr>
     </w:lvl>
     <w:lvl w:ilvl="7">
       <w:start w:val="1"/>
@@ -5190,6 +6409,9 @@
       <w:pPr>
         <w:ind w:left="1440" w:hanging="1440"/>
       </w:pPr>
+      <w:rPr>
+        <w:rFonts w:hint="default"/>
+      </w:rPr>
     </w:lvl>
     <w:lvl w:ilvl="8">
       <w:start w:val="1"/>
@@ -5200,6 +6422,9 @@
       <w:pPr>
         <w:ind w:left="1584" w:hanging="1584"/>
       </w:pPr>
+      <w:rPr>
+        <w:rFonts w:hint="default"/>
+      </w:rPr>
     </w:lvl>
   </w:abstractNum>
   <w:num w:numId="1">
@@ -5233,12 +6458,45 @@
     <w:abstractNumId w:val="2"/>
   </w:num>
   <w:num w:numId="11">
-    <w:abstractNumId w:val="8"/>
+    <w:abstractNumId w:val="9"/>
   </w:num>
   <w:num w:numId="12">
     <w:abstractNumId w:val="5"/>
   </w:num>
   <w:num w:numId="13">
+    <w:abstractNumId w:val="8"/>
+  </w:num>
+  <w:num w:numId="14">
+    <w:abstractNumId w:val="9"/>
+    <w:lvlOverride w:ilvl="0">
+      <w:startOverride w:val="4"/>
+    </w:lvlOverride>
+    <w:lvlOverride w:ilvl="1">
+      <w:startOverride w:val="1"/>
+    </w:lvlOverride>
+    <w:lvlOverride w:ilvl="2">
+      <w:startOverride w:val="1"/>
+    </w:lvlOverride>
+    <w:lvlOverride w:ilvl="3">
+      <w:startOverride w:val="1"/>
+    </w:lvlOverride>
+    <w:lvlOverride w:ilvl="4">
+      <w:startOverride w:val="1"/>
+    </w:lvlOverride>
+    <w:lvlOverride w:ilvl="5">
+      <w:startOverride w:val="1"/>
+    </w:lvlOverride>
+    <w:lvlOverride w:ilvl="6">
+      <w:startOverride w:val="1"/>
+    </w:lvlOverride>
+    <w:lvlOverride w:ilvl="7">
+      <w:startOverride w:val="1"/>
+    </w:lvlOverride>
+    <w:lvlOverride w:ilvl="8">
+      <w:startOverride w:val="1"/>
+    </w:lvlOverride>
+  </w:num>
+  <w:num w:numId="15">
     <w:abstractNumId w:val="7"/>
   </w:num>
 </w:numbering>
@@ -5870,6 +7128,7 @@
   <w:style w:type="character" w:default="1" w:styleId="DefaultParagraphFont">
     <w:name w:val="Default Paragraph Font"/>
     <w:uiPriority w:val="1"/>
+    <w:semiHidden/>
     <w:unhideWhenUsed/>
   </w:style>
   <w:style w:type="table" w:default="1" w:styleId="TableNormal">
@@ -6534,6 +7793,311 @@
       <w:sz w:val="24"/>
       <w:szCs w:val="24"/>
       <w:lang w:eastAsia="en-US"/>
+    </w:rPr>
+  </w:style>
+  <w:style w:type="table" w:styleId="PlainTable5">
+    <w:name w:val="Plain Table 5"/>
+    <w:basedOn w:val="TableNormal"/>
+    <w:uiPriority w:val="44"/>
+    <w:rsid w:val="00207619"/>
+    <w:pPr>
+      <w:spacing w:after="0" w:line="240" w:lineRule="auto"/>
+    </w:pPr>
+    <w:tblPr>
+      <w:tblStyleRowBandSize w:val="1"/>
+      <w:tblStyleColBandSize w:val="1"/>
+    </w:tblPr>
+    <w:tblStylePr w:type="firstRow">
+      <w:rPr>
+        <w:rFonts w:asciiTheme="majorHAnsi" w:eastAsiaTheme="majorEastAsia" w:hAnsiTheme="majorHAnsi" w:cstheme="majorBidi"/>
+        <w:i/>
+        <w:iCs/>
+        <w:sz w:val="26"/>
+      </w:rPr>
+      <w:tblPr/>
+      <w:tcPr>
+        <w:tcBorders>
+          <w:bottom w:val="single" w:sz="4" w:space="0" w:color="7F7F7F" w:themeColor="text1" w:themeTint="80"/>
+        </w:tcBorders>
+        <w:shd w:val="clear" w:color="auto" w:fill="FFFFFF" w:themeFill="background1"/>
+      </w:tcPr>
+    </w:tblStylePr>
+    <w:tblStylePr w:type="lastRow">
+      <w:rPr>
+        <w:rFonts w:asciiTheme="majorHAnsi" w:eastAsiaTheme="majorEastAsia" w:hAnsiTheme="majorHAnsi" w:cstheme="majorBidi"/>
+        <w:i/>
+        <w:iCs/>
+        <w:sz w:val="26"/>
+      </w:rPr>
+      <w:tblPr/>
+      <w:tcPr>
+        <w:tcBorders>
+          <w:top w:val="single" w:sz="4" w:space="0" w:color="7F7F7F" w:themeColor="text1" w:themeTint="80"/>
+        </w:tcBorders>
+        <w:shd w:val="clear" w:color="auto" w:fill="FFFFFF" w:themeFill="background1"/>
+      </w:tcPr>
+    </w:tblStylePr>
+    <w:tblStylePr w:type="firstCol">
+      <w:pPr>
+        <w:jc w:val="right"/>
+      </w:pPr>
+      <w:rPr>
+        <w:rFonts w:asciiTheme="majorHAnsi" w:eastAsiaTheme="majorEastAsia" w:hAnsiTheme="majorHAnsi" w:cstheme="majorBidi"/>
+        <w:i/>
+        <w:iCs/>
+        <w:sz w:val="26"/>
+      </w:rPr>
+      <w:tblPr/>
+      <w:tcPr>
+        <w:tcBorders>
+          <w:right w:val="single" w:sz="4" w:space="0" w:color="7F7F7F" w:themeColor="text1" w:themeTint="80"/>
+        </w:tcBorders>
+        <w:shd w:val="clear" w:color="auto" w:fill="FFFFFF" w:themeFill="background1"/>
+      </w:tcPr>
+    </w:tblStylePr>
+    <w:tblStylePr w:type="lastCol">
+      <w:rPr>
+        <w:rFonts w:asciiTheme="majorHAnsi" w:eastAsiaTheme="majorEastAsia" w:hAnsiTheme="majorHAnsi" w:cstheme="majorBidi"/>
+        <w:i/>
+        <w:iCs/>
+        <w:sz w:val="26"/>
+      </w:rPr>
+      <w:tblPr/>
+      <w:tcPr>
+        <w:tcBorders>
+          <w:left w:val="single" w:sz="4" w:space="0" w:color="7F7F7F" w:themeColor="text1" w:themeTint="80"/>
+        </w:tcBorders>
+        <w:shd w:val="clear" w:color="auto" w:fill="FFFFFF" w:themeFill="background1"/>
+      </w:tcPr>
+    </w:tblStylePr>
+    <w:tblStylePr w:type="band1Vert">
+      <w:tblPr/>
+      <w:tcPr>
+        <w:shd w:val="clear" w:color="auto" w:fill="F2F2F2" w:themeFill="background1" w:themeFillShade="F2"/>
+      </w:tcPr>
+    </w:tblStylePr>
+    <w:tblStylePr w:type="band1Horz">
+      <w:tblPr/>
+      <w:tcPr>
+        <w:shd w:val="clear" w:color="auto" w:fill="F2F2F2" w:themeFill="background1" w:themeFillShade="F2"/>
+      </w:tcPr>
+    </w:tblStylePr>
+    <w:tblStylePr w:type="neCell">
+      <w:tblPr/>
+      <w:tcPr>
+        <w:tcBorders>
+          <w:left w:val="nil"/>
+        </w:tcBorders>
+      </w:tcPr>
+    </w:tblStylePr>
+    <w:tblStylePr w:type="nwCell">
+      <w:tblPr/>
+      <w:tcPr>
+        <w:tcBorders>
+          <w:right w:val="nil"/>
+        </w:tcBorders>
+      </w:tcPr>
+    </w:tblStylePr>
+    <w:tblStylePr w:type="seCell">
+      <w:tblPr/>
+      <w:tcPr>
+        <w:tcBorders>
+          <w:left w:val="nil"/>
+        </w:tcBorders>
+      </w:tcPr>
+    </w:tblStylePr>
+    <w:tblStylePr w:type="swCell">
+      <w:tblPr/>
+      <w:tcPr>
+        <w:tcBorders>
+          <w:right w:val="nil"/>
+        </w:tcBorders>
+      </w:tcPr>
+    </w:tblStylePr>
+  </w:style>
+  <w:style w:type="table" w:styleId="PlainTable3">
+    <w:name w:val="Plain Table 3"/>
+    <w:basedOn w:val="TableNormal"/>
+    <w:uiPriority w:val="42"/>
+    <w:rsid w:val="00207619"/>
+    <w:pPr>
+      <w:spacing w:after="0" w:line="240" w:lineRule="auto"/>
+    </w:pPr>
+    <w:tblPr>
+      <w:tblStyleRowBandSize w:val="1"/>
+      <w:tblStyleColBandSize w:val="1"/>
+    </w:tblPr>
+    <w:tblStylePr w:type="firstRow">
+      <w:rPr>
+        <w:b/>
+        <w:bCs/>
+        <w:caps/>
+      </w:rPr>
+      <w:tblPr/>
+      <w:tcPr>
+        <w:tcBorders>
+          <w:bottom w:val="single" w:sz="4" w:space="0" w:color="7F7F7F" w:themeColor="text1" w:themeTint="80"/>
+        </w:tcBorders>
+      </w:tcPr>
+    </w:tblStylePr>
+    <w:tblStylePr w:type="lastRow">
+      <w:rPr>
+        <w:b/>
+        <w:bCs/>
+        <w:caps/>
+      </w:rPr>
+      <w:tblPr/>
+      <w:tcPr>
+        <w:tcBorders>
+          <w:top w:val="nil"/>
+        </w:tcBorders>
+      </w:tcPr>
+    </w:tblStylePr>
+    <w:tblStylePr w:type="firstCol">
+      <w:rPr>
+        <w:b/>
+        <w:bCs/>
+        <w:caps/>
+      </w:rPr>
+      <w:tblPr/>
+      <w:tcPr>
+        <w:tcBorders>
+          <w:right w:val="single" w:sz="4" w:space="0" w:color="7F7F7F" w:themeColor="text1" w:themeTint="80"/>
+        </w:tcBorders>
+      </w:tcPr>
+    </w:tblStylePr>
+    <w:tblStylePr w:type="lastCol">
+      <w:rPr>
+        <w:b/>
+        <w:bCs/>
+        <w:caps/>
+      </w:rPr>
+      <w:tblPr/>
+      <w:tcPr>
+        <w:tcBorders>
+          <w:left w:val="nil"/>
+        </w:tcBorders>
+      </w:tcPr>
+    </w:tblStylePr>
+    <w:tblStylePr w:type="band1Vert">
+      <w:tblPr/>
+      <w:tcPr>
+        <w:shd w:val="clear" w:color="auto" w:fill="F2F2F2" w:themeFill="background1" w:themeFillShade="F2"/>
+      </w:tcPr>
+    </w:tblStylePr>
+    <w:tblStylePr w:type="band1Horz">
+      <w:tblPr/>
+      <w:tcPr>
+        <w:shd w:val="clear" w:color="auto" w:fill="F2F2F2" w:themeFill="background1" w:themeFillShade="F2"/>
+      </w:tcPr>
+    </w:tblStylePr>
+    <w:tblStylePr w:type="neCell">
+      <w:tblPr/>
+      <w:tcPr>
+        <w:tcBorders>
+          <w:left w:val="nil"/>
+        </w:tcBorders>
+      </w:tcPr>
+    </w:tblStylePr>
+    <w:tblStylePr w:type="nwCell">
+      <w:tblPr/>
+      <w:tcPr>
+        <w:tcBorders>
+          <w:right w:val="nil"/>
+        </w:tcBorders>
+      </w:tcPr>
+    </w:tblStylePr>
+  </w:style>
+  <w:style w:type="table" w:styleId="PlainTable2">
+    <w:name w:val="Plain Table 2"/>
+    <w:basedOn w:val="TableNormal"/>
+    <w:uiPriority w:val="41"/>
+    <w:rsid w:val="006167CC"/>
+    <w:pPr>
+      <w:spacing w:after="0" w:line="240" w:lineRule="auto"/>
+    </w:pPr>
+    <w:tblPr>
+      <w:tblStyleRowBandSize w:val="1"/>
+      <w:tblStyleColBandSize w:val="1"/>
+      <w:tblBorders>
+        <w:top w:val="single" w:sz="4" w:space="0" w:color="7F7F7F" w:themeColor="text1" w:themeTint="80"/>
+        <w:bottom w:val="single" w:sz="4" w:space="0" w:color="7F7F7F" w:themeColor="text1" w:themeTint="80"/>
+      </w:tblBorders>
+    </w:tblPr>
+    <w:tblStylePr w:type="firstRow">
+      <w:rPr>
+        <w:b/>
+        <w:bCs/>
+      </w:rPr>
+      <w:tblPr/>
+      <w:tcPr>
+        <w:tcBorders>
+          <w:bottom w:val="single" w:sz="4" w:space="0" w:color="7F7F7F" w:themeColor="text1" w:themeTint="80"/>
+        </w:tcBorders>
+      </w:tcPr>
+    </w:tblStylePr>
+    <w:tblStylePr w:type="lastRow">
+      <w:rPr>
+        <w:b/>
+        <w:bCs/>
+      </w:rPr>
+      <w:tblPr/>
+      <w:tcPr>
+        <w:tcBorders>
+          <w:top w:val="single" w:sz="4" w:space="0" w:color="7F7F7F" w:themeColor="text1" w:themeTint="80"/>
+        </w:tcBorders>
+      </w:tcPr>
+    </w:tblStylePr>
+    <w:tblStylePr w:type="firstCol">
+      <w:rPr>
+        <w:b/>
+        <w:bCs/>
+      </w:rPr>
+    </w:tblStylePr>
+    <w:tblStylePr w:type="lastCol">
+      <w:rPr>
+        <w:b/>
+        <w:bCs/>
+      </w:rPr>
+    </w:tblStylePr>
+    <w:tblStylePr w:type="band1Vert">
+      <w:tblPr/>
+      <w:tcPr>
+        <w:tcBorders>
+          <w:left w:val="single" w:sz="4" w:space="0" w:color="7F7F7F" w:themeColor="text1" w:themeTint="80"/>
+          <w:right w:val="single" w:sz="4" w:space="0" w:color="7F7F7F" w:themeColor="text1" w:themeTint="80"/>
+        </w:tcBorders>
+      </w:tcPr>
+    </w:tblStylePr>
+    <w:tblStylePr w:type="band2Vert">
+      <w:tblPr/>
+      <w:tcPr>
+        <w:tcBorders>
+          <w:left w:val="single" w:sz="4" w:space="0" w:color="7F7F7F" w:themeColor="text1" w:themeTint="80"/>
+          <w:right w:val="single" w:sz="4" w:space="0" w:color="7F7F7F" w:themeColor="text1" w:themeTint="80"/>
+        </w:tcBorders>
+      </w:tcPr>
+    </w:tblStylePr>
+    <w:tblStylePr w:type="band1Horz">
+      <w:tblPr/>
+      <w:tcPr>
+        <w:tcBorders>
+          <w:top w:val="single" w:sz="4" w:space="0" w:color="7F7F7F" w:themeColor="text1" w:themeTint="80"/>
+          <w:bottom w:val="single" w:sz="4" w:space="0" w:color="7F7F7F" w:themeColor="text1" w:themeTint="80"/>
+        </w:tcBorders>
+      </w:tcPr>
+    </w:tblStylePr>
+  </w:style>
+  <w:style w:type="character" w:styleId="FollowedHyperlink">
+    <w:name w:val="FollowedHyperlink"/>
+    <w:basedOn w:val="DefaultParagraphFont"/>
+    <w:uiPriority w:val="99"/>
+    <w:semiHidden/>
+    <w:unhideWhenUsed/>
+    <w:rsid w:val="001D292B"/>
+    <w:rPr>
+      <w:color w:val="5F7791" w:themeColor="followedHyperlink"/>
+      <w:u w:val="single"/>
     </w:rPr>
   </w:style>
 </w:styles>
@@ -7360,6 +8924,7 @@
         <a:bodyPr/>
         <a:lstStyle/>
         <a:p>
+          <a:pPr algn="ctr"/>
           <a:r>
             <a:rPr lang="en-US"/>
             <a:t>Data Separation </a:t>
@@ -7374,6 +8939,7 @@
         <a:bodyPr/>
         <a:lstStyle/>
         <a:p>
+          <a:pPr algn="ctr"/>
           <a:endParaRPr lang="en-US"/>
         </a:p>
       </dgm:t>
@@ -7385,6 +8951,7 @@
         <a:bodyPr/>
         <a:lstStyle/>
         <a:p>
+          <a:pPr algn="ctr"/>
           <a:endParaRPr lang="en-US"/>
         </a:p>
       </dgm:t>
@@ -7396,6 +8963,7 @@
         <a:bodyPr/>
         <a:lstStyle/>
         <a:p>
+          <a:pPr algn="ctr"/>
           <a:r>
             <a:rPr lang="en-US"/>
             <a:t>Centralization</a:t>
@@ -7410,6 +8978,7 @@
         <a:bodyPr/>
         <a:lstStyle/>
         <a:p>
+          <a:pPr algn="ctr"/>
           <a:endParaRPr lang="en-US"/>
         </a:p>
       </dgm:t>
@@ -7421,6 +8990,7 @@
         <a:bodyPr/>
         <a:lstStyle/>
         <a:p>
+          <a:pPr algn="ctr"/>
           <a:endParaRPr lang="en-US"/>
         </a:p>
       </dgm:t>
@@ -7432,6 +9002,7 @@
         <a:bodyPr/>
         <a:lstStyle/>
         <a:p>
+          <a:pPr algn="ctr"/>
           <a:r>
             <a:rPr lang="en-US"/>
             <a:t>Normalization</a:t>
@@ -7446,6 +9017,7 @@
         <a:bodyPr/>
         <a:lstStyle/>
         <a:p>
+          <a:pPr algn="ctr"/>
           <a:endParaRPr lang="en-US"/>
         </a:p>
       </dgm:t>
@@ -7457,6 +9029,7 @@
         <a:bodyPr/>
         <a:lstStyle/>
         <a:p>
+          <a:pPr algn="ctr"/>
           <a:endParaRPr lang="en-US"/>
         </a:p>
       </dgm:t>
@@ -7468,6 +9041,7 @@
         <a:bodyPr/>
         <a:lstStyle/>
         <a:p>
+          <a:pPr algn="ctr"/>
           <a:r>
             <a:rPr lang="en-US"/>
             <a:t>Decimation</a:t>
@@ -7482,6 +9056,7 @@
         <a:bodyPr/>
         <a:lstStyle/>
         <a:p>
+          <a:pPr algn="ctr"/>
           <a:endParaRPr lang="en-US"/>
         </a:p>
       </dgm:t>
@@ -7493,6 +9068,7 @@
         <a:bodyPr/>
         <a:lstStyle/>
         <a:p>
+          <a:pPr algn="ctr"/>
           <a:endParaRPr lang="en-US"/>
         </a:p>
       </dgm:t>
@@ -7504,6 +9080,7 @@
         <a:bodyPr/>
         <a:lstStyle/>
         <a:p>
+          <a:pPr algn="ctr"/>
           <a:r>
             <a:rPr lang="en-US"/>
             <a:t>Recognition with K nearest Neighbour</a:t>
@@ -7518,6 +9095,7 @@
         <a:bodyPr/>
         <a:lstStyle/>
         <a:p>
+          <a:pPr algn="ctr"/>
           <a:endParaRPr lang="en-US"/>
         </a:p>
       </dgm:t>
@@ -7529,6 +9107,7 @@
         <a:bodyPr/>
         <a:lstStyle/>
         <a:p>
+          <a:pPr algn="ctr"/>
           <a:endParaRPr lang="en-US"/>
         </a:p>
       </dgm:t>
@@ -7765,8 +9344,8 @@
       </dsp:nvSpPr>
       <dsp:spPr>
         <a:xfrm>
-          <a:off x="2678" y="269974"/>
-          <a:ext cx="830460" cy="498276"/>
+          <a:off x="2557" y="262170"/>
+          <a:ext cx="792974" cy="475784"/>
         </a:xfrm>
         <a:prstGeom prst="roundRect">
           <a:avLst>
@@ -7810,12 +9389,12 @@
         </a:fontRef>
       </dsp:style>
       <dsp:txBody>
-        <a:bodyPr spcFirstLastPara="0" vert="horz" wrap="square" lIns="34290" tIns="34290" rIns="34290" bIns="34290" numCol="1" spcCol="1270" anchor="ctr" anchorCtr="0">
+        <a:bodyPr spcFirstLastPara="0" vert="horz" wrap="square" lIns="30480" tIns="30480" rIns="30480" bIns="30480" numCol="1" spcCol="1270" anchor="ctr" anchorCtr="0">
           <a:noAutofit/>
         </a:bodyPr>
         <a:lstStyle/>
         <a:p>
-          <a:pPr lvl="0" algn="ctr" defTabSz="400050">
+          <a:pPr lvl="0" algn="ctr" defTabSz="355600">
             <a:lnSpc>
               <a:spcPct val="90000"/>
             </a:lnSpc>
@@ -7827,14 +9406,14 @@
             </a:spcAft>
           </a:pPr>
           <a:r>
-            <a:rPr lang="en-US" sz="900" kern="1200"/>
+            <a:rPr lang="en-US" sz="800" kern="1200"/>
             <a:t>Data Separation </a:t>
           </a:r>
         </a:p>
       </dsp:txBody>
       <dsp:txXfrm>
-        <a:off x="17272" y="284568"/>
-        <a:ext cx="801272" cy="469088"/>
+        <a:off x="16492" y="276105"/>
+        <a:ext cx="765104" cy="447914"/>
       </dsp:txXfrm>
     </dsp:sp>
     <dsp:sp modelId="{180E326E-9AC4-45CE-AEA4-D51077531579}">
@@ -7844,8 +9423,8 @@
       </dsp:nvSpPr>
       <dsp:spPr>
         <a:xfrm>
-          <a:off x="916185" y="416135"/>
-          <a:ext cx="176057" cy="205954"/>
+          <a:off x="874830" y="401733"/>
+          <a:ext cx="168110" cy="196657"/>
         </a:xfrm>
         <a:prstGeom prst="rightArrow">
           <a:avLst>
@@ -7887,7 +9466,7 @@
         </a:bodyPr>
         <a:lstStyle/>
         <a:p>
-          <a:pPr lvl="0" algn="ctr" defTabSz="311150">
+          <a:pPr lvl="0" algn="ctr" defTabSz="266700">
             <a:lnSpc>
               <a:spcPct val="90000"/>
             </a:lnSpc>
@@ -7898,12 +9477,12 @@
               <a:spcPct val="35000"/>
             </a:spcAft>
           </a:pPr>
-          <a:endParaRPr lang="en-US" sz="700" kern="1200"/>
+          <a:endParaRPr lang="en-US" sz="600" kern="1200"/>
         </a:p>
       </dsp:txBody>
       <dsp:txXfrm>
-        <a:off x="916185" y="457326"/>
-        <a:ext cx="123240" cy="123572"/>
+        <a:off x="874830" y="441064"/>
+        <a:ext cx="117677" cy="117995"/>
       </dsp:txXfrm>
     </dsp:sp>
     <dsp:sp modelId="{E3716573-68AC-4B02-AFFE-A931A66C9609}">
@@ -7913,8 +9492,8 @@
       </dsp:nvSpPr>
       <dsp:spPr>
         <a:xfrm>
-          <a:off x="1165324" y="269974"/>
-          <a:ext cx="830460" cy="498276"/>
+          <a:off x="1112722" y="262170"/>
+          <a:ext cx="792974" cy="475784"/>
         </a:xfrm>
         <a:prstGeom prst="roundRect">
           <a:avLst>
@@ -7958,12 +9537,12 @@
         </a:fontRef>
       </dsp:style>
       <dsp:txBody>
-        <a:bodyPr spcFirstLastPara="0" vert="horz" wrap="square" lIns="34290" tIns="34290" rIns="34290" bIns="34290" numCol="1" spcCol="1270" anchor="ctr" anchorCtr="0">
+        <a:bodyPr spcFirstLastPara="0" vert="horz" wrap="square" lIns="30480" tIns="30480" rIns="30480" bIns="30480" numCol="1" spcCol="1270" anchor="ctr" anchorCtr="0">
           <a:noAutofit/>
         </a:bodyPr>
         <a:lstStyle/>
         <a:p>
-          <a:pPr lvl="0" algn="ctr" defTabSz="400050">
+          <a:pPr lvl="0" algn="ctr" defTabSz="355600">
             <a:lnSpc>
               <a:spcPct val="90000"/>
             </a:lnSpc>
@@ -7975,14 +9554,14 @@
             </a:spcAft>
           </a:pPr>
           <a:r>
-            <a:rPr lang="en-US" sz="900" kern="1200"/>
+            <a:rPr lang="en-US" sz="800" kern="1200"/>
             <a:t>Centralization</a:t>
           </a:r>
         </a:p>
       </dsp:txBody>
       <dsp:txXfrm>
-        <a:off x="1179918" y="284568"/>
-        <a:ext cx="801272" cy="469088"/>
+        <a:off x="1126657" y="276105"/>
+        <a:ext cx="765104" cy="447914"/>
       </dsp:txXfrm>
     </dsp:sp>
     <dsp:sp modelId="{E7457279-0734-4E9F-BAC9-C0BAE33EF4C3}">
@@ -7992,8 +9571,8 @@
       </dsp:nvSpPr>
       <dsp:spPr>
         <a:xfrm>
-          <a:off x="2078831" y="416135"/>
-          <a:ext cx="176057" cy="205954"/>
+          <a:off x="1984995" y="401733"/>
+          <a:ext cx="168110" cy="196657"/>
         </a:xfrm>
         <a:prstGeom prst="rightArrow">
           <a:avLst>
@@ -8035,7 +9614,7 @@
         </a:bodyPr>
         <a:lstStyle/>
         <a:p>
-          <a:pPr lvl="0" algn="ctr" defTabSz="311150">
+          <a:pPr lvl="0" algn="ctr" defTabSz="266700">
             <a:lnSpc>
               <a:spcPct val="90000"/>
             </a:lnSpc>
@@ -8046,12 +9625,12 @@
               <a:spcPct val="35000"/>
             </a:spcAft>
           </a:pPr>
-          <a:endParaRPr lang="en-US" sz="700" kern="1200"/>
+          <a:endParaRPr lang="en-US" sz="600" kern="1200"/>
         </a:p>
       </dsp:txBody>
       <dsp:txXfrm>
-        <a:off x="2078831" y="457326"/>
-        <a:ext cx="123240" cy="123572"/>
+        <a:off x="1984995" y="441064"/>
+        <a:ext cx="117677" cy="117995"/>
       </dsp:txXfrm>
     </dsp:sp>
     <dsp:sp modelId="{BC1A63C2-B1BA-461A-B48B-8DC7F43F52C0}">
@@ -8061,8 +9640,8 @@
       </dsp:nvSpPr>
       <dsp:spPr>
         <a:xfrm>
-          <a:off x="2327969" y="269974"/>
-          <a:ext cx="830460" cy="498276"/>
+          <a:off x="2222887" y="262170"/>
+          <a:ext cx="792974" cy="475784"/>
         </a:xfrm>
         <a:prstGeom prst="roundRect">
           <a:avLst>
@@ -8106,12 +9685,12 @@
         </a:fontRef>
       </dsp:style>
       <dsp:txBody>
-        <a:bodyPr spcFirstLastPara="0" vert="horz" wrap="square" lIns="34290" tIns="34290" rIns="34290" bIns="34290" numCol="1" spcCol="1270" anchor="ctr" anchorCtr="0">
+        <a:bodyPr spcFirstLastPara="0" vert="horz" wrap="square" lIns="30480" tIns="30480" rIns="30480" bIns="30480" numCol="1" spcCol="1270" anchor="ctr" anchorCtr="0">
           <a:noAutofit/>
         </a:bodyPr>
         <a:lstStyle/>
         <a:p>
-          <a:pPr lvl="0" algn="ctr" defTabSz="400050">
+          <a:pPr lvl="0" algn="ctr" defTabSz="355600">
             <a:lnSpc>
               <a:spcPct val="90000"/>
             </a:lnSpc>
@@ -8123,14 +9702,14 @@
             </a:spcAft>
           </a:pPr>
           <a:r>
-            <a:rPr lang="en-US" sz="900" kern="1200"/>
+            <a:rPr lang="en-US" sz="800" kern="1200"/>
             <a:t>Normalization</a:t>
           </a:r>
         </a:p>
       </dsp:txBody>
       <dsp:txXfrm>
-        <a:off x="2342563" y="284568"/>
-        <a:ext cx="801272" cy="469088"/>
+        <a:off x="2236822" y="276105"/>
+        <a:ext cx="765104" cy="447914"/>
       </dsp:txXfrm>
     </dsp:sp>
     <dsp:sp modelId="{C50359FA-E674-4842-958B-B4E2AACF5A05}">
@@ -8140,8 +9719,8 @@
       </dsp:nvSpPr>
       <dsp:spPr>
         <a:xfrm>
-          <a:off x="3241476" y="416135"/>
-          <a:ext cx="176057" cy="205954"/>
+          <a:off x="3095159" y="401733"/>
+          <a:ext cx="168110" cy="196657"/>
         </a:xfrm>
         <a:prstGeom prst="rightArrow">
           <a:avLst>
@@ -8183,7 +9762,7 @@
         </a:bodyPr>
         <a:lstStyle/>
         <a:p>
-          <a:pPr lvl="0" algn="ctr" defTabSz="311150">
+          <a:pPr lvl="0" algn="ctr" defTabSz="266700">
             <a:lnSpc>
               <a:spcPct val="90000"/>
             </a:lnSpc>
@@ -8194,12 +9773,12 @@
               <a:spcPct val="35000"/>
             </a:spcAft>
           </a:pPr>
-          <a:endParaRPr lang="en-US" sz="700" kern="1200"/>
+          <a:endParaRPr lang="en-US" sz="600" kern="1200"/>
         </a:p>
       </dsp:txBody>
       <dsp:txXfrm>
-        <a:off x="3241476" y="457326"/>
-        <a:ext cx="123240" cy="123572"/>
+        <a:off x="3095159" y="441064"/>
+        <a:ext cx="117677" cy="117995"/>
       </dsp:txXfrm>
     </dsp:sp>
     <dsp:sp modelId="{087027D0-72E0-4877-A0B7-0B6788C360A3}">
@@ -8209,8 +9788,8 @@
       </dsp:nvSpPr>
       <dsp:spPr>
         <a:xfrm>
-          <a:off x="3490614" y="269974"/>
-          <a:ext cx="830460" cy="498276"/>
+          <a:off x="3333052" y="262170"/>
+          <a:ext cx="792974" cy="475784"/>
         </a:xfrm>
         <a:prstGeom prst="roundRect">
           <a:avLst>
@@ -8254,12 +9833,12 @@
         </a:fontRef>
       </dsp:style>
       <dsp:txBody>
-        <a:bodyPr spcFirstLastPara="0" vert="horz" wrap="square" lIns="34290" tIns="34290" rIns="34290" bIns="34290" numCol="1" spcCol="1270" anchor="ctr" anchorCtr="0">
+        <a:bodyPr spcFirstLastPara="0" vert="horz" wrap="square" lIns="30480" tIns="30480" rIns="30480" bIns="30480" numCol="1" spcCol="1270" anchor="ctr" anchorCtr="0">
           <a:noAutofit/>
         </a:bodyPr>
         <a:lstStyle/>
         <a:p>
-          <a:pPr lvl="0" algn="ctr" defTabSz="400050">
+          <a:pPr lvl="0" algn="ctr" defTabSz="355600">
             <a:lnSpc>
               <a:spcPct val="90000"/>
             </a:lnSpc>
@@ -8271,14 +9850,14 @@
             </a:spcAft>
           </a:pPr>
           <a:r>
-            <a:rPr lang="en-US" sz="900" kern="1200"/>
+            <a:rPr lang="en-US" sz="800" kern="1200"/>
             <a:t>Decimation</a:t>
           </a:r>
         </a:p>
       </dsp:txBody>
       <dsp:txXfrm>
-        <a:off x="3505208" y="284568"/>
-        <a:ext cx="801272" cy="469088"/>
+        <a:off x="3346987" y="276105"/>
+        <a:ext cx="765104" cy="447914"/>
       </dsp:txXfrm>
     </dsp:sp>
     <dsp:sp modelId="{047C597D-DBF3-4A5E-ADAE-B15FD6460AE4}">
@@ -8288,8 +9867,8 @@
       </dsp:nvSpPr>
       <dsp:spPr>
         <a:xfrm>
-          <a:off x="4404121" y="416135"/>
-          <a:ext cx="176057" cy="205954"/>
+          <a:off x="4205324" y="401733"/>
+          <a:ext cx="168110" cy="196657"/>
         </a:xfrm>
         <a:prstGeom prst="rightArrow">
           <a:avLst>
@@ -8331,7 +9910,7 @@
         </a:bodyPr>
         <a:lstStyle/>
         <a:p>
-          <a:pPr lvl="0" algn="ctr" defTabSz="311150">
+          <a:pPr lvl="0" algn="ctr" defTabSz="266700">
             <a:lnSpc>
               <a:spcPct val="90000"/>
             </a:lnSpc>
@@ -8342,12 +9921,12 @@
               <a:spcPct val="35000"/>
             </a:spcAft>
           </a:pPr>
-          <a:endParaRPr lang="en-US" sz="700" kern="1200"/>
+          <a:endParaRPr lang="en-US" sz="600" kern="1200"/>
         </a:p>
       </dsp:txBody>
       <dsp:txXfrm>
-        <a:off x="4404121" y="457326"/>
-        <a:ext cx="123240" cy="123572"/>
+        <a:off x="4205324" y="441064"/>
+        <a:ext cx="117677" cy="117995"/>
       </dsp:txXfrm>
     </dsp:sp>
     <dsp:sp modelId="{ABAF5656-82C8-4545-B38D-5E922409F142}">
@@ -8357,8 +9936,8 @@
       </dsp:nvSpPr>
       <dsp:spPr>
         <a:xfrm>
-          <a:off x="4653260" y="269974"/>
-          <a:ext cx="830460" cy="498276"/>
+          <a:off x="4443217" y="262170"/>
+          <a:ext cx="792974" cy="475784"/>
         </a:xfrm>
         <a:prstGeom prst="roundRect">
           <a:avLst>
@@ -8402,12 +9981,12 @@
         </a:fontRef>
       </dsp:style>
       <dsp:txBody>
-        <a:bodyPr spcFirstLastPara="0" vert="horz" wrap="square" lIns="34290" tIns="34290" rIns="34290" bIns="34290" numCol="1" spcCol="1270" anchor="ctr" anchorCtr="0">
+        <a:bodyPr spcFirstLastPara="0" vert="horz" wrap="square" lIns="30480" tIns="30480" rIns="30480" bIns="30480" numCol="1" spcCol="1270" anchor="ctr" anchorCtr="0">
           <a:noAutofit/>
         </a:bodyPr>
         <a:lstStyle/>
         <a:p>
-          <a:pPr lvl="0" algn="ctr" defTabSz="400050">
+          <a:pPr lvl="0" algn="ctr" defTabSz="355600">
             <a:lnSpc>
               <a:spcPct val="90000"/>
             </a:lnSpc>
@@ -8419,14 +9998,14 @@
             </a:spcAft>
           </a:pPr>
           <a:r>
-            <a:rPr lang="en-US" sz="900" kern="1200"/>
+            <a:rPr lang="en-US" sz="800" kern="1200"/>
             <a:t>Recognition with K nearest Neighbour</a:t>
           </a:r>
         </a:p>
       </dsp:txBody>
       <dsp:txXfrm>
-        <a:off x="4667854" y="284568"/>
-        <a:ext cx="801272" cy="469088"/>
+        <a:off x="4457152" y="276105"/>
+        <a:ext cx="765104" cy="447914"/>
       </dsp:txXfrm>
     </dsp:sp>
   </dsp:spTree>
@@ -9611,673 +11190,6 @@
     </dgm:style>
   </dgm:styleLbl>
 </dgm:styleDef>
-</file>
-
-<file path=word/glossary/document.xml><?xml version="1.0" encoding="utf-8"?>
-<w:glossaryDocument xmlns:wpc="http://schemas.microsoft.com/office/word/2010/wordprocessingCanvas" xmlns:cx="http://schemas.microsoft.com/office/drawing/2014/chartex" xmlns:cx1="http://schemas.microsoft.com/office/drawing/2015/9/8/chartex" xmlns:mc="http://schemas.openxmlformats.org/markup-compatibility/2006" xmlns:o="urn:schemas-microsoft-com:office:office" xmlns:r="http://schemas.openxmlformats.org/officeDocument/2006/relationships" xmlns:m="http://schemas.openxmlformats.org/officeDocument/2006/math" xmlns:v="urn:schemas-microsoft-com:vml" xmlns:wp14="http://schemas.microsoft.com/office/word/2010/wordprocessingDrawing" xmlns:wp="http://schemas.openxmlformats.org/drawingml/2006/wordprocessingDrawing" xmlns:w10="urn:schemas-microsoft-com:office:word" xmlns:w="http://schemas.openxmlformats.org/wordprocessingml/2006/main" xmlns:w14="http://schemas.microsoft.com/office/word/2010/wordml" xmlns:w15="http://schemas.microsoft.com/office/word/2012/wordml" xmlns:w16se="http://schemas.microsoft.com/office/word/2015/wordml/symex" xmlns:wpg="http://schemas.microsoft.com/office/word/2010/wordprocessingGroup" xmlns:wpi="http://schemas.microsoft.com/office/word/2010/wordprocessingInk" xmlns:wne="http://schemas.microsoft.com/office/word/2006/wordml" xmlns:wps="http://schemas.microsoft.com/office/word/2010/wordprocessingShape" mc:Ignorable="w14 w15 w16se wp14"/>
-</file>
-
-<file path=word/glossary/fontTable.xml><?xml version="1.0" encoding="utf-8"?>
-<w:fonts xmlns:mc="http://schemas.openxmlformats.org/markup-compatibility/2006" xmlns:r="http://schemas.openxmlformats.org/officeDocument/2006/relationships" xmlns:w="http://schemas.openxmlformats.org/wordprocessingml/2006/main" xmlns:w14="http://schemas.microsoft.com/office/word/2010/wordml" xmlns:w15="http://schemas.microsoft.com/office/word/2012/wordml" xmlns:w16se="http://schemas.microsoft.com/office/word/2015/wordml/symex" mc:Ignorable="w14 w15 w16se">
-  <w:font w:name="Century Gothic">
-    <w:altName w:val="Segoe UI"/>
-    <w:panose1 w:val="020B0502020202020204"/>
-    <w:charset w:val="00"/>
-    <w:family w:val="swiss"/>
-    <w:pitch w:val="variable"/>
-    <w:sig w:usb0="00000287" w:usb1="00000000" w:usb2="00000000" w:usb3="00000000" w:csb0="0000009F" w:csb1="00000000"/>
-  </w:font>
-  <w:font w:name="Times New Roman">
-    <w:panose1 w:val="02020603050405020304"/>
-    <w:charset w:val="00"/>
-    <w:family w:val="roman"/>
-    <w:pitch w:val="variable"/>
-    <w:sig w:usb0="E0002AFF" w:usb1="C0007843" w:usb2="00000009" w:usb3="00000000" w:csb0="000001FF" w:csb1="00000000"/>
-  </w:font>
-  <w:font w:name="Symbol">
-    <w:panose1 w:val="05050102010706020507"/>
-    <w:charset w:val="02"/>
-    <w:family w:val="roman"/>
-    <w:pitch w:val="variable"/>
-    <w:sig w:usb0="00000000" w:usb1="10000000" w:usb2="00000000" w:usb3="00000000" w:csb0="80000000" w:csb1="00000000"/>
-  </w:font>
-  <w:font w:name="Constantia">
-    <w:panose1 w:val="02030602050306030303"/>
-    <w:charset w:val="00"/>
-    <w:family w:val="roman"/>
-    <w:pitch w:val="variable"/>
-    <w:sig w:usb0="A00002EF" w:usb1="4000204B" w:usb2="00000000" w:usb3="00000000" w:csb0="0000019F" w:csb1="00000000"/>
-  </w:font>
-  <w:font w:name="Tahoma">
-    <w:panose1 w:val="020B0604030504040204"/>
-    <w:charset w:val="00"/>
-    <w:family w:val="swiss"/>
-    <w:pitch w:val="variable"/>
-    <w:sig w:usb0="E1002EFF" w:usb1="C000605B" w:usb2="00000029" w:usb3="00000000" w:csb0="000101FF" w:csb1="00000000"/>
-  </w:font>
-  <w:font w:name="Cambria Math">
-    <w:panose1 w:val="02040503050406030204"/>
-    <w:charset w:val="00"/>
-    <w:family w:val="roman"/>
-    <w:pitch w:val="variable"/>
-    <w:sig w:usb0="E00002FF" w:usb1="420024FF" w:usb2="00000000" w:usb3="00000000" w:csb0="0000019F" w:csb1="00000000"/>
-  </w:font>
-  <w:font w:name="Calibri">
-    <w:panose1 w:val="020F0502020204030204"/>
-    <w:charset w:val="00"/>
-    <w:family w:val="swiss"/>
-    <w:pitch w:val="variable"/>
-    <w:sig w:usb0="E00002FF" w:usb1="4000ACFF" w:usb2="00000001" w:usb3="00000000" w:csb0="0000019F" w:csb1="00000000"/>
-  </w:font>
-  <w:font w:name="Calibri Light">
-    <w:panose1 w:val="020F0302020204030204"/>
-    <w:charset w:val="00"/>
-    <w:family w:val="swiss"/>
-    <w:pitch w:val="variable"/>
-    <w:sig w:usb0="A00002EF" w:usb1="4000207B" w:usb2="00000000" w:usb3="00000000" w:csb0="0000019F" w:csb1="00000000"/>
-  </w:font>
-</w:fonts>
-</file>
-
-<file path=word/glossary/numbering.xml><?xml version="1.0" encoding="utf-8"?>
-<w:numbering xmlns:wpc="http://schemas.microsoft.com/office/word/2010/wordprocessingCanvas" xmlns:cx="http://schemas.microsoft.com/office/drawing/2014/chartex" xmlns:cx1="http://schemas.microsoft.com/office/drawing/2015/9/8/chartex" xmlns:mc="http://schemas.openxmlformats.org/markup-compatibility/2006" xmlns:o="urn:schemas-microsoft-com:office:office" xmlns:r="http://schemas.openxmlformats.org/officeDocument/2006/relationships" xmlns:m="http://schemas.openxmlformats.org/officeDocument/2006/math" xmlns:v="urn:schemas-microsoft-com:vml" xmlns:wp14="http://schemas.microsoft.com/office/word/2010/wordprocessingDrawing" xmlns:wp="http://schemas.openxmlformats.org/drawingml/2006/wordprocessingDrawing" xmlns:w10="urn:schemas-microsoft-com:office:word" xmlns:w="http://schemas.openxmlformats.org/wordprocessingml/2006/main" xmlns:w14="http://schemas.microsoft.com/office/word/2010/wordml" xmlns:w15="http://schemas.microsoft.com/office/word/2012/wordml" xmlns:w16se="http://schemas.microsoft.com/office/word/2015/wordml/symex" xmlns:wpg="http://schemas.microsoft.com/office/word/2010/wordprocessingGroup" xmlns:wpi="http://schemas.microsoft.com/office/word/2010/wordprocessingInk" xmlns:wne="http://schemas.microsoft.com/office/word/2006/wordml" xmlns:wps="http://schemas.microsoft.com/office/word/2010/wordprocessingShape" mc:Ignorable="w14 w15 w16se wp14">
-  <w:abstractNum w:abstractNumId="0" w15:restartNumberingAfterBreak="0">
-    <w:nsid w:val="FFFFFF89"/>
-    <w:multiLevelType w:val="singleLevel"/>
-    <w:tmpl w:val="1206D1A0"/>
-    <w:lvl w:ilvl="0">
-      <w:start w:val="1"/>
-      <w:numFmt w:val="bullet"/>
-      <w:pStyle w:val="ListBullet"/>
-      <w:lvlText w:val="−"/>
-      <w:lvlJc w:val="left"/>
-      <w:pPr>
-        <w:ind w:left="720" w:hanging="360"/>
-      </w:pPr>
-      <w:rPr>
-        <w:rFonts w:ascii="Century Gothic" w:hAnsi="Century Gothic" w:hint="default"/>
-        <w:color w:val="0D0D0D" w:themeColor="text1" w:themeTint="F2"/>
-      </w:rPr>
-    </w:lvl>
-  </w:abstractNum>
-  <w:num w:numId="1">
-    <w:abstractNumId w:val="0"/>
-  </w:num>
-</w:numbering>
-</file>
-
-<file path=word/glossary/settings.xml><?xml version="1.0" encoding="utf-8"?>
-<w:settings xmlns:mc="http://schemas.openxmlformats.org/markup-compatibility/2006" xmlns:o="urn:schemas-microsoft-com:office:office" xmlns:r="http://schemas.openxmlformats.org/officeDocument/2006/relationships" xmlns:m="http://schemas.openxmlformats.org/officeDocument/2006/math" xmlns:v="urn:schemas-microsoft-com:vml" xmlns:w10="urn:schemas-microsoft-com:office:word" xmlns:w="http://schemas.openxmlformats.org/wordprocessingml/2006/main" xmlns:w14="http://schemas.microsoft.com/office/word/2010/wordml" xmlns:w15="http://schemas.microsoft.com/office/word/2012/wordml" xmlns:w16se="http://schemas.microsoft.com/office/word/2015/wordml/symex" xmlns:sl="http://schemas.openxmlformats.org/schemaLibrary/2006/main" mc:Ignorable="w14 w15 w16se">
-  <w:view w:val="normal"/>
-  <w:defaultTabStop w:val="720"/>
-  <w:characterSpacingControl w:val="doNotCompress"/>
-  <w:compat>
-    <w:useFELayout/>
-    <w:compatSetting w:name="compatibilityMode" w:uri="http://schemas.microsoft.com/office/word" w:val="15"/>
-    <w:compatSetting w:name="overrideTableStyleFontSizeAndJustification" w:uri="http://schemas.microsoft.com/office/word" w:val="1"/>
-    <w:compatSetting w:name="enableOpenTypeFeatures" w:uri="http://schemas.microsoft.com/office/word" w:val="1"/>
-    <w:compatSetting w:name="doNotFlipMirrorIndents" w:uri="http://schemas.microsoft.com/office/word" w:val="1"/>
-    <w:compatSetting w:name="differentiateMultirowTableHeaders" w:uri="http://schemas.microsoft.com/office/word" w:val="1"/>
-  </w:compat>
-  <w:rsids>
-    <w:rsidRoot w:val="00876800"/>
-    <w:rsid w:val="00876800"/>
-    <w:rsid w:val="00901934"/>
-    <w:rsid w:val="00CC4F4D"/>
-    <w:rsid w:val="00D60D12"/>
-    <w:rsid w:val="00FB1165"/>
-  </w:rsids>
-  <m:mathPr>
-    <m:mathFont m:val="Cambria Math"/>
-    <m:brkBin m:val="before"/>
-    <m:brkBinSub m:val="--"/>
-    <m:smallFrac m:val="0"/>
-    <m:dispDef/>
-    <m:lMargin m:val="0"/>
-    <m:rMargin m:val="0"/>
-    <m:defJc m:val="centerGroup"/>
-    <m:wrapIndent m:val="1440"/>
-    <m:intLim m:val="subSup"/>
-    <m:naryLim m:val="undOvr"/>
-  </m:mathPr>
-  <w:themeFontLang w:val="en-US"/>
-  <w:clrSchemeMapping w:bg1="light1" w:t1="dark1" w:bg2="light2" w:t2="dark2" w:accent1="accent1" w:accent2="accent2" w:accent3="accent3" w:accent4="accent4" w:accent5="accent5" w:accent6="accent6" w:hyperlink="hyperlink" w:followedHyperlink="followedHyperlink"/>
-  <w:decimalSymbol w:val="."/>
-  <w:listSeparator w:val=","/>
-  <w15:chartTrackingRefBased/>
-</w:settings>
-</file>
-
-<file path=word/glossary/styles.xml><?xml version="1.0" encoding="utf-8"?>
-<w:styles xmlns:mc="http://schemas.openxmlformats.org/markup-compatibility/2006" xmlns:r="http://schemas.openxmlformats.org/officeDocument/2006/relationships" xmlns:w="http://schemas.openxmlformats.org/wordprocessingml/2006/main" xmlns:w14="http://schemas.microsoft.com/office/word/2010/wordml" xmlns:w15="http://schemas.microsoft.com/office/word/2012/wordml" xmlns:w16se="http://schemas.microsoft.com/office/word/2015/wordml/symex" mc:Ignorable="w14 w15 w16se">
-  <w:docDefaults>
-    <w:rPrDefault>
-      <w:rPr>
-        <w:rFonts w:asciiTheme="minorHAnsi" w:eastAsiaTheme="minorEastAsia" w:hAnsiTheme="minorHAnsi" w:cstheme="minorBidi"/>
-        <w:sz w:val="22"/>
-        <w:szCs w:val="22"/>
-        <w:lang w:val="en-US" w:eastAsia="en-US" w:bidi="ar-SA"/>
-      </w:rPr>
-    </w:rPrDefault>
-    <w:pPrDefault>
-      <w:pPr>
-        <w:spacing w:after="160" w:line="259" w:lineRule="auto"/>
-      </w:pPr>
-    </w:pPrDefault>
-  </w:docDefaults>
-  <w:latentStyles w:defLockedState="0" w:defUIPriority="99" w:defSemiHidden="0" w:defUnhideWhenUsed="0" w:defQFormat="0" w:count="371">
-    <w:lsdException w:name="Normal" w:uiPriority="0" w:qFormat="1"/>
-    <w:lsdException w:name="heading 1" w:uiPriority="1" w:qFormat="1"/>
-    <w:lsdException w:name="heading 2" w:semiHidden="1" w:uiPriority="1" w:unhideWhenUsed="1" w:qFormat="1"/>
-    <w:lsdException w:name="heading 3" w:semiHidden="1" w:uiPriority="9" w:unhideWhenUsed="1" w:qFormat="1"/>
-    <w:lsdException w:name="heading 4" w:semiHidden="1" w:uiPriority="9" w:unhideWhenUsed="1" w:qFormat="1"/>
-    <w:lsdException w:name="heading 5" w:semiHidden="1" w:uiPriority="9" w:unhideWhenUsed="1" w:qFormat="1"/>
-    <w:lsdException w:name="heading 6" w:semiHidden="1" w:uiPriority="9" w:unhideWhenUsed="1" w:qFormat="1"/>
-    <w:lsdException w:name="heading 7" w:semiHidden="1" w:uiPriority="9" w:unhideWhenUsed="1" w:qFormat="1"/>
-    <w:lsdException w:name="heading 8" w:semiHidden="1" w:uiPriority="9" w:unhideWhenUsed="1" w:qFormat="1"/>
-    <w:lsdException w:name="heading 9" w:semiHidden="1" w:uiPriority="9" w:unhideWhenUsed="1" w:qFormat="1"/>
-    <w:lsdException w:name="index 1" w:semiHidden="1" w:unhideWhenUsed="1"/>
-    <w:lsdException w:name="index 2" w:semiHidden="1" w:unhideWhenUsed="1"/>
-    <w:lsdException w:name="index 3" w:semiHidden="1" w:unhideWhenUsed="1"/>
-    <w:lsdException w:name="index 4" w:semiHidden="1" w:unhideWhenUsed="1"/>
-    <w:lsdException w:name="index 5" w:semiHidden="1" w:unhideWhenUsed="1"/>
-    <w:lsdException w:name="index 6" w:semiHidden="1" w:unhideWhenUsed="1"/>
-    <w:lsdException w:name="index 7" w:semiHidden="1" w:unhideWhenUsed="1"/>
-    <w:lsdException w:name="index 8" w:semiHidden="1" w:unhideWhenUsed="1"/>
-    <w:lsdException w:name="index 9" w:semiHidden="1" w:unhideWhenUsed="1"/>
-    <w:lsdException w:name="toc 1" w:semiHidden="1" w:uiPriority="39" w:unhideWhenUsed="1"/>
-    <w:lsdException w:name="toc 2" w:semiHidden="1" w:uiPriority="39" w:unhideWhenUsed="1"/>
-    <w:lsdException w:name="toc 3" w:semiHidden="1" w:uiPriority="39" w:unhideWhenUsed="1"/>
-    <w:lsdException w:name="toc 4" w:semiHidden="1" w:uiPriority="39" w:unhideWhenUsed="1"/>
-    <w:lsdException w:name="toc 5" w:semiHidden="1" w:uiPriority="39" w:unhideWhenUsed="1"/>
-    <w:lsdException w:name="toc 6" w:semiHidden="1" w:uiPriority="39" w:unhideWhenUsed="1"/>
-    <w:lsdException w:name="toc 7" w:semiHidden="1" w:uiPriority="39" w:unhideWhenUsed="1"/>
-    <w:lsdException w:name="toc 8" w:semiHidden="1" w:uiPriority="39" w:unhideWhenUsed="1"/>
-    <w:lsdException w:name="toc 9" w:semiHidden="1" w:uiPriority="39" w:unhideWhenUsed="1"/>
-    <w:lsdException w:name="Normal Indent" w:semiHidden="1" w:unhideWhenUsed="1"/>
-    <w:lsdException w:name="footnote text" w:semiHidden="1" w:unhideWhenUsed="1"/>
-    <w:lsdException w:name="annotation text" w:semiHidden="1" w:unhideWhenUsed="1"/>
-    <w:lsdException w:name="header" w:semiHidden="1" w:unhideWhenUsed="1"/>
-    <w:lsdException w:name="footer" w:semiHidden="1" w:unhideWhenUsed="1"/>
-    <w:lsdException w:name="index heading" w:semiHidden="1" w:unhideWhenUsed="1"/>
-    <w:lsdException w:name="caption" w:semiHidden="1" w:uiPriority="35" w:unhideWhenUsed="1" w:qFormat="1"/>
-    <w:lsdException w:name="table of figures" w:semiHidden="1" w:unhideWhenUsed="1"/>
-    <w:lsdException w:name="envelope address" w:semiHidden="1" w:unhideWhenUsed="1"/>
-    <w:lsdException w:name="envelope return" w:semiHidden="1" w:unhideWhenUsed="1"/>
-    <w:lsdException w:name="footnote reference" w:semiHidden="1" w:unhideWhenUsed="1"/>
-    <w:lsdException w:name="annotation reference" w:semiHidden="1" w:unhideWhenUsed="1"/>
-    <w:lsdException w:name="line number" w:semiHidden="1" w:unhideWhenUsed="1"/>
-    <w:lsdException w:name="page number" w:semiHidden="1" w:unhideWhenUsed="1"/>
-    <w:lsdException w:name="endnote reference" w:semiHidden="1" w:unhideWhenUsed="1"/>
-    <w:lsdException w:name="endnote text" w:semiHidden="1" w:unhideWhenUsed="1"/>
-    <w:lsdException w:name="table of authorities" w:semiHidden="1" w:unhideWhenUsed="1"/>
-    <w:lsdException w:name="macro" w:semiHidden="1" w:unhideWhenUsed="1"/>
-    <w:lsdException w:name="toa heading" w:semiHidden="1" w:unhideWhenUsed="1"/>
-    <w:lsdException w:name="List" w:semiHidden="1" w:unhideWhenUsed="1"/>
-    <w:lsdException w:name="List Bullet" w:semiHidden="1" w:uiPriority="1" w:unhideWhenUsed="1" w:qFormat="1"/>
-    <w:lsdException w:name="List Number" w:semiHidden="1" w:unhideWhenUsed="1"/>
-    <w:lsdException w:name="List 2" w:semiHidden="1" w:unhideWhenUsed="1"/>
-    <w:lsdException w:name="List 3" w:semiHidden="1" w:unhideWhenUsed="1"/>
-    <w:lsdException w:name="List 4" w:semiHidden="1" w:unhideWhenUsed="1"/>
-    <w:lsdException w:name="List 5" w:semiHidden="1" w:unhideWhenUsed="1"/>
-    <w:lsdException w:name="List Bullet 2" w:semiHidden="1" w:unhideWhenUsed="1"/>
-    <w:lsdException w:name="List Bullet 3" w:semiHidden="1" w:unhideWhenUsed="1"/>
-    <w:lsdException w:name="List Bullet 4" w:semiHidden="1" w:unhideWhenUsed="1"/>
-    <w:lsdException w:name="List Bullet 5" w:semiHidden="1" w:unhideWhenUsed="1"/>
-    <w:lsdException w:name="List Number 2" w:semiHidden="1" w:unhideWhenUsed="1"/>
-    <w:lsdException w:name="List Number 3" w:semiHidden="1" w:unhideWhenUsed="1"/>
-    <w:lsdException w:name="List Number 4" w:semiHidden="1" w:unhideWhenUsed="1"/>
-    <w:lsdException w:name="List Number 5" w:semiHidden="1" w:unhideWhenUsed="1"/>
-    <w:lsdException w:name="Title" w:uiPriority="10" w:qFormat="1"/>
-    <w:lsdException w:name="Closing" w:semiHidden="1" w:unhideWhenUsed="1"/>
-    <w:lsdException w:name="Signature" w:semiHidden="1" w:unhideWhenUsed="1"/>
-    <w:lsdException w:name="Default Paragraph Font" w:semiHidden="1" w:uiPriority="1" w:unhideWhenUsed="1"/>
-    <w:lsdException w:name="Body Text" w:semiHidden="1" w:unhideWhenUsed="1"/>
-    <w:lsdException w:name="Body Text Indent" w:semiHidden="1" w:unhideWhenUsed="1"/>
-    <w:lsdException w:name="List Continue" w:semiHidden="1" w:unhideWhenUsed="1"/>
-    <w:lsdException w:name="List Continue 2" w:semiHidden="1" w:unhideWhenUsed="1"/>
-    <w:lsdException w:name="List Continue 3" w:semiHidden="1" w:unhideWhenUsed="1"/>
-    <w:lsdException w:name="List Continue 4" w:semiHidden="1" w:unhideWhenUsed="1"/>
-    <w:lsdException w:name="List Continue 5" w:semiHidden="1" w:unhideWhenUsed="1"/>
-    <w:lsdException w:name="Message Header" w:semiHidden="1" w:unhideWhenUsed="1"/>
-    <w:lsdException w:name="Subtitle" w:uiPriority="11" w:qFormat="1"/>
-    <w:lsdException w:name="Salutation" w:semiHidden="1" w:unhideWhenUsed="1"/>
-    <w:lsdException w:name="Date" w:semiHidden="1" w:unhideWhenUsed="1"/>
-    <w:lsdException w:name="Body Text First Indent" w:semiHidden="1" w:unhideWhenUsed="1"/>
-    <w:lsdException w:name="Body Text First Indent 2" w:semiHidden="1" w:unhideWhenUsed="1"/>
-    <w:lsdException w:name="Note Heading" w:semiHidden="1" w:unhideWhenUsed="1"/>
-    <w:lsdException w:name="Body Text 2" w:semiHidden="1" w:unhideWhenUsed="1"/>
-    <w:lsdException w:name="Body Text 3" w:semiHidden="1" w:unhideWhenUsed="1"/>
-    <w:lsdException w:name="Body Text Indent 2" w:semiHidden="1" w:unhideWhenUsed="1"/>
-    <w:lsdException w:name="Body Text Indent 3" w:semiHidden="1" w:unhideWhenUsed="1"/>
-    <w:lsdException w:name="Block Text" w:semiHidden="1" w:unhideWhenUsed="1"/>
-    <w:lsdException w:name="Hyperlink" w:semiHidden="1" w:unhideWhenUsed="1"/>
-    <w:lsdException w:name="FollowedHyperlink" w:semiHidden="1" w:unhideWhenUsed="1"/>
-    <w:lsdException w:name="Strong" w:uiPriority="22" w:qFormat="1"/>
-    <w:lsdException w:name="Emphasis" w:uiPriority="20" w:qFormat="1"/>
-    <w:lsdException w:name="Document Map" w:semiHidden="1" w:unhideWhenUsed="1"/>
-    <w:lsdException w:name="Plain Text" w:semiHidden="1" w:unhideWhenUsed="1"/>
-    <w:lsdException w:name="E-mail Signature" w:semiHidden="1" w:unhideWhenUsed="1"/>
-    <w:lsdException w:name="HTML Top of Form" w:semiHidden="1" w:unhideWhenUsed="1"/>
-    <w:lsdException w:name="HTML Bottom of Form" w:semiHidden="1" w:unhideWhenUsed="1"/>
-    <w:lsdException w:name="Normal (Web)" w:semiHidden="1" w:unhideWhenUsed="1"/>
-    <w:lsdException w:name="HTML Acronym" w:semiHidden="1" w:unhideWhenUsed="1"/>
-    <w:lsdException w:name="HTML Address" w:semiHidden="1" w:unhideWhenUsed="1"/>
-    <w:lsdException w:name="HTML Cite" w:semiHidden="1" w:unhideWhenUsed="1"/>
-    <w:lsdException w:name="HTML Code" w:semiHidden="1" w:unhideWhenUsed="1"/>
-    <w:lsdException w:name="HTML Definition" w:semiHidden="1" w:unhideWhenUsed="1"/>
-    <w:lsdException w:name="HTML Keyboard" w:semiHidden="1" w:unhideWhenUsed="1"/>
-    <w:lsdException w:name="HTML Preformatted" w:semiHidden="1" w:unhideWhenUsed="1"/>
-    <w:lsdException w:name="HTML Sample" w:semiHidden="1" w:unhideWhenUsed="1"/>
-    <w:lsdException w:name="HTML Typewriter" w:semiHidden="1" w:unhideWhenUsed="1"/>
-    <w:lsdException w:name="HTML Variable" w:semiHidden="1" w:unhideWhenUsed="1"/>
-    <w:lsdException w:name="Normal Table" w:semiHidden="1" w:unhideWhenUsed="1"/>
-    <w:lsdException w:name="annotation subject" w:semiHidden="1" w:unhideWhenUsed="1"/>
-    <w:lsdException w:name="No List" w:semiHidden="1" w:unhideWhenUsed="1"/>
-    <w:lsdException w:name="Outline List 1" w:semiHidden="1" w:unhideWhenUsed="1"/>
-    <w:lsdException w:name="Outline List 2" w:semiHidden="1" w:unhideWhenUsed="1"/>
-    <w:lsdException w:name="Outline List 3" w:semiHidden="1" w:unhideWhenUsed="1"/>
-    <w:lsdException w:name="Table Simple 1" w:semiHidden="1" w:unhideWhenUsed="1"/>
-    <w:lsdException w:name="Table Simple 2" w:semiHidden="1" w:unhideWhenUsed="1"/>
-    <w:lsdException w:name="Table Simple 3" w:semiHidden="1" w:unhideWhenUsed="1"/>
-    <w:lsdException w:name="Table Classic 1" w:semiHidden="1" w:unhideWhenUsed="1"/>
-    <w:lsdException w:name="Table Classic 2" w:semiHidden="1" w:unhideWhenUsed="1"/>
-    <w:lsdException w:name="Table Classic 3" w:semiHidden="1" w:unhideWhenUsed="1"/>
-    <w:lsdException w:name="Table Classic 4" w:semiHidden="1" w:unhideWhenUsed="1"/>
-    <w:lsdException w:name="Table Colorful 1" w:semiHidden="1" w:unhideWhenUsed="1"/>
-    <w:lsdException w:name="Table Colorful 2" w:semiHidden="1" w:unhideWhenUsed="1"/>
-    <w:lsdException w:name="Table Colorful 3" w:semiHidden="1" w:unhideWhenUsed="1"/>
-    <w:lsdException w:name="Table Columns 1" w:semiHidden="1" w:unhideWhenUsed="1"/>
-    <w:lsdException w:name="Table Columns 2" w:semiHidden="1" w:unhideWhenUsed="1"/>
-    <w:lsdException w:name="Table Columns 3" w:semiHidden="1" w:unhideWhenUsed="1"/>
-    <w:lsdException w:name="Table Columns 4" w:semiHidden="1" w:unhideWhenUsed="1"/>
-    <w:lsdException w:name="Table Columns 5" w:semiHidden="1" w:unhideWhenUsed="1"/>
-    <w:lsdException w:name="Table Grid 1" w:semiHidden="1" w:unhideWhenUsed="1"/>
-    <w:lsdException w:name="Table Grid 2" w:semiHidden="1" w:unhideWhenUsed="1"/>
-    <w:lsdException w:name="Table Grid 3" w:semiHidden="1" w:unhideWhenUsed="1"/>
-    <w:lsdException w:name="Table Grid 4" w:semiHidden="1" w:unhideWhenUsed="1"/>
-    <w:lsdException w:name="Table Grid 5" w:semiHidden="1" w:unhideWhenUsed="1"/>
-    <w:lsdException w:name="Table Grid 6" w:semiHidden="1" w:unhideWhenUsed="1"/>
-    <w:lsdException w:name="Table Grid 7" w:semiHidden="1" w:unhideWhenUsed="1"/>
-    <w:lsdException w:name="Table Grid 8" w:semiHidden="1" w:unhideWhenUsed="1"/>
-    <w:lsdException w:name="Table List 1" w:semiHidden="1" w:unhideWhenUsed="1"/>
-    <w:lsdException w:name="Table List 2" w:semiHidden="1" w:unhideWhenUsed="1"/>
-    <w:lsdException w:name="Table List 3" w:semiHidden="1" w:unhideWhenUsed="1"/>
-    <w:lsdException w:name="Table List 4" w:semiHidden="1" w:unhideWhenUsed="1"/>
-    <w:lsdException w:name="Table List 5" w:semiHidden="1" w:unhideWhenUsed="1"/>
-    <w:lsdException w:name="Table List 6" w:semiHidden="1" w:unhideWhenUsed="1"/>
-    <w:lsdException w:name="Table List 7" w:semiHidden="1" w:unhideWhenUsed="1"/>
-    <w:lsdException w:name="Table List 8" w:semiHidden="1" w:unhideWhenUsed="1"/>
-    <w:lsdException w:name="Table 3D effects 1" w:semiHidden="1" w:unhideWhenUsed="1"/>
-    <w:lsdException w:name="Table 3D effects 2" w:semiHidden="1" w:unhideWhenUsed="1"/>
-    <w:lsdException w:name="Table 3D effects 3" w:semiHidden="1" w:unhideWhenUsed="1"/>
-    <w:lsdException w:name="Table Contemporary" w:semiHidden="1" w:unhideWhenUsed="1"/>
-    <w:lsdException w:name="Table Elegant" w:semiHidden="1" w:unhideWhenUsed="1"/>
-    <w:lsdException w:name="Table Professional" w:semiHidden="1" w:unhideWhenUsed="1"/>
-    <w:lsdException w:name="Table Subtle 1" w:semiHidden="1" w:unhideWhenUsed="1"/>
-    <w:lsdException w:name="Table Subtle 2" w:semiHidden="1" w:unhideWhenUsed="1"/>
-    <w:lsdException w:name="Table Web 1" w:semiHidden="1" w:unhideWhenUsed="1"/>
-    <w:lsdException w:name="Table Web 2" w:semiHidden="1" w:unhideWhenUsed="1"/>
-    <w:lsdException w:name="Table Web 3" w:semiHidden="1" w:unhideWhenUsed="1"/>
-    <w:lsdException w:name="Balloon Text" w:semiHidden="1" w:unhideWhenUsed="1"/>
-    <w:lsdException w:name="Table Grid" w:uiPriority="39"/>
-    <w:lsdException w:name="Table Theme" w:semiHidden="1" w:unhideWhenUsed="1"/>
-    <w:lsdException w:name="Placeholder Text" w:semiHidden="1"/>
-    <w:lsdException w:name="No Spacing" w:uiPriority="1" w:qFormat="1"/>
-    <w:lsdException w:name="Light Shading" w:uiPriority="60"/>
-    <w:lsdException w:name="Light List" w:uiPriority="61"/>
-    <w:lsdException w:name="Light Grid" w:uiPriority="62"/>
-    <w:lsdException w:name="Medium Shading 1" w:uiPriority="63"/>
-    <w:lsdException w:name="Medium Shading 2" w:uiPriority="64"/>
-    <w:lsdException w:name="Medium List 1" w:uiPriority="65"/>
-    <w:lsdException w:name="Medium List 2" w:uiPriority="66"/>
-    <w:lsdException w:name="Medium Grid 1" w:uiPriority="67"/>
-    <w:lsdException w:name="Medium Grid 2" w:uiPriority="68"/>
-    <w:lsdException w:name="Medium Grid 3" w:uiPriority="69"/>
-    <w:lsdException w:name="Dark List" w:uiPriority="70"/>
-    <w:lsdException w:name="Colorful Shading" w:uiPriority="71"/>
-    <w:lsdException w:name="Colorful List" w:uiPriority="72"/>
-    <w:lsdException w:name="Colorful Grid" w:uiPriority="73"/>
-    <w:lsdException w:name="Light Shading Accent 1" w:uiPriority="60"/>
-    <w:lsdException w:name="Light List Accent 1" w:uiPriority="61"/>
-    <w:lsdException w:name="Light Grid Accent 1" w:uiPriority="62"/>
-    <w:lsdException w:name="Medium Shading 1 Accent 1" w:uiPriority="63"/>
-    <w:lsdException w:name="Medium Shading 2 Accent 1" w:uiPriority="64"/>
-    <w:lsdException w:name="Medium List 1 Accent 1" w:uiPriority="65"/>
-    <w:lsdException w:name="Revision" w:semiHidden="1"/>
-    <w:lsdException w:name="List Paragraph" w:uiPriority="34" w:qFormat="1"/>
-    <w:lsdException w:name="Quote" w:uiPriority="29" w:qFormat="1"/>
-    <w:lsdException w:name="Intense Quote" w:uiPriority="30" w:qFormat="1"/>
-    <w:lsdException w:name="Medium List 2 Accent 1" w:uiPriority="66"/>
-    <w:lsdException w:name="Medium Grid 1 Accent 1" w:uiPriority="67"/>
-    <w:lsdException w:name="Medium Grid 2 Accent 1" w:uiPriority="68"/>
-    <w:lsdException w:name="Medium Grid 3 Accent 1" w:uiPriority="69"/>
-    <w:lsdException w:name="Dark List Accent 1" w:uiPriority="70"/>
-    <w:lsdException w:name="Colorful Shading Accent 1" w:uiPriority="71"/>
-    <w:lsdException w:name="Colorful List Accent 1" w:uiPriority="72"/>
-    <w:lsdException w:name="Colorful Grid Accent 1" w:uiPriority="73"/>
-    <w:lsdException w:name="Light Shading Accent 2" w:uiPriority="60"/>
-    <w:lsdException w:name="Light List Accent 2" w:uiPriority="61"/>
-    <w:lsdException w:name="Light Grid Accent 2" w:uiPriority="62"/>
-    <w:lsdException w:name="Medium Shading 1 Accent 2" w:uiPriority="63"/>
-    <w:lsdException w:name="Medium Shading 2 Accent 2" w:uiPriority="64"/>
-    <w:lsdException w:name="Medium List 1 Accent 2" w:uiPriority="65"/>
-    <w:lsdException w:name="Medium List 2 Accent 2" w:uiPriority="66"/>
-    <w:lsdException w:name="Medium Grid 1 Accent 2" w:uiPriority="67"/>
-    <w:lsdException w:name="Medium Grid 2 Accent 2" w:uiPriority="68"/>
-    <w:lsdException w:name="Medium Grid 3 Accent 2" w:uiPriority="69"/>
-    <w:lsdException w:name="Dark List Accent 2" w:uiPriority="70"/>
-    <w:lsdException w:name="Colorful Shading Accent 2" w:uiPriority="71"/>
-    <w:lsdException w:name="Colorful List Accent 2" w:uiPriority="72"/>
-    <w:lsdException w:name="Colorful Grid Accent 2" w:uiPriority="73"/>
-    <w:lsdException w:name="Light Shading Accent 3" w:uiPriority="60"/>
-    <w:lsdException w:name="Light List Accent 3" w:uiPriority="61"/>
-    <w:lsdException w:name="Light Grid Accent 3" w:uiPriority="62"/>
-    <w:lsdException w:name="Medium Shading 1 Accent 3" w:uiPriority="63"/>
-    <w:lsdException w:name="Medium Shading 2 Accent 3" w:uiPriority="64"/>
-    <w:lsdException w:name="Medium List 1 Accent 3" w:uiPriority="65"/>
-    <w:lsdException w:name="Medium List 2 Accent 3" w:uiPriority="66"/>
-    <w:lsdException w:name="Medium Grid 1 Accent 3" w:uiPriority="67"/>
-    <w:lsdException w:name="Medium Grid 2 Accent 3" w:uiPriority="68"/>
-    <w:lsdException w:name="Medium Grid 3 Accent 3" w:uiPriority="69"/>
-    <w:lsdException w:name="Dark List Accent 3" w:uiPriority="70"/>
-    <w:lsdException w:name="Colorful Shading Accent 3" w:uiPriority="71"/>
-    <w:lsdException w:name="Colorful List Accent 3" w:uiPriority="72"/>
-    <w:lsdException w:name="Colorful Grid Accent 3" w:uiPriority="73"/>
-    <w:lsdException w:name="Light Shading Accent 4" w:uiPriority="60"/>
-    <w:lsdException w:name="Light List Accent 4" w:uiPriority="61"/>
-    <w:lsdException w:name="Light Grid Accent 4" w:uiPriority="62"/>
-    <w:lsdException w:name="Medium Shading 1 Accent 4" w:uiPriority="63"/>
-    <w:lsdException w:name="Medium Shading 2 Accent 4" w:uiPriority="64"/>
-    <w:lsdException w:name="Medium List 1 Accent 4" w:uiPriority="65"/>
-    <w:lsdException w:name="Medium List 2 Accent 4" w:uiPriority="66"/>
-    <w:lsdException w:name="Medium Grid 1 Accent 4" w:uiPriority="67"/>
-    <w:lsdException w:name="Medium Grid 2 Accent 4" w:uiPriority="68"/>
-    <w:lsdException w:name="Medium Grid 3 Accent 4" w:uiPriority="69"/>
-    <w:lsdException w:name="Dark List Accent 4" w:uiPriority="70"/>
-    <w:lsdException w:name="Colorful Shading Accent 4" w:uiPriority="71"/>
-    <w:lsdException w:name="Colorful List Accent 4" w:uiPriority="72"/>
-    <w:lsdException w:name="Colorful Grid Accent 4" w:uiPriority="73"/>
-    <w:lsdException w:name="Light Shading Accent 5" w:uiPriority="60"/>
-    <w:lsdException w:name="Light List Accent 5" w:uiPriority="61"/>
-    <w:lsdException w:name="Light Grid Accent 5" w:uiPriority="62"/>
-    <w:lsdException w:name="Medium Shading 1 Accent 5" w:uiPriority="63"/>
-    <w:lsdException w:name="Medium Shading 2 Accent 5" w:uiPriority="64"/>
-    <w:lsdException w:name="Medium List 1 Accent 5" w:uiPriority="65"/>
-    <w:lsdException w:name="Medium List 2 Accent 5" w:uiPriority="66"/>
-    <w:lsdException w:name="Medium Grid 1 Accent 5" w:uiPriority="67"/>
-    <w:lsdException w:name="Medium Grid 2 Accent 5" w:uiPriority="68"/>
-    <w:lsdException w:name="Medium Grid 3 Accent 5" w:uiPriority="69"/>
-    <w:lsdException w:name="Dark List Accent 5" w:uiPriority="70"/>
-    <w:lsdException w:name="Colorful Shading Accent 5" w:uiPriority="71"/>
-    <w:lsdException w:name="Colorful List Accent 5" w:uiPriority="72"/>
-    <w:lsdException w:name="Colorful Grid Accent 5" w:uiPriority="73"/>
-    <w:lsdException w:name="Light Shading Accent 6" w:uiPriority="60"/>
-    <w:lsdException w:name="Light List Accent 6" w:uiPriority="61"/>
-    <w:lsdException w:name="Light Grid Accent 6" w:uiPriority="62"/>
-    <w:lsdException w:name="Medium Shading 1 Accent 6" w:uiPriority="63"/>
-    <w:lsdException w:name="Medium Shading 2 Accent 6" w:uiPriority="64"/>
-    <w:lsdException w:name="Medium List 1 Accent 6" w:uiPriority="65"/>
-    <w:lsdException w:name="Medium List 2 Accent 6" w:uiPriority="66"/>
-    <w:lsdException w:name="Medium Grid 1 Accent 6" w:uiPriority="67"/>
-    <w:lsdException w:name="Medium Grid 2 Accent 6" w:uiPriority="68"/>
-    <w:lsdException w:name="Medium Grid 3 Accent 6" w:uiPriority="69"/>
-    <w:lsdException w:name="Dark List Accent 6" w:uiPriority="70"/>
-    <w:lsdException w:name="Colorful Shading Accent 6" w:uiPriority="71"/>
-    <w:lsdException w:name="Colorful List Accent 6" w:uiPriority="72"/>
-    <w:lsdException w:name="Colorful Grid Accent 6" w:uiPriority="73"/>
-    <w:lsdException w:name="Subtle Emphasis" w:uiPriority="19" w:qFormat="1"/>
-    <w:lsdException w:name="Intense Emphasis" w:uiPriority="21" w:qFormat="1"/>
-    <w:lsdException w:name="Subtle Reference" w:uiPriority="31" w:qFormat="1"/>
-    <w:lsdException w:name="Intense Reference" w:uiPriority="32" w:qFormat="1"/>
-    <w:lsdException w:name="Book Title" w:uiPriority="33" w:qFormat="1"/>
-    <w:lsdException w:name="Bibliography" w:semiHidden="1" w:uiPriority="37" w:unhideWhenUsed="1"/>
-    <w:lsdException w:name="TOC Heading" w:semiHidden="1" w:uiPriority="39" w:unhideWhenUsed="1" w:qFormat="1"/>
-    <w:lsdException w:name="Plain Table 1" w:uiPriority="41"/>
-    <w:lsdException w:name="Plain Table 2" w:uiPriority="42"/>
-    <w:lsdException w:name="Plain Table 3" w:uiPriority="43"/>
-    <w:lsdException w:name="Plain Table 4" w:uiPriority="44"/>
-    <w:lsdException w:name="Plain Table 5" w:uiPriority="45"/>
-    <w:lsdException w:name="Grid Table Light" w:uiPriority="40"/>
-    <w:lsdException w:name="Grid Table 1 Light" w:uiPriority="46"/>
-    <w:lsdException w:name="Grid Table 2" w:uiPriority="47"/>
-    <w:lsdException w:name="Grid Table 3" w:uiPriority="48"/>
-    <w:lsdException w:name="Grid Table 4" w:uiPriority="49"/>
-    <w:lsdException w:name="Grid Table 5 Dark" w:uiPriority="50"/>
-    <w:lsdException w:name="Grid Table 6 Colorful" w:uiPriority="51"/>
-    <w:lsdException w:name="Grid Table 7 Colorful" w:uiPriority="52"/>
-    <w:lsdException w:name="Grid Table 1 Light Accent 1" w:uiPriority="46"/>
-    <w:lsdException w:name="Grid Table 2 Accent 1" w:uiPriority="47"/>
-    <w:lsdException w:name="Grid Table 3 Accent 1" w:uiPriority="48"/>
-    <w:lsdException w:name="Grid Table 4 Accent 1" w:uiPriority="49"/>
-    <w:lsdException w:name="Grid Table 5 Dark Accent 1" w:uiPriority="50"/>
-    <w:lsdException w:name="Grid Table 6 Colorful Accent 1" w:uiPriority="51"/>
-    <w:lsdException w:name="Grid Table 7 Colorful Accent 1" w:uiPriority="52"/>
-    <w:lsdException w:name="Grid Table 1 Light Accent 2" w:uiPriority="46"/>
-    <w:lsdException w:name="Grid Table 2 Accent 2" w:uiPriority="47"/>
-    <w:lsdException w:name="Grid Table 3 Accent 2" w:uiPriority="48"/>
-    <w:lsdException w:name="Grid Table 4 Accent 2" w:uiPriority="49"/>
-    <w:lsdException w:name="Grid Table 5 Dark Accent 2" w:uiPriority="50"/>
-    <w:lsdException w:name="Grid Table 6 Colorful Accent 2" w:uiPriority="51"/>
-    <w:lsdException w:name="Grid Table 7 Colorful Accent 2" w:uiPriority="52"/>
-    <w:lsdException w:name="Grid Table 1 Light Accent 3" w:uiPriority="46"/>
-    <w:lsdException w:name="Grid Table 2 Accent 3" w:uiPriority="47"/>
-    <w:lsdException w:name="Grid Table 3 Accent 3" w:uiPriority="48"/>
-    <w:lsdException w:name="Grid Table 4 Accent 3" w:uiPriority="49"/>
-    <w:lsdException w:name="Grid Table 5 Dark Accent 3" w:uiPriority="50"/>
-    <w:lsdException w:name="Grid Table 6 Colorful Accent 3" w:uiPriority="51"/>
-    <w:lsdException w:name="Grid Table 7 Colorful Accent 3" w:uiPriority="52"/>
-    <w:lsdException w:name="Grid Table 1 Light Accent 4" w:uiPriority="46"/>
-    <w:lsdException w:name="Grid Table 2 Accent 4" w:uiPriority="47"/>
-    <w:lsdException w:name="Grid Table 3 Accent 4" w:uiPriority="48"/>
-    <w:lsdException w:name="Grid Table 4 Accent 4" w:uiPriority="49"/>
-    <w:lsdException w:name="Grid Table 5 Dark Accent 4" w:uiPriority="50"/>
-    <w:lsdException w:name="Grid Table 6 Colorful Accent 4" w:uiPriority="51"/>
-    <w:lsdException w:name="Grid Table 7 Colorful Accent 4" w:uiPriority="52"/>
-    <w:lsdException w:name="Grid Table 1 Light Accent 5" w:uiPriority="46"/>
-    <w:lsdException w:name="Grid Table 2 Accent 5" w:uiPriority="47"/>
-    <w:lsdException w:name="Grid Table 3 Accent 5" w:uiPriority="48"/>
-    <w:lsdException w:name="Grid Table 4 Accent 5" w:uiPriority="49"/>
-    <w:lsdException w:name="Grid Table 5 Dark Accent 5" w:uiPriority="50"/>
-    <w:lsdException w:name="Grid Table 6 Colorful Accent 5" w:uiPriority="51"/>
-    <w:lsdException w:name="Grid Table 7 Colorful Accent 5" w:uiPriority="52"/>
-    <w:lsdException w:name="Grid Table 1 Light Accent 6" w:uiPriority="46"/>
-    <w:lsdException w:name="Grid Table 2 Accent 6" w:uiPriority="47"/>
-    <w:lsdException w:name="Grid Table 3 Accent 6" w:uiPriority="48"/>
-    <w:lsdException w:name="Grid Table 4 Accent 6" w:uiPriority="49"/>
-    <w:lsdException w:name="Grid Table 5 Dark Accent 6" w:uiPriority="50"/>
-    <w:lsdException w:name="Grid Table 6 Colorful Accent 6" w:uiPriority="51"/>
-    <w:lsdException w:name="Grid Table 7 Colorful Accent 6" w:uiPriority="52"/>
-    <w:lsdException w:name="List Table 1 Light" w:uiPriority="46"/>
-    <w:lsdException w:name="List Table 2" w:uiPriority="47"/>
-    <w:lsdException w:name="List Table 3" w:uiPriority="48"/>
-    <w:lsdException w:name="List Table 4" w:uiPriority="49"/>
-    <w:lsdException w:name="List Table 5 Dark" w:uiPriority="50"/>
-    <w:lsdException w:name="List Table 6 Colorful" w:uiPriority="51"/>
-    <w:lsdException w:name="List Table 7 Colorful" w:uiPriority="52"/>
-    <w:lsdException w:name="List Table 1 Light Accent 1" w:uiPriority="46"/>
-    <w:lsdException w:name="List Table 2 Accent 1" w:uiPriority="47"/>
-    <w:lsdException w:name="List Table 3 Accent 1" w:uiPriority="48"/>
-    <w:lsdException w:name="List Table 4 Accent 1" w:uiPriority="49"/>
-    <w:lsdException w:name="List Table 5 Dark Accent 1" w:uiPriority="50"/>
-    <w:lsdException w:name="List Table 6 Colorful Accent 1" w:uiPriority="51"/>
-    <w:lsdException w:name="List Table 7 Colorful Accent 1" w:uiPriority="52"/>
-    <w:lsdException w:name="List Table 1 Light Accent 2" w:uiPriority="46"/>
-    <w:lsdException w:name="List Table 2 Accent 2" w:uiPriority="47"/>
-    <w:lsdException w:name="List Table 3 Accent 2" w:uiPriority="48"/>
-    <w:lsdException w:name="List Table 4 Accent 2" w:uiPriority="49"/>
-    <w:lsdException w:name="List Table 5 Dark Accent 2" w:uiPriority="50"/>
-    <w:lsdException w:name="List Table 6 Colorful Accent 2" w:uiPriority="51"/>
-    <w:lsdException w:name="List Table 7 Colorful Accent 2" w:uiPriority="52"/>
-    <w:lsdException w:name="List Table 1 Light Accent 3" w:uiPriority="46"/>
-    <w:lsdException w:name="List Table 2 Accent 3" w:uiPriority="47"/>
-    <w:lsdException w:name="List Table 3 Accent 3" w:uiPriority="48"/>
-    <w:lsdException w:name="List Table 4 Accent 3" w:uiPriority="49"/>
-    <w:lsdException w:name="List Table 5 Dark Accent 3" w:uiPriority="50"/>
-    <w:lsdException w:name="List Table 6 Colorful Accent 3" w:uiPriority="51"/>
-    <w:lsdException w:name="List Table 7 Colorful Accent 3" w:uiPriority="52"/>
-    <w:lsdException w:name="List Table 1 Light Accent 4" w:uiPriority="46"/>
-    <w:lsdException w:name="List Table 2 Accent 4" w:uiPriority="47"/>
-    <w:lsdException w:name="List Table 3 Accent 4" w:uiPriority="48"/>
-    <w:lsdException w:name="List Table 4 Accent 4" w:uiPriority="49"/>
-    <w:lsdException w:name="List Table 5 Dark Accent 4" w:uiPriority="50"/>
-    <w:lsdException w:name="List Table 6 Colorful Accent 4" w:uiPriority="51"/>
-    <w:lsdException w:name="List Table 7 Colorful Accent 4" w:uiPriority="52"/>
-    <w:lsdException w:name="List Table 1 Light Accent 5" w:uiPriority="46"/>
-    <w:lsdException w:name="List Table 2 Accent 5" w:uiPriority="47"/>
-    <w:lsdException w:name="List Table 3 Accent 5" w:uiPriority="48"/>
-    <w:lsdException w:name="List Table 4 Accent 5" w:uiPriority="49"/>
-    <w:lsdException w:name="List Table 5 Dark Accent 5" w:uiPriority="50"/>
-    <w:lsdException w:name="List Table 6 Colorful Accent 5" w:uiPriority="51"/>
-    <w:lsdException w:name="List Table 7 Colorful Accent 5" w:uiPriority="52"/>
-    <w:lsdException w:name="List Table 1 Light Accent 6" w:uiPriority="46"/>
-    <w:lsdException w:name="List Table 2 Accent 6" w:uiPriority="47"/>
-    <w:lsdException w:name="List Table 3 Accent 6" w:uiPriority="48"/>
-    <w:lsdException w:name="List Table 4 Accent 6" w:uiPriority="49"/>
-    <w:lsdException w:name="List Table 5 Dark Accent 6" w:uiPriority="50"/>
-    <w:lsdException w:name="List Table 6 Colorful Accent 6" w:uiPriority="51"/>
-    <w:lsdException w:name="List Table 7 Colorful Accent 6" w:uiPriority="52"/>
-  </w:latentStyles>
-  <w:style w:type="paragraph" w:default="1" w:styleId="Normal">
-    <w:name w:val="Normal"/>
-    <w:qFormat/>
-  </w:style>
-  <w:style w:type="paragraph" w:styleId="Heading1">
-    <w:name w:val="heading 1"/>
-    <w:basedOn w:val="Normal"/>
-    <w:next w:val="Normal"/>
-    <w:link w:val="Heading1Char"/>
-    <w:uiPriority w:val="1"/>
-    <w:qFormat/>
-    <w:pPr>
-      <w:keepNext/>
-      <w:keepLines/>
-      <w:spacing w:before="600" w:after="60" w:line="264" w:lineRule="auto"/>
-      <w:outlineLvl w:val="0"/>
-    </w:pPr>
-    <w:rPr>
-      <w:rFonts w:asciiTheme="majorHAnsi" w:eastAsiaTheme="majorEastAsia" w:hAnsiTheme="majorHAnsi" w:cstheme="majorBidi"/>
-      <w:color w:val="5B9BD5" w:themeColor="accent1"/>
-      <w:sz w:val="30"/>
-    </w:rPr>
-  </w:style>
-  <w:style w:type="paragraph" w:styleId="Heading2">
-    <w:name w:val="heading 2"/>
-    <w:basedOn w:val="Normal"/>
-    <w:next w:val="Normal"/>
-    <w:link w:val="Heading2Char"/>
-    <w:uiPriority w:val="1"/>
-    <w:unhideWhenUsed/>
-    <w:qFormat/>
-    <w:pPr>
-      <w:keepNext/>
-      <w:keepLines/>
-      <w:spacing w:before="240" w:after="0" w:line="264" w:lineRule="auto"/>
-      <w:outlineLvl w:val="1"/>
-    </w:pPr>
-    <w:rPr>
-      <w:rFonts w:asciiTheme="majorHAnsi" w:eastAsiaTheme="majorEastAsia" w:hAnsiTheme="majorHAnsi" w:cstheme="majorBidi"/>
-      <w:caps/>
-      <w:color w:val="5B9BD5" w:themeColor="accent1"/>
-    </w:rPr>
-  </w:style>
-  <w:style w:type="character" w:default="1" w:styleId="DefaultParagraphFont">
-    <w:name w:val="Default Paragraph Font"/>
-    <w:uiPriority w:val="1"/>
-    <w:semiHidden/>
-    <w:unhideWhenUsed/>
-  </w:style>
-  <w:style w:type="table" w:default="1" w:styleId="TableNormal">
-    <w:name w:val="Normal Table"/>
-    <w:uiPriority w:val="99"/>
-    <w:semiHidden/>
-    <w:unhideWhenUsed/>
-    <w:tblPr>
-      <w:tblInd w:w="0" w:type="dxa"/>
-      <w:tblCellMar>
-        <w:top w:w="0" w:type="dxa"/>
-        <w:left w:w="108" w:type="dxa"/>
-        <w:bottom w:w="0" w:type="dxa"/>
-        <w:right w:w="108" w:type="dxa"/>
-      </w:tblCellMar>
-    </w:tblPr>
-  </w:style>
-  <w:style w:type="numbering" w:default="1" w:styleId="NoList">
-    <w:name w:val="No List"/>
-    <w:uiPriority w:val="99"/>
-    <w:semiHidden/>
-    <w:unhideWhenUsed/>
-  </w:style>
-  <w:style w:type="character" w:customStyle="1" w:styleId="Heading1Char">
-    <w:name w:val="Heading 1 Char"/>
-    <w:basedOn w:val="DefaultParagraphFont"/>
-    <w:link w:val="Heading1"/>
-    <w:uiPriority w:val="1"/>
-    <w:rPr>
-      <w:rFonts w:asciiTheme="majorHAnsi" w:eastAsiaTheme="majorEastAsia" w:hAnsiTheme="majorHAnsi" w:cstheme="majorBidi"/>
-      <w:color w:val="5B9BD5" w:themeColor="accent1"/>
-      <w:sz w:val="30"/>
-    </w:rPr>
-  </w:style>
-  <w:style w:type="character" w:customStyle="1" w:styleId="Heading2Char">
-    <w:name w:val="Heading 2 Char"/>
-    <w:basedOn w:val="DefaultParagraphFont"/>
-    <w:link w:val="Heading2"/>
-    <w:uiPriority w:val="1"/>
-    <w:rPr>
-      <w:rFonts w:asciiTheme="majorHAnsi" w:eastAsiaTheme="majorEastAsia" w:hAnsiTheme="majorHAnsi" w:cstheme="majorBidi"/>
-      <w:caps/>
-      <w:color w:val="5B9BD5" w:themeColor="accent1"/>
-    </w:rPr>
-  </w:style>
-  <w:style w:type="paragraph" w:styleId="ListBullet">
-    <w:name w:val="List Bullet"/>
-    <w:basedOn w:val="Normal"/>
-    <w:uiPriority w:val="1"/>
-    <w:unhideWhenUsed/>
-    <w:qFormat/>
-    <w:pPr>
-      <w:numPr>
-        <w:numId w:val="1"/>
-      </w:numPr>
-      <w:spacing w:before="120" w:after="200" w:line="264" w:lineRule="auto"/>
-    </w:pPr>
-    <w:rPr>
-      <w:rFonts w:cs="Times New Roman"/>
-      <w:color w:val="595959" w:themeColor="text1" w:themeTint="A6"/>
-      <w:sz w:val="20"/>
-    </w:rPr>
-  </w:style>
-  <w:style w:type="paragraph" w:customStyle="1" w:styleId="4C915E58D0114BBAA9FE1431DA8B9705">
-    <w:name w:val="4C915E58D0114BBAA9FE1431DA8B9705"/>
-  </w:style>
-  <w:style w:type="paragraph" w:customStyle="1" w:styleId="BDC314CE65AD437DB372A6F951C33A55">
-    <w:name w:val="BDC314CE65AD437DB372A6F951C33A55"/>
-  </w:style>
-  <w:style w:type="paragraph" w:customStyle="1" w:styleId="366215AAA46C48C0A3016963BD2D8DC8">
-    <w:name w:val="366215AAA46C48C0A3016963BD2D8DC8"/>
-  </w:style>
-  <w:style w:type="paragraph" w:customStyle="1" w:styleId="FD40AD6BAB554413BAE9CC4199CDEDDC">
-    <w:name w:val="FD40AD6BAB554413BAE9CC4199CDEDDC"/>
-  </w:style>
-  <w:style w:type="character" w:styleId="PlaceholderText">
-    <w:name w:val="Placeholder Text"/>
-    <w:basedOn w:val="DefaultParagraphFont"/>
-    <w:uiPriority w:val="99"/>
-    <w:semiHidden/>
-    <w:rsid w:val="00FB1165"/>
-    <w:rPr>
-      <w:color w:val="808080"/>
-    </w:rPr>
-  </w:style>
-</w:styles>
-</file>
-
-<file path=word/glossary/webSettings.xml><?xml version="1.0" encoding="utf-8"?>
-<w:webSettings xmlns:mc="http://schemas.openxmlformats.org/markup-compatibility/2006" xmlns:r="http://schemas.openxmlformats.org/officeDocument/2006/relationships" xmlns:w="http://schemas.openxmlformats.org/wordprocessingml/2006/main" xmlns:w14="http://schemas.microsoft.com/office/word/2010/wordml" xmlns:w15="http://schemas.microsoft.com/office/word/2012/wordml" xmlns:w16se="http://schemas.microsoft.com/office/word/2015/wordml/symex" mc:Ignorable="w14 w15 w16se">
-  <w:optimizeForBrowser/>
-  <w:allowPNG/>
-</w:webSettings>
 </file>
 
 <file path=word/theme/theme1.xml><?xml version="1.0" encoding="utf-8"?>
@@ -10669,7 +11581,7 @@
 </file>
 
 <file path=customXml/itemProps3.xml><?xml version="1.0" encoding="utf-8"?>
-<ds:datastoreItem xmlns:ds="http://schemas.openxmlformats.org/officeDocument/2006/customXml" ds:itemID="{6E6F6B02-B6E5-4CCA-A960-EAB1E43A82B1}">
+<ds:datastoreItem xmlns:ds="http://schemas.openxmlformats.org/officeDocument/2006/customXml" ds:itemID="{01620501-9C78-4B93-BEBA-55AEFF0F9468}">
   <ds:schemaRefs>
     <ds:schemaRef ds:uri="http://schemas.openxmlformats.org/officeDocument/2006/bibliography"/>
   </ds:schemaRefs>
